--- a/backend/storage/app/templates/PersonContract.docx
+++ b/backend/storage/app/templates/PersonContract.docx
@@ -38,13 +38,23 @@
         </w:rPr>
         <w:t>${</w:t>
       </w:r>
-      <w:r>
-        <w:rPr>
-          <w:rStyle w:val="a5"/>
-          <w:i w:val="0"/>
-          <w:iCs w:val="0"/>
-        </w:rPr>
-        <w:t>id}</w:t>
+      <w:proofErr w:type="spellStart"/>
+      <w:r>
+        <w:rPr>
+          <w:rStyle w:val="a5"/>
+          <w:i w:val="0"/>
+          <w:iCs w:val="0"/>
+        </w:rPr>
+        <w:t>id</w:t>
+      </w:r>
+      <w:proofErr w:type="spellEnd"/>
+      <w:r>
+        <w:rPr>
+          <w:rStyle w:val="a5"/>
+          <w:i w:val="0"/>
+          <w:iCs w:val="0"/>
+        </w:rPr>
+        <w:t>}</w:t>
       </w:r>
       <w:r>
         <w:rPr>
@@ -217,34 +227,66 @@
           <w:iCs w:val="0"/>
           <w:color w:val="000000"/>
         </w:rPr>
-        <w:t xml:space="preserve">Общество с ограниченной </w:t>
-      </w:r>
-      <w:r>
-        <w:rPr>
-          <w:rStyle w:val="a5"/>
-          <w:i w:val="0"/>
-          <w:iCs w:val="0"/>
-          <w:color w:val="000000"/>
-        </w:rPr>
-        <w:t xml:space="preserve">ответственностью </w:t>
-      </w:r>
-      <w:r>
-        <w:rPr>
-          <w:rStyle w:val="a5"/>
-          <w:i w:val="0"/>
-          <w:iCs w:val="0"/>
-          <w:color w:val="000000"/>
-        </w:rPr>
         <w:t>${</w:t>
       </w:r>
-      <w:r>
-        <w:rPr>
-          <w:rStyle w:val="a5"/>
-          <w:i w:val="0"/>
-          <w:iCs w:val="0"/>
-          <w:color w:val="000000"/>
-        </w:rPr>
-        <w:t>myOrg.name}</w:t>
+      <w:proofErr w:type="spellStart"/>
+      <w:r>
+        <w:rPr>
+          <w:rStyle w:val="a5"/>
+          <w:i w:val="0"/>
+          <w:iCs w:val="0"/>
+          <w:color w:val="000000"/>
+        </w:rPr>
+        <w:t>myOrg</w:t>
+      </w:r>
+      <w:proofErr w:type="spellEnd"/>
+      <w:r>
+        <w:rPr>
+          <w:rStyle w:val="a5"/>
+          <w:i w:val="0"/>
+          <w:iCs w:val="0"/>
+          <w:color w:val="000000"/>
+        </w:rPr>
+        <w:t>.</w:t>
+      </w:r>
+      <w:r>
+        <w:rPr>
+          <w:rStyle w:val="a5"/>
+          <w:i w:val="0"/>
+          <w:iCs w:val="0"/>
+          <w:color w:val="000000"/>
+          <w:lang w:val="en-US"/>
+        </w:rPr>
+        <w:t>full</w:t>
+      </w:r>
+      <w:r>
+        <w:rPr>
+          <w:rStyle w:val="a5"/>
+          <w:i w:val="0"/>
+          <w:iCs w:val="0"/>
+          <w:color w:val="000000"/>
+        </w:rPr>
+        <w:t>_</w:t>
+      </w:r>
+      <w:proofErr w:type="spellStart"/>
+      <w:r>
+        <w:rPr>
+          <w:rStyle w:val="a5"/>
+          <w:i w:val="0"/>
+          <w:iCs w:val="0"/>
+          <w:color w:val="000000"/>
+        </w:rPr>
+        <w:t>name</w:t>
+      </w:r>
+      <w:proofErr w:type="spellEnd"/>
+      <w:r>
+        <w:rPr>
+          <w:rStyle w:val="a5"/>
+          <w:i w:val="0"/>
+          <w:iCs w:val="0"/>
+          <w:color w:val="000000"/>
+        </w:rPr>
+        <w:t>}</w:t>
       </w:r>
       <w:r>
         <w:rPr>
@@ -267,15 +309,22 @@
       <w:r>
         <w:t>${</w:t>
       </w:r>
-      <w:r>
-        <w:t>myOrg.director.</w:t>
-      </w:r>
+      <w:proofErr w:type="spellStart"/>
+      <w:r>
+        <w:t>myOrg.director</w:t>
+      </w:r>
+      <w:proofErr w:type="spellEnd"/>
+      <w:r>
+        <w:t>.</w:t>
+      </w:r>
+      <w:proofErr w:type="spellStart"/>
       <w:r>
         <w:rPr>
           <w:lang w:val="en-US"/>
         </w:rPr>
         <w:t>FullName</w:t>
       </w:r>
+      <w:proofErr w:type="spellEnd"/>
       <w:r>
         <w:t>}</w:t>
       </w:r>
@@ -323,20 +372,32 @@
         </w:rPr>
         <w:t>${</w:t>
       </w:r>
-      <w:r>
-        <w:rPr>
-          <w:rStyle w:val="a5"/>
-          <w:i w:val="0"/>
-          <w:iCs w:val="0"/>
-        </w:rPr>
-        <w:t>person.</w:t>
-      </w:r>
+      <w:proofErr w:type="spellStart"/>
+      <w:r>
+        <w:rPr>
+          <w:rStyle w:val="a5"/>
+          <w:i w:val="0"/>
+          <w:iCs w:val="0"/>
+        </w:rPr>
+        <w:t>person</w:t>
+      </w:r>
+      <w:proofErr w:type="spellEnd"/>
+      <w:r>
+        <w:rPr>
+          <w:rStyle w:val="a5"/>
+          <w:i w:val="0"/>
+          <w:iCs w:val="0"/>
+        </w:rPr>
+        <w:t>.</w:t>
+      </w:r>
+      <w:proofErr w:type="spellStart"/>
       <w:r>
         <w:rPr>
           <w:lang w:val="en-US"/>
         </w:rPr>
         <w:t>FullName</w:t>
       </w:r>
+      <w:proofErr w:type="spellEnd"/>
       <w:r>
         <w:rPr>
           <w:rStyle w:val="a5"/>
@@ -472,6 +533,15 @@
           <w:iCs w:val="0"/>
           <w:color w:val="000000"/>
         </w:rPr>
+        <w:t xml:space="preserve"> </w:t>
+      </w:r>
+      <w:r>
+        <w:rPr>
+          <w:rStyle w:val="a5"/>
+          <w:i w:val="0"/>
+          <w:iCs w:val="0"/>
+          <w:color w:val="000000"/>
+        </w:rPr>
         <w:t>${</w:t>
       </w:r>
       <w:r>
@@ -512,14 +582,25 @@
         </w:rPr>
         <w:t>.</w:t>
       </w:r>
-      <w:r>
-        <w:rPr>
-          <w:rStyle w:val="a5"/>
-          <w:i w:val="0"/>
-          <w:iCs w:val="0"/>
-          <w:color w:val="000000"/>
-        </w:rPr>
-        <w:t>number}</w:t>
+      <w:proofErr w:type="spellStart"/>
+      <w:r>
+        <w:rPr>
+          <w:rStyle w:val="a5"/>
+          <w:i w:val="0"/>
+          <w:iCs w:val="0"/>
+          <w:color w:val="000000"/>
+        </w:rPr>
+        <w:t>number</w:t>
+      </w:r>
+      <w:proofErr w:type="spellEnd"/>
+      <w:r>
+        <w:rPr>
+          <w:rStyle w:val="a5"/>
+          <w:i w:val="0"/>
+          <w:iCs w:val="0"/>
+          <w:color w:val="000000"/>
+        </w:rPr>
+        <w:t>}</w:t>
       </w:r>
       <w:r>
         <w:rPr>
@@ -612,7 +693,25 @@
           <w:iCs w:val="0"/>
           <w:color w:val="000000"/>
         </w:rPr>
-        <w:t xml:space="preserve">} </w:t>
+        <w:t>}</w:t>
+      </w:r>
+      <w:r>
+        <w:rPr>
+          <w:rStyle w:val="a5"/>
+          <w:i w:val="0"/>
+          <w:iCs w:val="0"/>
+          <w:color w:val="000000"/>
+        </w:rPr>
+        <w:t xml:space="preserve"> </w:t>
+      </w:r>
+      <w:r>
+        <w:rPr>
+          <w:rStyle w:val="a5"/>
+          <w:i w:val="0"/>
+          <w:iCs w:val="0"/>
+          <w:color w:val="000000"/>
+        </w:rPr>
+        <w:t xml:space="preserve"> </w:t>
       </w:r>
       <w:r>
         <w:rPr>
@@ -659,7 +758,27 @@
           <w:iCs w:val="0"/>
           <w:color w:val="000000"/>
         </w:rPr>
-        <w:t>.passport_place_issue.</w:t>
+        <w:t>.</w:t>
+      </w:r>
+      <w:proofErr w:type="spellStart"/>
+      <w:r>
+        <w:rPr>
+          <w:rStyle w:val="a5"/>
+          <w:i w:val="0"/>
+          <w:iCs w:val="0"/>
+          <w:color w:val="000000"/>
+        </w:rPr>
+        <w:t>passport_place_issue</w:t>
+      </w:r>
+      <w:proofErr w:type="spellEnd"/>
+      <w:r>
+        <w:rPr>
+          <w:rStyle w:val="a5"/>
+          <w:i w:val="0"/>
+          <w:iCs w:val="0"/>
+          <w:color w:val="000000"/>
+        </w:rPr>
+        <w:t>.</w:t>
       </w:r>
       <w:r>
         <w:rPr>
@@ -743,153 +862,27 @@
           <w:iCs w:val="0"/>
           <w:color w:val="000000"/>
         </w:rPr>
-        <w:t>.address_registration</w:t>
-      </w:r>
-      <w:r>
-        <w:rPr>
-          <w:rStyle w:val="a5"/>
-          <w:i w:val="0"/>
-          <w:iCs w:val="0"/>
-          <w:color w:val="000000"/>
-        </w:rPr>
-        <w:t>},</w:t>
-      </w:r>
-      <w:r>
-        <w:rPr>
-          <w:rStyle w:val="a5"/>
-          <w:i w:val="0"/>
-          <w:iCs w:val="0"/>
-          <w:color w:val="000000"/>
-        </w:rPr>
-        <w:t xml:space="preserve"> </w:t>
-      </w:r>
-      <w:r>
-        <w:rPr>
-          <w:rStyle w:val="a5"/>
-          <w:i w:val="0"/>
-          <w:iCs w:val="0"/>
-          <w:color w:val="000000"/>
-        </w:rPr>
-        <w:t>ИНН</w:t>
-      </w:r>
-      <w:r>
-        <w:rPr>
-          <w:rStyle w:val="a5"/>
-          <w:i w:val="0"/>
-          <w:iCs w:val="0"/>
-          <w:color w:val="000000"/>
-        </w:rPr>
-        <w:t xml:space="preserve"> </w:t>
-      </w:r>
-      <w:r>
-        <w:rPr>
-          <w:rStyle w:val="a5"/>
-          <w:i w:val="0"/>
-          <w:iCs w:val="0"/>
-          <w:color w:val="000000"/>
-        </w:rPr>
-        <w:t>${</w:t>
-      </w:r>
-      <w:r>
-        <w:rPr>
-          <w:rStyle w:val="a5"/>
-          <w:i w:val="0"/>
-          <w:iCs w:val="0"/>
-          <w:color w:val="000000"/>
-          <w:lang w:val="en-US"/>
-        </w:rPr>
-        <w:t>person</w:t>
-      </w:r>
-      <w:r>
-        <w:rPr>
-          <w:rStyle w:val="a5"/>
-          <w:i w:val="0"/>
-          <w:iCs w:val="0"/>
-          <w:color w:val="000000"/>
-        </w:rPr>
         <w:t>.</w:t>
       </w:r>
-      <w:r>
-        <w:rPr>
-          <w:rStyle w:val="a5"/>
-          <w:i w:val="0"/>
-          <w:iCs w:val="0"/>
-          <w:color w:val="000000"/>
-        </w:rPr>
-        <w:t>INN}</w:t>
-      </w:r>
-      <w:r>
-        <w:rPr>
-          <w:rStyle w:val="a5"/>
-          <w:i w:val="0"/>
-          <w:iCs w:val="0"/>
-          <w:color w:val="000000"/>
-        </w:rPr>
-        <w:t>,</w:t>
-      </w:r>
-      <w:r>
-        <w:rPr>
-          <w:rStyle w:val="a5"/>
-          <w:i w:val="0"/>
-          <w:iCs w:val="0"/>
-          <w:color w:val="000000"/>
-        </w:rPr>
-        <w:t xml:space="preserve"> </w:t>
-      </w:r>
-      <w:r>
-        <w:rPr>
-          <w:rStyle w:val="a5"/>
-          <w:i w:val="0"/>
-          <w:iCs w:val="0"/>
-          <w:color w:val="000000"/>
-        </w:rPr>
-        <w:t>СНИЛС</w:t>
-      </w:r>
-      <w:r>
-        <w:rPr>
-          <w:rStyle w:val="a5"/>
-          <w:i w:val="0"/>
-          <w:iCs w:val="0"/>
-          <w:color w:val="000000"/>
-        </w:rPr>
-        <w:t xml:space="preserve"> </w:t>
-      </w:r>
-      <w:r>
-        <w:rPr>
-          <w:rStyle w:val="a5"/>
-          <w:i w:val="0"/>
-          <w:iCs w:val="0"/>
-          <w:color w:val="000000"/>
-        </w:rPr>
-        <w:t>${</w:t>
-      </w:r>
-      <w:r>
-        <w:rPr>
-          <w:rStyle w:val="a5"/>
-          <w:i w:val="0"/>
-          <w:iCs w:val="0"/>
-          <w:color w:val="000000"/>
-          <w:lang w:val="en-US"/>
-        </w:rPr>
-        <w:t>person</w:t>
-      </w:r>
-      <w:r>
-        <w:rPr>
-          <w:rStyle w:val="a5"/>
-          <w:i w:val="0"/>
-          <w:iCs w:val="0"/>
-          <w:color w:val="000000"/>
-        </w:rPr>
-        <w:t>.</w:t>
-      </w:r>
-      <w:r>
-        <w:rPr>
-          <w:rStyle w:val="a5"/>
-          <w:i w:val="0"/>
-          <w:iCs w:val="0"/>
-          <w:color w:val="000000"/>
-        </w:rPr>
-        <w:t xml:space="preserve">SNILS}, </w:t>
+      <w:proofErr w:type="spellStart"/>
+      <w:r>
+        <w:rPr>
+          <w:rStyle w:val="a5"/>
+          <w:i w:val="0"/>
+          <w:iCs w:val="0"/>
+          <w:color w:val="000000"/>
+        </w:rPr>
+        <w:t>address_registration</w:t>
+      </w:r>
+      <w:proofErr w:type="spellEnd"/>
+      <w:r>
+        <w:rPr>
+          <w:rStyle w:val="a5"/>
+          <w:i w:val="0"/>
+          <w:iCs w:val="0"/>
+          <w:color w:val="000000"/>
+        </w:rPr>
+        <w:t xml:space="preserve">}, </w:t>
       </w:r>
       <w:r>
         <w:rPr>
@@ -1228,8 +1221,11 @@
         </w:numPr>
       </w:pPr>
       <w:r>
+        <w:t xml:space="preserve">При нарушении Заказчиком сроков осуществления выплат в соответствии с условиями настоящего Договора, Заказчик выплачивает Подрядчику пени в размере </w:t>
+      </w:r>
+      <w:r>
         <w:lastRenderedPageBreak/>
-        <w:t>При нарушении Заказчиком сроков осуществления выплат в соответствии с условиями настоящего Договора, Заказчик выплачивает Подрядчику пени в размере 0,01% (ноль целых одна сотая процента) за каждый день просрочки от размера невыплаченной суммы, но не более 10% (десяти процентов) от указанной суммы.</w:t>
+        <w:t>0,01% (ноль целых одна сотая процента) за каждый день просрочки от размера невыплаченной суммы, но не более 10% (десяти процентов) от указанной суммы.</w:t>
       </w:r>
     </w:p>
     <w:p>
@@ -1332,6 +1328,11 @@
           <w:ilvl w:val="0"/>
           <w:numId w:val="8"/>
         </w:numPr>
+        <w:rPr>
+          <w:rStyle w:val="a5"/>
+          <w:i w:val="0"/>
+          <w:iCs w:val="0"/>
+        </w:rPr>
       </w:pPr>
       <w:r>
         <w:rPr>
@@ -1344,991 +1345,18 @@
     </w:p>
     <w:p>
       <w:pPr>
-        <w:pStyle w:val="-7"/>
-        <w:ind w:firstLine="0"/>
-        <w:rPr>
-          <w:rStyle w:val="a5"/>
-          <w:i w:val="0"/>
-          <w:iCs w:val="0"/>
-        </w:rPr>
-      </w:pPr>
-      <w:r>
-        <w:rPr>
-          <w:rStyle w:val="a5"/>
-          <w:i w:val="0"/>
-          <w:iCs w:val="0"/>
-        </w:rPr>
-        <w:t>Заказчик</w:t>
-      </w:r>
-      <w:r>
-        <w:rPr>
-          <w:rStyle w:val="a5"/>
-          <w:i w:val="0"/>
-          <w:iCs w:val="0"/>
-        </w:rPr>
-        <w:t>:</w:t>
-      </w:r>
-    </w:p>
-    <w:p>
-      <w:pPr>
-        <w:pStyle w:val="-7"/>
-        <w:ind w:firstLine="0"/>
-        <w:rPr>
-          <w:rStyle w:val="a5"/>
-          <w:i w:val="0"/>
-          <w:iCs w:val="0"/>
-        </w:rPr>
-      </w:pPr>
-      <w:r>
-        <w:rPr>
-          <w:rStyle w:val="a5"/>
-          <w:i w:val="0"/>
-          <w:iCs w:val="0"/>
-        </w:rPr>
-        <w:t>${</w:t>
-      </w:r>
-      <w:r>
-        <w:rPr>
-          <w:rStyle w:val="a5"/>
-          <w:i w:val="0"/>
-          <w:iCs w:val="0"/>
-        </w:rPr>
-        <w:t>myOrg.name}</w:t>
-      </w:r>
-      <w:r>
-        <w:rPr>
-          <w:rStyle w:val="a5"/>
-          <w:i w:val="0"/>
-          <w:iCs w:val="0"/>
-        </w:rPr>
-        <w:t>,</w:t>
-      </w:r>
-      <w:r>
-        <w:rPr>
-          <w:rStyle w:val="a5"/>
-          <w:i w:val="0"/>
-          <w:iCs w:val="0"/>
-        </w:rPr>
-        <w:t xml:space="preserve"> </w:t>
-      </w:r>
-      <w:r>
-        <w:rPr>
-          <w:rStyle w:val="a5"/>
-          <w:i w:val="0"/>
-          <w:iCs w:val="0"/>
-        </w:rPr>
-        <w:t xml:space="preserve">ИНН: </w:t>
-      </w:r>
-      <w:r>
-        <w:rPr>
-          <w:rStyle w:val="a5"/>
-          <w:i w:val="0"/>
-          <w:iCs w:val="0"/>
-        </w:rPr>
-        <w:t>${</w:t>
-      </w:r>
-      <w:r>
-        <w:rPr>
-          <w:rStyle w:val="a5"/>
-          <w:i w:val="0"/>
-          <w:iCs w:val="0"/>
-        </w:rPr>
-        <w:t>myOrg.INN}</w:t>
-      </w:r>
-      <w:r>
-        <w:rPr>
-          <w:rStyle w:val="a5"/>
-          <w:i w:val="0"/>
-          <w:iCs w:val="0"/>
-        </w:rPr>
-        <w:t xml:space="preserve"> </w:t>
-      </w:r>
-    </w:p>
-    <w:p>
-      <w:pPr>
-        <w:pStyle w:val="-7"/>
-        <w:ind w:firstLine="0"/>
-        <w:rPr>
-          <w:rStyle w:val="a5"/>
-          <w:i w:val="0"/>
-          <w:iCs w:val="0"/>
-          <w:lang w:val="en-US"/>
-        </w:rPr>
-      </w:pPr>
-      <w:r>
-        <w:rPr>
-          <w:rStyle w:val="a5"/>
-          <w:i w:val="0"/>
-          <w:iCs w:val="0"/>
-        </w:rPr>
-        <w:t>Расчетный</w:t>
-      </w:r>
-      <w:r>
-        <w:rPr>
-          <w:rStyle w:val="a5"/>
-          <w:i w:val="0"/>
-          <w:iCs w:val="0"/>
-          <w:lang w:val="en-US"/>
-        </w:rPr>
-        <w:t xml:space="preserve"> </w:t>
-      </w:r>
-      <w:r>
-        <w:rPr>
-          <w:rStyle w:val="a5"/>
-          <w:i w:val="0"/>
-          <w:iCs w:val="0"/>
-        </w:rPr>
-        <w:t>счет</w:t>
-      </w:r>
-      <w:r>
-        <w:rPr>
-          <w:rStyle w:val="a5"/>
-          <w:i w:val="0"/>
-          <w:iCs w:val="0"/>
-          <w:lang w:val="en-US"/>
-        </w:rPr>
-        <w:t xml:space="preserve">: </w:t>
-      </w:r>
-      <w:r>
-        <w:rPr>
-          <w:rStyle w:val="a5"/>
-          <w:i w:val="0"/>
-          <w:iCs w:val="0"/>
-          <w:lang w:val="en-US"/>
-        </w:rPr>
-        <w:t>${</w:t>
-      </w:r>
-      <w:r>
-        <w:rPr>
-          <w:rStyle w:val="a5"/>
-          <w:i w:val="0"/>
-          <w:iCs w:val="0"/>
-          <w:lang w:val="en-US"/>
-        </w:rPr>
-        <w:t>myOrg.payment_account}</w:t>
-      </w:r>
-      <w:r>
-        <w:rPr>
-          <w:rStyle w:val="a5"/>
-          <w:i w:val="0"/>
-          <w:iCs w:val="0"/>
-          <w:lang w:val="en-US"/>
-        </w:rPr>
-        <w:t xml:space="preserve"> </w:t>
-      </w:r>
-    </w:p>
-    <w:p>
-      <w:pPr>
-        <w:pStyle w:val="-7"/>
-        <w:ind w:firstLine="0"/>
-        <w:rPr>
-          <w:rStyle w:val="a5"/>
-          <w:i w:val="0"/>
-          <w:iCs w:val="0"/>
-          <w:lang w:val="en-US"/>
-        </w:rPr>
-      </w:pPr>
-      <w:r>
-        <w:rPr>
-          <w:rStyle w:val="a5"/>
-          <w:i w:val="0"/>
-          <w:iCs w:val="0"/>
-        </w:rPr>
-        <w:t>Банк</w:t>
-      </w:r>
-      <w:r>
-        <w:rPr>
-          <w:rStyle w:val="a5"/>
-          <w:i w:val="0"/>
-          <w:iCs w:val="0"/>
-          <w:lang w:val="en-US"/>
-        </w:rPr>
-        <w:t xml:space="preserve">: </w:t>
-      </w:r>
-      <w:r>
-        <w:rPr>
-          <w:rStyle w:val="a5"/>
-          <w:i w:val="0"/>
-          <w:iCs w:val="0"/>
-          <w:lang w:val="en-US"/>
-        </w:rPr>
-        <w:t>${</w:t>
-      </w:r>
-      <w:r>
-        <w:rPr>
-          <w:rStyle w:val="a5"/>
-          <w:i w:val="0"/>
-          <w:iCs w:val="0"/>
-          <w:lang w:val="en-US"/>
-        </w:rPr>
-        <w:t>myOrg.</w:t>
-      </w:r>
-      <w:r>
-        <w:rPr>
-          <w:rStyle w:val="a5"/>
-          <w:i w:val="0"/>
-          <w:iCs w:val="0"/>
-          <w:lang w:val="en-US"/>
-        </w:rPr>
-        <w:t>BIK</w:t>
-      </w:r>
-      <w:r>
-        <w:rPr>
-          <w:rStyle w:val="a5"/>
-          <w:i w:val="0"/>
-          <w:iCs w:val="0"/>
-          <w:lang w:val="en-US"/>
-        </w:rPr>
-        <w:t>.name}</w:t>
-      </w:r>
-      <w:r>
-        <w:rPr>
-          <w:rStyle w:val="a5"/>
-          <w:i w:val="0"/>
-          <w:iCs w:val="0"/>
-          <w:lang w:val="en-US"/>
-        </w:rPr>
-        <w:t xml:space="preserve"> </w:t>
-      </w:r>
-    </w:p>
-    <w:p>
-      <w:pPr>
-        <w:pStyle w:val="-7"/>
-        <w:ind w:firstLine="0"/>
-        <w:rPr>
-          <w:rStyle w:val="a5"/>
-          <w:i w:val="0"/>
-          <w:iCs w:val="0"/>
-          <w:lang w:val="en-US"/>
-        </w:rPr>
-      </w:pPr>
-      <w:r>
-        <w:rPr>
-          <w:rStyle w:val="a5"/>
-          <w:i w:val="0"/>
-          <w:iCs w:val="0"/>
-        </w:rPr>
-        <w:t>БИК</w:t>
-      </w:r>
-      <w:r>
-        <w:rPr>
-          <w:rStyle w:val="a5"/>
-          <w:i w:val="0"/>
-          <w:iCs w:val="0"/>
-          <w:lang w:val="en-US"/>
-        </w:rPr>
-        <w:t xml:space="preserve">: </w:t>
-      </w:r>
-      <w:r>
-        <w:rPr>
-          <w:rStyle w:val="a5"/>
-          <w:i w:val="0"/>
-          <w:iCs w:val="0"/>
-          <w:lang w:val="en-US"/>
-        </w:rPr>
-        <w:t>${</w:t>
-      </w:r>
-      <w:r>
-        <w:rPr>
-          <w:rStyle w:val="a5"/>
-          <w:i w:val="0"/>
-          <w:iCs w:val="0"/>
-          <w:lang w:val="en-US"/>
-        </w:rPr>
-        <w:t>myOrg.</w:t>
-      </w:r>
-      <w:r>
-        <w:rPr>
-          <w:rStyle w:val="a5"/>
-          <w:i w:val="0"/>
-          <w:iCs w:val="0"/>
-          <w:lang w:val="en-US"/>
-        </w:rPr>
-        <w:t>BIK</w:t>
-      </w:r>
-      <w:r>
-        <w:rPr>
-          <w:rStyle w:val="a5"/>
-          <w:i w:val="0"/>
-          <w:iCs w:val="0"/>
-          <w:lang w:val="en-US"/>
-        </w:rPr>
-        <w:t>.bik}</w:t>
-      </w:r>
-    </w:p>
-    <w:p>
-      <w:pPr>
-        <w:pStyle w:val="-7"/>
-        <w:ind w:firstLine="0"/>
-        <w:rPr>
-          <w:rStyle w:val="a5"/>
-          <w:i w:val="0"/>
-          <w:iCs w:val="0"/>
-          <w:lang w:val="en-US"/>
-        </w:rPr>
-      </w:pPr>
-      <w:r>
-        <w:rPr>
-          <w:rStyle w:val="a5"/>
-          <w:i w:val="0"/>
-          <w:iCs w:val="0"/>
-        </w:rPr>
-        <w:t>Корр</w:t>
-      </w:r>
-      <w:r>
-        <w:rPr>
-          <w:rStyle w:val="a5"/>
-          <w:i w:val="0"/>
-          <w:iCs w:val="0"/>
-          <w:lang w:val="en-US"/>
-        </w:rPr>
-        <w:t xml:space="preserve">. </w:t>
-      </w:r>
-      <w:r>
-        <w:rPr>
-          <w:rStyle w:val="a5"/>
-          <w:i w:val="0"/>
-          <w:iCs w:val="0"/>
-        </w:rPr>
-        <w:t>счет</w:t>
-      </w:r>
-      <w:r>
-        <w:rPr>
-          <w:rStyle w:val="a5"/>
-          <w:i w:val="0"/>
-          <w:iCs w:val="0"/>
-          <w:lang w:val="en-US"/>
-        </w:rPr>
-        <w:t xml:space="preserve">: </w:t>
-      </w:r>
-      <w:r>
-        <w:rPr>
-          <w:rStyle w:val="a5"/>
-          <w:i w:val="0"/>
-          <w:iCs w:val="0"/>
-          <w:lang w:val="en-US"/>
-        </w:rPr>
-        <w:t>${</w:t>
-      </w:r>
-      <w:r>
-        <w:rPr>
-          <w:rStyle w:val="a5"/>
-          <w:i w:val="0"/>
-          <w:iCs w:val="0"/>
-          <w:lang w:val="en-US"/>
-        </w:rPr>
-        <w:t>myOrg.</w:t>
-      </w:r>
-      <w:r>
-        <w:rPr>
-          <w:rStyle w:val="a5"/>
-          <w:i w:val="0"/>
-          <w:iCs w:val="0"/>
-          <w:lang w:val="en-US"/>
-        </w:rPr>
-        <w:t>BIK</w:t>
-      </w:r>
-      <w:r>
-        <w:rPr>
-          <w:rStyle w:val="a5"/>
-          <w:i w:val="0"/>
-          <w:iCs w:val="0"/>
-          <w:lang w:val="en-US"/>
-        </w:rPr>
-        <w:t>.correspondent_account}</w:t>
-      </w:r>
-    </w:p>
-    <w:p>
-      <w:pPr>
-        <w:pStyle w:val="-7"/>
-        <w:ind w:firstLine="0"/>
-        <w:rPr>
-          <w:rStyle w:val="a5"/>
-          <w:i w:val="0"/>
-          <w:iCs w:val="0"/>
-          <w:lang w:val="en-US"/>
-        </w:rPr>
-      </w:pPr>
-      <w:r>
-        <w:rPr>
-          <w:rStyle w:val="a5"/>
-          <w:i w:val="0"/>
-          <w:iCs w:val="0"/>
-        </w:rPr>
-        <w:t>Юридический</w:t>
-      </w:r>
-      <w:r>
-        <w:rPr>
-          <w:rStyle w:val="a5"/>
-          <w:i w:val="0"/>
-          <w:iCs w:val="0"/>
-          <w:lang w:val="en-US"/>
-        </w:rPr>
-        <w:t xml:space="preserve"> </w:t>
-      </w:r>
-      <w:r>
-        <w:rPr>
-          <w:rStyle w:val="a5"/>
-          <w:i w:val="0"/>
-          <w:iCs w:val="0"/>
-        </w:rPr>
-        <w:t>адрес</w:t>
-      </w:r>
-      <w:r>
-        <w:rPr>
-          <w:rStyle w:val="a5"/>
-          <w:i w:val="0"/>
-          <w:iCs w:val="0"/>
-          <w:lang w:val="en-US"/>
-        </w:rPr>
-        <w:t>:</w:t>
-      </w:r>
-      <w:r>
-        <w:rPr>
-          <w:rStyle w:val="a5"/>
-          <w:i w:val="0"/>
-          <w:iCs w:val="0"/>
-          <w:lang w:val="en-US"/>
-        </w:rPr>
-        <w:t xml:space="preserve"> </w:t>
-      </w:r>
-      <w:r>
-        <w:rPr>
-          <w:rStyle w:val="a5"/>
-          <w:i w:val="0"/>
-          <w:iCs w:val="0"/>
-          <w:lang w:val="en-US"/>
-        </w:rPr>
-        <w:t>${</w:t>
-      </w:r>
-      <w:r>
-        <w:rPr>
-          <w:rStyle w:val="a5"/>
-          <w:i w:val="0"/>
-          <w:iCs w:val="0"/>
-          <w:lang w:val="en-US"/>
-        </w:rPr>
-        <w:t>myOrg.</w:t>
-      </w:r>
-      <w:r>
-        <w:rPr>
-          <w:rStyle w:val="a5"/>
-          <w:i w:val="0"/>
-          <w:iCs w:val="0"/>
-          <w:lang w:val="en-US"/>
-        </w:rPr>
-        <w:t>address_legal</w:t>
-      </w:r>
-      <w:r>
-        <w:rPr>
-          <w:rStyle w:val="a5"/>
-          <w:i w:val="0"/>
-          <w:iCs w:val="0"/>
-          <w:lang w:val="en-US"/>
-        </w:rPr>
-        <w:t>}</w:t>
-      </w:r>
-      <w:r>
-        <w:rPr>
-          <w:rStyle w:val="a5"/>
-          <w:i w:val="0"/>
-          <w:iCs w:val="0"/>
-          <w:lang w:val="en-US"/>
-        </w:rPr>
-        <w:t xml:space="preserve">, </w:t>
-      </w:r>
-      <w:r>
-        <w:rPr>
-          <w:rStyle w:val="a5"/>
-          <w:i w:val="0"/>
-          <w:iCs w:val="0"/>
-        </w:rPr>
-        <w:t>оф</w:t>
-      </w:r>
-      <w:r>
-        <w:rPr>
-          <w:rStyle w:val="a5"/>
-          <w:i w:val="0"/>
-          <w:iCs w:val="0"/>
-          <w:lang w:val="en-US"/>
-        </w:rPr>
-        <w:t xml:space="preserve">. </w:t>
-      </w:r>
-      <w:r>
-        <w:rPr>
-          <w:rStyle w:val="a5"/>
-          <w:i w:val="0"/>
-          <w:iCs w:val="0"/>
-          <w:lang w:val="en-US"/>
-        </w:rPr>
-        <w:t>${</w:t>
-      </w:r>
-      <w:r>
-        <w:rPr>
-          <w:rStyle w:val="a5"/>
-          <w:i w:val="0"/>
-          <w:iCs w:val="0"/>
-          <w:lang w:val="en-US"/>
-        </w:rPr>
-        <w:t>myOrg.office_number_legal}</w:t>
-      </w:r>
-    </w:p>
-    <w:p>
-      <w:pPr>
-        <w:pStyle w:val="-7"/>
-        <w:ind w:firstLine="0"/>
-        <w:rPr>
-          <w:rStyle w:val="a5"/>
-          <w:i w:val="0"/>
-          <w:iCs w:val="0"/>
-          <w:lang w:val="en-US"/>
-        </w:rPr>
-      </w:pPr>
-      <w:r>
-        <w:rPr>
-          <w:rStyle w:val="a5"/>
-          <w:i w:val="0"/>
-          <w:iCs w:val="0"/>
-        </w:rPr>
-        <w:t>Фактический</w:t>
-      </w:r>
-      <w:r>
-        <w:rPr>
-          <w:rStyle w:val="a5"/>
-          <w:i w:val="0"/>
-          <w:iCs w:val="0"/>
-        </w:rPr>
-        <w:t xml:space="preserve"> </w:t>
-      </w:r>
-      <w:r>
-        <w:rPr>
-          <w:rStyle w:val="a5"/>
-          <w:i w:val="0"/>
-          <w:iCs w:val="0"/>
-        </w:rPr>
-        <w:t>адрес</w:t>
-      </w:r>
-      <w:r>
-        <w:rPr>
-          <w:rStyle w:val="a5"/>
-          <w:i w:val="0"/>
-          <w:iCs w:val="0"/>
-        </w:rPr>
-        <w:t xml:space="preserve">: </w:t>
-      </w:r>
-      <w:r>
-        <w:rPr>
-          <w:rStyle w:val="a5"/>
-          <w:i w:val="0"/>
-          <w:iCs w:val="0"/>
-        </w:rPr>
-        <w:t>${</w:t>
-      </w:r>
-      <w:r>
-        <w:rPr>
-          <w:rStyle w:val="a5"/>
-          <w:i w:val="0"/>
-          <w:iCs w:val="0"/>
-          <w:lang w:val="en-US"/>
-        </w:rPr>
-        <w:t>myOrg</w:t>
-      </w:r>
-      <w:r>
-        <w:rPr>
-          <w:rStyle w:val="a5"/>
-          <w:i w:val="0"/>
-          <w:iCs w:val="0"/>
-        </w:rPr>
-        <w:t>.</w:t>
-      </w:r>
-      <w:r>
-        <w:rPr>
-          <w:rStyle w:val="a5"/>
-          <w:i w:val="0"/>
-          <w:iCs w:val="0"/>
-          <w:lang w:val="en-US"/>
-        </w:rPr>
-        <w:t>address</w:t>
-      </w:r>
-      <w:r>
-        <w:rPr>
-          <w:rStyle w:val="a5"/>
-          <w:i w:val="0"/>
-          <w:iCs w:val="0"/>
-        </w:rPr>
-        <w:t>_</w:t>
-      </w:r>
-      <w:r>
-        <w:rPr>
-          <w:rStyle w:val="a5"/>
-          <w:i w:val="0"/>
-          <w:iCs w:val="0"/>
-          <w:lang w:val="en-US"/>
-        </w:rPr>
-        <w:t>mail</w:t>
-      </w:r>
-      <w:r>
-        <w:rPr>
-          <w:rStyle w:val="a5"/>
-          <w:i w:val="0"/>
-          <w:iCs w:val="0"/>
-        </w:rPr>
-        <w:t xml:space="preserve">}, </w:t>
-      </w:r>
-      <w:r>
-        <w:rPr>
-          <w:rStyle w:val="a5"/>
-          <w:i w:val="0"/>
-          <w:iCs w:val="0"/>
-        </w:rPr>
-        <w:t xml:space="preserve"> </w:t>
-      </w:r>
-      <w:r>
-        <w:rPr>
-          <w:rStyle w:val="a5"/>
-          <w:i w:val="0"/>
-          <w:iCs w:val="0"/>
-        </w:rPr>
-        <w:t>оф</w:t>
-      </w:r>
-      <w:r>
-        <w:rPr>
-          <w:rStyle w:val="a5"/>
-          <w:i w:val="0"/>
-          <w:iCs w:val="0"/>
-        </w:rPr>
-        <w:t xml:space="preserve">. </w:t>
-      </w:r>
-      <w:r>
-        <w:rPr>
-          <w:rStyle w:val="a5"/>
-          <w:i w:val="0"/>
-          <w:iCs w:val="0"/>
-          <w:lang w:val="en-US"/>
-        </w:rPr>
-        <w:t>${</w:t>
-      </w:r>
-      <w:r>
-        <w:rPr>
-          <w:rStyle w:val="a5"/>
-          <w:i w:val="0"/>
-          <w:iCs w:val="0"/>
-          <w:lang w:val="en-US"/>
-        </w:rPr>
-        <w:t>myOrg.office_number_</w:t>
-      </w:r>
-      <w:r>
-        <w:rPr>
-          <w:rStyle w:val="a5"/>
-          <w:i w:val="0"/>
-          <w:iCs w:val="0"/>
-          <w:lang w:val="en-US"/>
-        </w:rPr>
-        <w:t>mail</w:t>
-      </w:r>
-      <w:r>
-        <w:rPr>
-          <w:rStyle w:val="a5"/>
-          <w:i w:val="0"/>
-          <w:iCs w:val="0"/>
-          <w:lang w:val="en-US"/>
-        </w:rPr>
-        <w:t>}</w:t>
-      </w:r>
-    </w:p>
-    <w:p>
-      <w:pPr>
-        <w:pStyle w:val="-7"/>
-        <w:ind w:firstLine="0"/>
-        <w:rPr>
-          <w:rStyle w:val="a5"/>
-          <w:i w:val="0"/>
-          <w:iCs w:val="0"/>
-          <w:lang w:val="en-US"/>
-        </w:rPr>
-      </w:pPr>
-      <w:r>
-        <w:rPr>
-          <w:rStyle w:val="a5"/>
-          <w:i w:val="0"/>
-          <w:iCs w:val="0"/>
-        </w:rPr>
-        <w:t>Телефон</w:t>
-      </w:r>
-      <w:r>
-        <w:rPr>
-          <w:rStyle w:val="a5"/>
-          <w:i w:val="0"/>
-          <w:iCs w:val="0"/>
-          <w:lang w:val="en-US"/>
-        </w:rPr>
-        <w:t>: +7 913 206-30-78</w:t>
-      </w:r>
-    </w:p>
-    <w:p>
-      <w:pPr>
-        <w:pStyle w:val="-7"/>
-        <w:ind w:firstLine="0"/>
-        <w:rPr>
-          <w:lang w:val="en-US"/>
-        </w:rPr>
-      </w:pPr>
-      <w:r>
-        <w:t>ФИО</w:t>
-      </w:r>
-      <w:r>
-        <w:rPr>
-          <w:lang w:val="en-US"/>
-        </w:rPr>
-        <w:t xml:space="preserve">: </w:t>
-      </w:r>
-      <w:r>
-        <w:rPr>
-          <w:lang w:val="en-US"/>
-        </w:rPr>
-        <w:t>${</w:t>
-      </w:r>
-      <w:r>
-        <w:rPr>
-          <w:lang w:val="en-US"/>
-        </w:rPr>
-        <w:t>myOrg.director.</w:t>
-      </w:r>
-      <w:r>
-        <w:rPr>
-          <w:lang w:val="en-US"/>
-        </w:rPr>
-        <w:t>FullName</w:t>
-      </w:r>
-      <w:r>
-        <w:rPr>
-          <w:lang w:val="en-US"/>
-        </w:rPr>
-        <w:t>}</w:t>
-      </w:r>
-    </w:p>
-    <w:p>
-      <w:pPr>
-        <w:pStyle w:val="-7"/>
-        <w:ind w:firstLine="0"/>
-        <w:rPr>
-          <w:rStyle w:val="a5"/>
-          <w:i w:val="0"/>
-          <w:iCs w:val="0"/>
-          <w:lang w:val="en-US"/>
-        </w:rPr>
-      </w:pPr>
-      <w:r>
-        <w:rPr>
-          <w:rStyle w:val="a5"/>
-          <w:i w:val="0"/>
-          <w:iCs w:val="0"/>
-        </w:rPr>
-        <w:t>Исполнитель</w:t>
-      </w:r>
-      <w:r>
-        <w:rPr>
-          <w:rStyle w:val="a5"/>
-          <w:i w:val="0"/>
-          <w:iCs w:val="0"/>
-          <w:lang w:val="en-US"/>
-        </w:rPr>
-        <w:t>:</w:t>
-      </w:r>
-      <w:r>
-        <w:rPr>
-          <w:rStyle w:val="a5"/>
-          <w:i w:val="0"/>
-          <w:iCs w:val="0"/>
-          <w:lang w:val="en-US"/>
-        </w:rPr>
-        <w:t xml:space="preserve"> </w:t>
-      </w:r>
-      <w:r>
-        <w:rPr>
-          <w:rStyle w:val="a5"/>
-          <w:i w:val="0"/>
-          <w:iCs w:val="0"/>
-          <w:lang w:val="en-US"/>
-        </w:rPr>
-        <w:t>${</w:t>
-      </w:r>
-      <w:r>
-        <w:rPr>
-          <w:rStyle w:val="a5"/>
-          <w:i w:val="0"/>
-          <w:iCs w:val="0"/>
-          <w:lang w:val="en-US"/>
-        </w:rPr>
-        <w:t>person.</w:t>
-      </w:r>
-      <w:r>
-        <w:rPr>
-          <w:lang w:val="en-US"/>
-        </w:rPr>
-        <w:t>FullName</w:t>
-      </w:r>
-      <w:r>
-        <w:rPr>
-          <w:rStyle w:val="a5"/>
-          <w:i w:val="0"/>
-          <w:iCs w:val="0"/>
-          <w:lang w:val="en-US"/>
-        </w:rPr>
-        <w:t>}</w:t>
-      </w:r>
-      <w:r>
-        <w:rPr>
-          <w:rStyle w:val="a5"/>
-          <w:i w:val="0"/>
-          <w:iCs w:val="0"/>
-          <w:lang w:val="en-US"/>
-        </w:rPr>
-        <w:t>,</w:t>
-      </w:r>
-      <w:r>
-        <w:rPr>
-          <w:rStyle w:val="a5"/>
-          <w:i w:val="0"/>
-          <w:iCs w:val="0"/>
-          <w:lang w:val="en-US"/>
-        </w:rPr>
-        <w:t xml:space="preserve"> </w:t>
-      </w:r>
-      <w:r>
-        <w:rPr>
-          <w:rStyle w:val="a5"/>
-          <w:i w:val="0"/>
-          <w:iCs w:val="0"/>
-        </w:rPr>
-        <w:t>платежные</w:t>
-      </w:r>
-      <w:r>
-        <w:rPr>
-          <w:rStyle w:val="a5"/>
-          <w:i w:val="0"/>
-          <w:iCs w:val="0"/>
-          <w:lang w:val="en-US"/>
-        </w:rPr>
-        <w:t xml:space="preserve"> </w:t>
-      </w:r>
-      <w:r>
-        <w:rPr>
-          <w:rStyle w:val="a5"/>
-          <w:i w:val="0"/>
-          <w:iCs w:val="0"/>
-        </w:rPr>
-        <w:t>реквизиты</w:t>
-      </w:r>
-      <w:r>
-        <w:rPr>
-          <w:rStyle w:val="a5"/>
-          <w:i w:val="0"/>
-          <w:iCs w:val="0"/>
-          <w:lang w:val="en-US"/>
-        </w:rPr>
-        <w:t xml:space="preserve">: </w:t>
-      </w:r>
-      <w:r>
-        <w:rPr>
-          <w:rStyle w:val="a5"/>
-          <w:i w:val="0"/>
-          <w:iCs w:val="0"/>
-          <w:lang w:val="en-US"/>
-        </w:rPr>
-        <w:t>${</w:t>
-      </w:r>
-      <w:r>
-        <w:rPr>
-          <w:rStyle w:val="a5"/>
-          <w:i w:val="0"/>
-          <w:iCs w:val="0"/>
-          <w:lang w:val="en-US"/>
-        </w:rPr>
-        <w:t>person.</w:t>
-      </w:r>
-      <w:r>
-        <w:rPr>
-          <w:rStyle w:val="a5"/>
-          <w:i w:val="0"/>
-          <w:iCs w:val="0"/>
-          <w:lang w:val="en-US"/>
-        </w:rPr>
-        <w:t>payment</w:t>
-      </w:r>
-      <w:r>
-        <w:rPr>
-          <w:rStyle w:val="a5"/>
-          <w:i w:val="0"/>
-          <w:iCs w:val="0"/>
-          <w:lang w:val="en-US"/>
-        </w:rPr>
-        <w:t>_</w:t>
-      </w:r>
-      <w:r>
-        <w:rPr>
-          <w:rStyle w:val="a5"/>
-          <w:i w:val="0"/>
-          <w:iCs w:val="0"/>
-          <w:lang w:val="en-US"/>
-        </w:rPr>
-        <w:t>account</w:t>
-      </w:r>
-      <w:r>
-        <w:rPr>
-          <w:rStyle w:val="a5"/>
-          <w:i w:val="0"/>
-          <w:iCs w:val="0"/>
-          <w:lang w:val="en-US"/>
-        </w:rPr>
-        <w:t>}</w:t>
-      </w:r>
-      <w:r>
-        <w:rPr>
-          <w:rStyle w:val="a5"/>
-          <w:i w:val="0"/>
-          <w:iCs w:val="0"/>
-          <w:lang w:val="en-US"/>
-        </w:rPr>
-        <w:t xml:space="preserve"> </w:t>
-      </w:r>
-    </w:p>
-    <w:p>
-      <w:pPr>
-        <w:pStyle w:val="-7"/>
-        <w:ind w:firstLine="0"/>
-        <w:rPr>
-          <w:rStyle w:val="a5"/>
-          <w:i w:val="0"/>
-          <w:iCs w:val="0"/>
-          <w:lang w:val="en-US"/>
-        </w:rPr>
-      </w:pPr>
-    </w:p>
-    <w:p>
-      <w:pPr>
-        <w:pStyle w:val="-7"/>
-        <w:ind w:firstLine="0"/>
-        <w:rPr>
-          <w:rStyle w:val="a5"/>
-          <w:i w:val="0"/>
-          <w:iCs w:val="0"/>
-        </w:rPr>
-      </w:pPr>
-      <w:r>
-        <w:rPr>
-          <w:rStyle w:val="a5"/>
-          <w:i w:val="0"/>
-          <w:iCs w:val="0"/>
-        </w:rPr>
-        <w:t>ПОДПИСИ СТОРОН:</w:t>
-      </w:r>
+        <w:pStyle w:val="-6"/>
+        <w:rPr>
+          <w:rStyle w:val="a5"/>
+          <w:i w:val="0"/>
+          <w:iCs w:val="0"/>
+        </w:rPr>
+      </w:pPr>
     </w:p>
     <w:tbl>
       <w:tblPr>
-        <w:tblStyle w:val="ac"/>
+        <w:tblStyle w:val="aa"/>
         <w:tblW w:w="0" w:type="auto"/>
-        <w:tblInd w:w="-142" w:type="dxa"/>
         <w:tblBorders>
           <w:top w:val="none" w:sz="0" w:space="0" w:color="auto"/>
           <w:left w:val="none" w:sz="0" w:space="0" w:color="auto"/>
@@ -2340,42 +1368,1795 @@
         <w:tblLook w:val="04A0" w:firstRow="1" w:lastRow="0" w:firstColumn="1" w:lastColumn="0" w:noHBand="0" w:noVBand="1"/>
       </w:tblPr>
       <w:tblGrid>
-        <w:gridCol w:w="4740"/>
-        <w:gridCol w:w="4757"/>
+        <w:gridCol w:w="4827"/>
+        <w:gridCol w:w="4528"/>
       </w:tblGrid>
       <w:tr>
         <w:tc>
           <w:tcPr>
-            <w:tcW w:w="4740" w:type="dxa"/>
+            <w:tcW w:w="4957" w:type="dxa"/>
           </w:tcPr>
           <w:p>
             <w:pPr>
               <w:pStyle w:val="-7"/>
+              <w:spacing w:line="240" w:lineRule="auto"/>
               <w:ind w:firstLine="0"/>
+              <w:rPr>
+                <w:rStyle w:val="a5"/>
+                <w:i w:val="0"/>
+                <w:iCs w:val="0"/>
+              </w:rPr>
             </w:pPr>
             <w:r>
+              <w:rPr>
+                <w:rStyle w:val="a5"/>
+                <w:i w:val="0"/>
+                <w:iCs w:val="0"/>
+              </w:rPr>
               <w:t>Заказчик:</w:t>
+            </w:r>
+          </w:p>
+          <w:p>
+            <w:pPr>
+              <w:pStyle w:val="-6"/>
+              <w:spacing w:line="240" w:lineRule="auto"/>
+              <w:jc w:val="left"/>
+              <w:rPr>
+                <w:rStyle w:val="a5"/>
+                <w:i w:val="0"/>
+                <w:iCs w:val="0"/>
+              </w:rPr>
+            </w:pPr>
+            <w:r>
+              <w:rPr>
+                <w:rStyle w:val="a5"/>
+                <w:i w:val="0"/>
+                <w:iCs w:val="0"/>
+              </w:rPr>
+              <w:t>${</w:t>
+            </w:r>
+            <w:proofErr w:type="spellStart"/>
+            <w:r>
+              <w:rPr>
+                <w:rStyle w:val="a5"/>
+                <w:i w:val="0"/>
+                <w:iCs w:val="0"/>
+                <w:lang w:val="en-US"/>
+              </w:rPr>
+              <w:t>myOrg</w:t>
+            </w:r>
+            <w:proofErr w:type="spellEnd"/>
+            <w:r>
+              <w:rPr>
+                <w:rStyle w:val="a5"/>
+                <w:i w:val="0"/>
+                <w:iCs w:val="0"/>
+              </w:rPr>
+              <w:t>.</w:t>
+            </w:r>
+            <w:r>
+              <w:rPr>
+                <w:rStyle w:val="a5"/>
+                <w:i w:val="0"/>
+                <w:iCs w:val="0"/>
+                <w:lang w:val="en-US"/>
+              </w:rPr>
+              <w:t>name</w:t>
+            </w:r>
+            <w:r>
+              <w:rPr>
+                <w:rStyle w:val="a5"/>
+                <w:i w:val="0"/>
+                <w:iCs w:val="0"/>
+              </w:rPr>
+              <w:t>}</w:t>
+            </w:r>
+          </w:p>
+          <w:p>
+            <w:pPr>
+              <w:pStyle w:val="-6"/>
+              <w:spacing w:line="240" w:lineRule="auto"/>
+              <w:jc w:val="left"/>
+              <w:rPr>
+                <w:rStyle w:val="a5"/>
+                <w:i w:val="0"/>
+                <w:iCs w:val="0"/>
+                <w:lang w:val="en-US"/>
+              </w:rPr>
+            </w:pPr>
+            <w:r>
+              <w:rPr>
+                <w:rStyle w:val="a5"/>
+                <w:i w:val="0"/>
+                <w:iCs w:val="0"/>
+                <w:lang w:val="en-US"/>
+              </w:rPr>
+              <w:t>${</w:t>
+            </w:r>
+            <w:proofErr w:type="spellStart"/>
+            <w:r>
+              <w:rPr>
+                <w:rStyle w:val="a5"/>
+                <w:i w:val="0"/>
+                <w:iCs w:val="0"/>
+                <w:lang w:val="en-US"/>
+              </w:rPr>
+              <w:t>myOrg</w:t>
+            </w:r>
+            <w:r>
+              <w:rPr>
+                <w:rStyle w:val="a5"/>
+                <w:i w:val="0"/>
+                <w:iCs w:val="0"/>
+                <w:lang w:val="en-US"/>
+              </w:rPr>
+              <w:t>.</w:t>
+            </w:r>
+            <w:r>
+              <w:rPr>
+                <w:rStyle w:val="a5"/>
+                <w:i w:val="0"/>
+                <w:iCs w:val="0"/>
+                <w:lang w:val="en-US"/>
+              </w:rPr>
+              <w:t>address</w:t>
+            </w:r>
+            <w:r>
+              <w:rPr>
+                <w:rStyle w:val="a5"/>
+                <w:i w:val="0"/>
+                <w:iCs w:val="0"/>
+                <w:lang w:val="en-US"/>
+              </w:rPr>
+              <w:t>_</w:t>
+            </w:r>
+            <w:r>
+              <w:rPr>
+                <w:rStyle w:val="a5"/>
+                <w:i w:val="0"/>
+                <w:iCs w:val="0"/>
+                <w:lang w:val="en-US"/>
+              </w:rPr>
+              <w:t>legal</w:t>
+            </w:r>
+            <w:proofErr w:type="spellEnd"/>
+            <w:r>
+              <w:rPr>
+                <w:rStyle w:val="a5"/>
+                <w:i w:val="0"/>
+                <w:iCs w:val="0"/>
+                <w:lang w:val="en-US"/>
+              </w:rPr>
+              <w:t xml:space="preserve">}, </w:t>
+            </w:r>
+            <w:r>
+              <w:rPr>
+                <w:rStyle w:val="a5"/>
+                <w:i w:val="0"/>
+                <w:iCs w:val="0"/>
+              </w:rPr>
+              <w:t>оф</w:t>
+            </w:r>
+            <w:r>
+              <w:rPr>
+                <w:rStyle w:val="a5"/>
+                <w:i w:val="0"/>
+                <w:iCs w:val="0"/>
+                <w:lang w:val="en-US"/>
+              </w:rPr>
+              <w:t xml:space="preserve">. </w:t>
+            </w:r>
+            <w:r>
+              <w:rPr>
+                <w:rStyle w:val="a5"/>
+                <w:i w:val="0"/>
+                <w:iCs w:val="0"/>
+                <w:lang w:val="en-US"/>
+              </w:rPr>
+              <w:t>${</w:t>
+            </w:r>
+            <w:proofErr w:type="spellStart"/>
+            <w:r>
+              <w:rPr>
+                <w:rStyle w:val="a5"/>
+                <w:i w:val="0"/>
+                <w:iCs w:val="0"/>
+                <w:lang w:val="en-US"/>
+              </w:rPr>
+              <w:t>myOrg.office_number_legal</w:t>
+            </w:r>
+            <w:proofErr w:type="spellEnd"/>
+            <w:r>
+              <w:rPr>
+                <w:rStyle w:val="a5"/>
+                <w:i w:val="0"/>
+                <w:iCs w:val="0"/>
+                <w:lang w:val="en-US"/>
+              </w:rPr>
+              <w:t>}</w:t>
+            </w:r>
+          </w:p>
+          <w:p>
+            <w:pPr>
+              <w:pStyle w:val="-6"/>
+              <w:spacing w:line="240" w:lineRule="auto"/>
+              <w:jc w:val="left"/>
+              <w:rPr>
+                <w:rStyle w:val="a5"/>
+                <w:i w:val="0"/>
+                <w:iCs w:val="0"/>
+                <w:lang w:val="en-US"/>
+              </w:rPr>
+            </w:pPr>
+            <w:r>
+              <w:rPr>
+                <w:rStyle w:val="a5"/>
+                <w:i w:val="0"/>
+                <w:iCs w:val="0"/>
+              </w:rPr>
+              <w:t>ОГРН</w:t>
+            </w:r>
+            <w:r>
+              <w:rPr>
+                <w:rStyle w:val="a5"/>
+                <w:i w:val="0"/>
+                <w:iCs w:val="0"/>
+                <w:lang w:val="en-US"/>
+              </w:rPr>
+              <w:t xml:space="preserve">: </w:t>
+            </w:r>
+            <w:r>
+              <w:rPr>
+                <w:rStyle w:val="a5"/>
+                <w:i w:val="0"/>
+                <w:iCs w:val="0"/>
+                <w:lang w:val="en-US"/>
+              </w:rPr>
+              <w:t>${</w:t>
+            </w:r>
+            <w:proofErr w:type="spellStart"/>
+            <w:r>
+              <w:rPr>
+                <w:rStyle w:val="a5"/>
+                <w:i w:val="0"/>
+                <w:iCs w:val="0"/>
+                <w:lang w:val="en-US"/>
+              </w:rPr>
+              <w:t>myOrg.INN</w:t>
+            </w:r>
+            <w:proofErr w:type="spellEnd"/>
+            <w:r>
+              <w:rPr>
+                <w:rStyle w:val="a5"/>
+                <w:i w:val="0"/>
+                <w:iCs w:val="0"/>
+                <w:lang w:val="en-US"/>
+              </w:rPr>
+              <w:t>}</w:t>
+            </w:r>
+          </w:p>
+          <w:p>
+            <w:pPr>
+              <w:pStyle w:val="-6"/>
+              <w:spacing w:line="240" w:lineRule="auto"/>
+              <w:jc w:val="left"/>
+              <w:rPr>
+                <w:rStyle w:val="a5"/>
+                <w:i w:val="0"/>
+                <w:iCs w:val="0"/>
+                <w:lang w:val="en-US"/>
+              </w:rPr>
+            </w:pPr>
+            <w:r>
+              <w:rPr>
+                <w:rStyle w:val="a5"/>
+                <w:i w:val="0"/>
+                <w:iCs w:val="0"/>
+              </w:rPr>
+              <w:t>ИНН</w:t>
+            </w:r>
+            <w:r>
+              <w:rPr>
+                <w:rStyle w:val="a5"/>
+                <w:i w:val="0"/>
+                <w:iCs w:val="0"/>
+                <w:lang w:val="en-US"/>
+              </w:rPr>
+              <w:t xml:space="preserve"> ${</w:t>
+            </w:r>
+            <w:proofErr w:type="spellStart"/>
+            <w:r>
+              <w:rPr>
+                <w:rStyle w:val="a5"/>
+                <w:i w:val="0"/>
+                <w:iCs w:val="0"/>
+                <w:lang w:val="en-US"/>
+              </w:rPr>
+              <w:t>myOrg.INN</w:t>
+            </w:r>
+            <w:proofErr w:type="spellEnd"/>
+            <w:r>
+              <w:rPr>
+                <w:rStyle w:val="a5"/>
+                <w:i w:val="0"/>
+                <w:iCs w:val="0"/>
+                <w:lang w:val="en-US"/>
+              </w:rPr>
+              <w:t>}</w:t>
+            </w:r>
+          </w:p>
+          <w:p>
+            <w:pPr>
+              <w:pStyle w:val="-6"/>
+              <w:spacing w:line="240" w:lineRule="auto"/>
+              <w:jc w:val="left"/>
+              <w:rPr>
+                <w:rStyle w:val="a5"/>
+                <w:i w:val="0"/>
+                <w:iCs w:val="0"/>
+                <w:lang w:val="en-US"/>
+              </w:rPr>
+            </w:pPr>
+            <w:r>
+              <w:rPr>
+                <w:rStyle w:val="a5"/>
+                <w:i w:val="0"/>
+                <w:iCs w:val="0"/>
+              </w:rPr>
+              <w:t>КПП</w:t>
+            </w:r>
+            <w:r>
+              <w:rPr>
+                <w:rStyle w:val="a5"/>
+                <w:i w:val="0"/>
+                <w:iCs w:val="0"/>
+                <w:lang w:val="en-US"/>
+              </w:rPr>
+              <w:t xml:space="preserve"> </w:t>
+            </w:r>
+            <w:r>
+              <w:rPr>
+                <w:rStyle w:val="a5"/>
+                <w:i w:val="0"/>
+                <w:iCs w:val="0"/>
+                <w:lang w:val="en-US"/>
+              </w:rPr>
+              <w:t>${</w:t>
+            </w:r>
+            <w:proofErr w:type="spellStart"/>
+            <w:r>
+              <w:rPr>
+                <w:rStyle w:val="a5"/>
+                <w:i w:val="0"/>
+                <w:iCs w:val="0"/>
+                <w:lang w:val="en-US"/>
+              </w:rPr>
+              <w:t>myOrg.INN</w:t>
+            </w:r>
+            <w:proofErr w:type="spellEnd"/>
+            <w:r>
+              <w:rPr>
+                <w:rStyle w:val="a5"/>
+                <w:i w:val="0"/>
+                <w:iCs w:val="0"/>
+                <w:lang w:val="en-US"/>
+              </w:rPr>
+              <w:t>}</w:t>
             </w:r>
           </w:p>
           <w:p>
             <w:pPr>
               <w:pStyle w:val="-7"/>
+              <w:spacing w:line="240" w:lineRule="auto"/>
+              <w:ind w:firstLine="0"/>
+              <w:rPr>
+                <w:rStyle w:val="a5"/>
+                <w:i w:val="0"/>
+                <w:iCs w:val="0"/>
+                <w:lang w:val="en-US"/>
+              </w:rPr>
             </w:pPr>
+            <w:r>
+              <w:rPr>
+                <w:rStyle w:val="a5"/>
+                <w:i w:val="0"/>
+                <w:iCs w:val="0"/>
+              </w:rPr>
+              <w:t>Р</w:t>
+            </w:r>
+            <w:r>
+              <w:rPr>
+                <w:rStyle w:val="a5"/>
+                <w:i w:val="0"/>
+                <w:iCs w:val="0"/>
+                <w:lang w:val="en-US"/>
+              </w:rPr>
+              <w:t>/c</w:t>
+            </w:r>
+            <w:r>
+              <w:rPr>
+                <w:rStyle w:val="a5"/>
+                <w:i w:val="0"/>
+                <w:iCs w:val="0"/>
+              </w:rPr>
+              <w:t>ч</w:t>
+            </w:r>
+            <w:r>
+              <w:rPr>
+                <w:rStyle w:val="a5"/>
+                <w:i w:val="0"/>
+                <w:iCs w:val="0"/>
+                <w:lang w:val="en-US"/>
+              </w:rPr>
+              <w:t xml:space="preserve">. </w:t>
+            </w:r>
+            <w:r>
+              <w:rPr>
+                <w:rStyle w:val="a5"/>
+                <w:i w:val="0"/>
+                <w:iCs w:val="0"/>
+                <w:lang w:val="en-US"/>
+              </w:rPr>
+              <w:t>${</w:t>
+            </w:r>
+            <w:proofErr w:type="spellStart"/>
+            <w:r>
+              <w:rPr>
+                <w:rStyle w:val="a5"/>
+                <w:i w:val="0"/>
+                <w:iCs w:val="0"/>
+                <w:lang w:val="en-US"/>
+              </w:rPr>
+              <w:t>myOrg.payment_</w:t>
+            </w:r>
+            <w:proofErr w:type="gramStart"/>
+            <w:r>
+              <w:rPr>
+                <w:rStyle w:val="a5"/>
+                <w:i w:val="0"/>
+                <w:iCs w:val="0"/>
+                <w:lang w:val="en-US"/>
+              </w:rPr>
+              <w:t>account</w:t>
+            </w:r>
+            <w:proofErr w:type="spellEnd"/>
+            <w:r>
+              <w:rPr>
+                <w:rStyle w:val="a5"/>
+                <w:i w:val="0"/>
+                <w:iCs w:val="0"/>
+                <w:lang w:val="en-US"/>
+              </w:rPr>
+              <w:t>}</w:t>
+            </w:r>
+            <w:r>
+              <w:rPr>
+                <w:rStyle w:val="a5"/>
+                <w:i w:val="0"/>
+                <w:iCs w:val="0"/>
+                <w:lang w:val="en-US"/>
+              </w:rPr>
+              <w:t xml:space="preserve"> </w:t>
+            </w:r>
+            <w:r>
+              <w:rPr>
+                <w:rStyle w:val="a5"/>
+                <w:i w:val="0"/>
+                <w:iCs w:val="0"/>
+                <w:lang w:val="en-US"/>
+              </w:rPr>
+              <w:t xml:space="preserve"> </w:t>
+            </w:r>
+            <w:r>
+              <w:rPr>
+                <w:rStyle w:val="a5"/>
+                <w:i w:val="0"/>
+                <w:iCs w:val="0"/>
+              </w:rPr>
+              <w:t>в</w:t>
+            </w:r>
+            <w:proofErr w:type="gramEnd"/>
+            <w:r>
+              <w:rPr>
+                <w:rStyle w:val="a5"/>
+                <w:i w:val="0"/>
+                <w:iCs w:val="0"/>
+                <w:lang w:val="en-US"/>
+              </w:rPr>
+              <w:t xml:space="preserve"> </w:t>
+            </w:r>
+            <w:r>
+              <w:rPr>
+                <w:rStyle w:val="a5"/>
+                <w:i w:val="0"/>
+                <w:iCs w:val="0"/>
+                <w:lang w:val="en-US"/>
+              </w:rPr>
+              <w:t>${</w:t>
+            </w:r>
+            <w:r>
+              <w:rPr>
+                <w:rStyle w:val="a5"/>
+                <w:i w:val="0"/>
+                <w:iCs w:val="0"/>
+                <w:lang w:val="en-US"/>
+              </w:rPr>
+              <w:t>myOrg.BIK.name</w:t>
+            </w:r>
+            <w:r>
+              <w:rPr>
+                <w:rStyle w:val="a5"/>
+                <w:i w:val="0"/>
+                <w:iCs w:val="0"/>
+                <w:lang w:val="en-US"/>
+              </w:rPr>
+              <w:t>}</w:t>
+            </w:r>
+          </w:p>
+          <w:p>
+            <w:pPr>
+              <w:pStyle w:val="-7"/>
+              <w:spacing w:line="240" w:lineRule="auto"/>
+              <w:ind w:firstLine="0"/>
+              <w:rPr>
+                <w:rStyle w:val="a5"/>
+                <w:i w:val="0"/>
+                <w:iCs w:val="0"/>
+                <w:lang w:val="en-US"/>
+              </w:rPr>
+            </w:pPr>
+            <w:r>
+              <w:rPr>
+                <w:rStyle w:val="a5"/>
+                <w:i w:val="0"/>
+                <w:iCs w:val="0"/>
+              </w:rPr>
+              <w:t>К</w:t>
+            </w:r>
+            <w:r>
+              <w:rPr>
+                <w:rStyle w:val="a5"/>
+                <w:i w:val="0"/>
+                <w:iCs w:val="0"/>
+                <w:lang w:val="en-US"/>
+              </w:rPr>
+              <w:t>/</w:t>
+            </w:r>
+            <w:proofErr w:type="spellStart"/>
+            <w:r>
+              <w:rPr>
+                <w:rStyle w:val="a5"/>
+                <w:i w:val="0"/>
+                <w:iCs w:val="0"/>
+              </w:rPr>
+              <w:t>сч</w:t>
+            </w:r>
+            <w:proofErr w:type="spellEnd"/>
+            <w:r>
+              <w:rPr>
+                <w:rStyle w:val="a5"/>
+                <w:i w:val="0"/>
+                <w:iCs w:val="0"/>
+                <w:lang w:val="en-US"/>
+              </w:rPr>
+              <w:t xml:space="preserve">. </w:t>
+            </w:r>
+            <w:r>
+              <w:rPr>
+                <w:rStyle w:val="a5"/>
+                <w:i w:val="0"/>
+                <w:iCs w:val="0"/>
+                <w:lang w:val="en-US"/>
+              </w:rPr>
+              <w:t>${</w:t>
+            </w:r>
+            <w:proofErr w:type="spellStart"/>
+            <w:r>
+              <w:rPr>
+                <w:rStyle w:val="a5"/>
+                <w:i w:val="0"/>
+                <w:iCs w:val="0"/>
+                <w:lang w:val="en-US"/>
+              </w:rPr>
+              <w:t>myOrg.BIK.correspondent_account</w:t>
+            </w:r>
+            <w:proofErr w:type="spellEnd"/>
+            <w:r>
+              <w:rPr>
+                <w:rStyle w:val="a5"/>
+                <w:i w:val="0"/>
+                <w:iCs w:val="0"/>
+                <w:lang w:val="en-US"/>
+              </w:rPr>
+              <w:t>}</w:t>
+            </w:r>
+          </w:p>
+          <w:p>
+            <w:pPr>
+              <w:pStyle w:val="-7"/>
+              <w:spacing w:line="240" w:lineRule="auto"/>
+              <w:ind w:firstLine="0"/>
+              <w:rPr>
+                <w:rStyle w:val="a5"/>
+                <w:i w:val="0"/>
+                <w:iCs w:val="0"/>
+              </w:rPr>
+            </w:pPr>
+            <w:r>
+              <w:rPr>
+                <w:rStyle w:val="a5"/>
+                <w:i w:val="0"/>
+                <w:iCs w:val="0"/>
+              </w:rPr>
+              <w:t>БИК</w:t>
+            </w:r>
+            <w:r>
+              <w:rPr>
+                <w:rStyle w:val="a5"/>
+                <w:i w:val="0"/>
+                <w:iCs w:val="0"/>
+                <w:lang w:val="en-US"/>
+              </w:rPr>
+              <w:t xml:space="preserve"> </w:t>
+            </w:r>
+            <w:r>
+              <w:rPr>
+                <w:rStyle w:val="a5"/>
+                <w:i w:val="0"/>
+                <w:iCs w:val="0"/>
+                <w:lang w:val="en-US"/>
+              </w:rPr>
+              <w:t>${</w:t>
+            </w:r>
+            <w:proofErr w:type="spellStart"/>
+            <w:r>
+              <w:rPr>
+                <w:rStyle w:val="a5"/>
+                <w:i w:val="0"/>
+                <w:iCs w:val="0"/>
+                <w:lang w:val="en-US"/>
+              </w:rPr>
+              <w:t>myOrg.BIK.bik</w:t>
+            </w:r>
+            <w:proofErr w:type="spellEnd"/>
+            <w:r>
+              <w:rPr>
+                <w:rStyle w:val="a5"/>
+                <w:i w:val="0"/>
+                <w:iCs w:val="0"/>
+                <w:lang w:val="en-US"/>
+              </w:rPr>
+              <w:t>}</w:t>
+            </w:r>
           </w:p>
         </w:tc>
         <w:tc>
           <w:tcPr>
-            <w:tcW w:w="4757" w:type="dxa"/>
+            <w:tcW w:w="4388" w:type="dxa"/>
           </w:tcPr>
           <w:p>
             <w:pPr>
               <w:pStyle w:val="-7"/>
+              <w:spacing w:line="240" w:lineRule="auto"/>
+              <w:ind w:firstLine="0"/>
+              <w:rPr>
+                <w:rStyle w:val="a5"/>
+                <w:i w:val="0"/>
+                <w:iCs w:val="0"/>
+              </w:rPr>
             </w:pPr>
             <w:r>
+              <w:rPr>
+                <w:rStyle w:val="a5"/>
+                <w:i w:val="0"/>
+                <w:iCs w:val="0"/>
+              </w:rPr>
+              <w:t>Исполнитель</w:t>
+            </w:r>
+            <w:r>
+              <w:rPr>
+                <w:rStyle w:val="a5"/>
+                <w:i w:val="0"/>
+                <w:iCs w:val="0"/>
+              </w:rPr>
+              <w:t xml:space="preserve">: </w:t>
+            </w:r>
+          </w:p>
+          <w:p>
+            <w:pPr>
+              <w:pStyle w:val="-6"/>
+              <w:spacing w:line="240" w:lineRule="auto"/>
+              <w:jc w:val="left"/>
+              <w:rPr>
+                <w:rStyle w:val="a5"/>
+                <w:i w:val="0"/>
+                <w:iCs w:val="0"/>
+                <w:lang w:val="en-US"/>
+              </w:rPr>
+            </w:pPr>
+            <w:r>
+              <w:rPr>
+                <w:rStyle w:val="a5"/>
+                <w:i w:val="0"/>
+                <w:iCs w:val="0"/>
+              </w:rPr>
+              <w:t>ФИО</w:t>
+            </w:r>
+            <w:r>
+              <w:rPr>
+                <w:rStyle w:val="a5"/>
+                <w:i w:val="0"/>
+                <w:iCs w:val="0"/>
+                <w:lang w:val="en-US"/>
+              </w:rPr>
+              <w:t>: ${</w:t>
+            </w:r>
+            <w:proofErr w:type="spellStart"/>
+            <w:proofErr w:type="gramStart"/>
+            <w:r>
+              <w:rPr>
+                <w:rStyle w:val="a5"/>
+                <w:i w:val="0"/>
+                <w:iCs w:val="0"/>
+                <w:lang w:val="en-US"/>
+              </w:rPr>
+              <w:t>person</w:t>
+            </w:r>
+            <w:r>
+              <w:rPr>
+                <w:rStyle w:val="a5"/>
+                <w:i w:val="0"/>
+                <w:iCs w:val="0"/>
+                <w:lang w:val="en-US"/>
+              </w:rPr>
+              <w:t>.</w:t>
+            </w:r>
+            <w:r>
+              <w:rPr>
+                <w:lang w:val="en-US"/>
+              </w:rPr>
+              <w:t>FullName</w:t>
+            </w:r>
+            <w:proofErr w:type="spellEnd"/>
+            <w:proofErr w:type="gramEnd"/>
+            <w:r>
+              <w:rPr>
+                <w:rStyle w:val="a5"/>
+                <w:i w:val="0"/>
+                <w:iCs w:val="0"/>
+                <w:lang w:val="en-US"/>
+              </w:rPr>
+              <w:t xml:space="preserve">} </w:t>
+            </w:r>
+          </w:p>
+          <w:p>
+            <w:pPr>
+              <w:pStyle w:val="-6"/>
+              <w:spacing w:line="240" w:lineRule="auto"/>
+              <w:jc w:val="left"/>
+              <w:rPr>
+                <w:rStyle w:val="a5"/>
+                <w:i w:val="0"/>
+                <w:iCs w:val="0"/>
+                <w:lang w:val="en-US"/>
+              </w:rPr>
+            </w:pPr>
+            <w:r>
+              <w:rPr>
+                <w:rStyle w:val="a5"/>
+                <w:i w:val="0"/>
+                <w:iCs w:val="0"/>
+                <w:lang w:val="en-US"/>
+              </w:rPr>
               <w:t>${</w:t>
             </w:r>
-            <w:r>
-              <w:t>myOrg.director.ShortFullName}</w:t>
+            <w:proofErr w:type="spellStart"/>
+            <w:proofErr w:type="gramStart"/>
+            <w:r>
+              <w:rPr>
+                <w:rStyle w:val="a5"/>
+                <w:i w:val="0"/>
+                <w:iCs w:val="0"/>
+                <w:lang w:val="en-US"/>
+              </w:rPr>
+              <w:t>person</w:t>
+            </w:r>
+            <w:r>
+              <w:rPr>
+                <w:rStyle w:val="a5"/>
+                <w:i w:val="0"/>
+                <w:iCs w:val="0"/>
+                <w:lang w:val="en-US"/>
+              </w:rPr>
+              <w:t>.</w:t>
+            </w:r>
+            <w:r>
+              <w:rPr>
+                <w:rStyle w:val="a5"/>
+                <w:i w:val="0"/>
+                <w:iCs w:val="0"/>
+                <w:lang w:val="en-US"/>
+              </w:rPr>
+              <w:t>passport</w:t>
+            </w:r>
+            <w:proofErr w:type="gramEnd"/>
+            <w:r>
+              <w:rPr>
+                <w:rStyle w:val="a5"/>
+                <w:i w:val="0"/>
+                <w:iCs w:val="0"/>
+                <w:lang w:val="en-US"/>
+              </w:rPr>
+              <w:t>.</w:t>
+            </w:r>
+            <w:r>
+              <w:rPr>
+                <w:rStyle w:val="a5"/>
+                <w:i w:val="0"/>
+                <w:iCs w:val="0"/>
+                <w:lang w:val="en-US"/>
+              </w:rPr>
+              <w:t>birth</w:t>
+            </w:r>
+            <w:r>
+              <w:rPr>
+                <w:rStyle w:val="a5"/>
+                <w:i w:val="0"/>
+                <w:iCs w:val="0"/>
+                <w:lang w:val="en-US"/>
+              </w:rPr>
+              <w:t>_</w:t>
+            </w:r>
+            <w:r>
+              <w:rPr>
+                <w:rStyle w:val="a5"/>
+                <w:i w:val="0"/>
+                <w:iCs w:val="0"/>
+                <w:lang w:val="en-US"/>
+              </w:rPr>
+              <w:t>date</w:t>
+            </w:r>
+            <w:proofErr w:type="spellEnd"/>
+            <w:r>
+              <w:rPr>
+                <w:rStyle w:val="a5"/>
+                <w:i w:val="0"/>
+                <w:iCs w:val="0"/>
+                <w:lang w:val="en-US"/>
+              </w:rPr>
+              <w:t>}</w:t>
+            </w:r>
+          </w:p>
+          <w:p>
+            <w:pPr>
+              <w:pStyle w:val="-6"/>
+              <w:spacing w:line="240" w:lineRule="auto"/>
+              <w:jc w:val="left"/>
+              <w:rPr>
+                <w:rStyle w:val="a5"/>
+                <w:i w:val="0"/>
+                <w:iCs w:val="0"/>
+                <w:lang w:val="en-US"/>
+              </w:rPr>
+            </w:pPr>
+            <w:r>
+              <w:rPr>
+                <w:rStyle w:val="a5"/>
+                <w:i w:val="0"/>
+                <w:iCs w:val="0"/>
+              </w:rPr>
+              <w:t>Паспорт</w:t>
+            </w:r>
+            <w:r>
+              <w:rPr>
+                <w:rStyle w:val="a5"/>
+                <w:i w:val="0"/>
+                <w:iCs w:val="0"/>
+                <w:lang w:val="en-US"/>
+              </w:rPr>
+              <w:t xml:space="preserve"> </w:t>
+            </w:r>
+            <w:r>
+              <w:rPr>
+                <w:rStyle w:val="a5"/>
+                <w:i w:val="0"/>
+                <w:iCs w:val="0"/>
+              </w:rPr>
+              <w:t>серия</w:t>
+            </w:r>
+            <w:r>
+              <w:rPr>
+                <w:rStyle w:val="a5"/>
+                <w:i w:val="0"/>
+                <w:iCs w:val="0"/>
+                <w:lang w:val="en-US"/>
+              </w:rPr>
+              <w:t xml:space="preserve"> ${</w:t>
+            </w:r>
+            <w:proofErr w:type="spellStart"/>
+            <w:proofErr w:type="gramStart"/>
+            <w:r>
+              <w:rPr>
+                <w:rStyle w:val="a5"/>
+                <w:i w:val="0"/>
+                <w:iCs w:val="0"/>
+                <w:lang w:val="en-US"/>
+              </w:rPr>
+              <w:t>person</w:t>
+            </w:r>
+            <w:r>
+              <w:rPr>
+                <w:rStyle w:val="a5"/>
+                <w:i w:val="0"/>
+                <w:iCs w:val="0"/>
+                <w:lang w:val="en-US"/>
+              </w:rPr>
+              <w:t>.</w:t>
+            </w:r>
+            <w:r>
+              <w:rPr>
+                <w:rStyle w:val="a5"/>
+                <w:i w:val="0"/>
+                <w:iCs w:val="0"/>
+                <w:lang w:val="en-US"/>
+              </w:rPr>
+              <w:t>passport</w:t>
+            </w:r>
+            <w:proofErr w:type="gramEnd"/>
+            <w:r>
+              <w:rPr>
+                <w:rStyle w:val="a5"/>
+                <w:i w:val="0"/>
+                <w:iCs w:val="0"/>
+                <w:lang w:val="en-US"/>
+              </w:rPr>
+              <w:t>.</w:t>
+            </w:r>
+            <w:r>
+              <w:rPr>
+                <w:rStyle w:val="a5"/>
+                <w:i w:val="0"/>
+                <w:iCs w:val="0"/>
+                <w:lang w:val="en-US"/>
+              </w:rPr>
+              <w:t>serial</w:t>
+            </w:r>
+            <w:proofErr w:type="spellEnd"/>
+            <w:r>
+              <w:rPr>
+                <w:rStyle w:val="a5"/>
+                <w:i w:val="0"/>
+                <w:iCs w:val="0"/>
+                <w:lang w:val="en-US"/>
+              </w:rPr>
+              <w:t>} № ${</w:t>
+            </w:r>
+            <w:proofErr w:type="spellStart"/>
+            <w:r>
+              <w:rPr>
+                <w:rStyle w:val="a5"/>
+                <w:i w:val="0"/>
+                <w:iCs w:val="0"/>
+                <w:lang w:val="en-US"/>
+              </w:rPr>
+              <w:t>person</w:t>
+            </w:r>
+            <w:r>
+              <w:rPr>
+                <w:rStyle w:val="a5"/>
+                <w:i w:val="0"/>
+                <w:iCs w:val="0"/>
+                <w:lang w:val="en-US"/>
+              </w:rPr>
+              <w:t>.</w:t>
+            </w:r>
+            <w:r>
+              <w:rPr>
+                <w:rStyle w:val="a5"/>
+                <w:i w:val="0"/>
+                <w:iCs w:val="0"/>
+                <w:lang w:val="en-US"/>
+              </w:rPr>
+              <w:t>passport</w:t>
+            </w:r>
+            <w:r>
+              <w:rPr>
+                <w:rStyle w:val="a5"/>
+                <w:i w:val="0"/>
+                <w:iCs w:val="0"/>
+                <w:lang w:val="en-US"/>
+              </w:rPr>
+              <w:t>.</w:t>
+            </w:r>
+            <w:r>
+              <w:rPr>
+                <w:rStyle w:val="a5"/>
+                <w:i w:val="0"/>
+                <w:iCs w:val="0"/>
+                <w:lang w:val="en-US"/>
+              </w:rPr>
+              <w:t>number</w:t>
+            </w:r>
+            <w:proofErr w:type="spellEnd"/>
+            <w:r>
+              <w:rPr>
+                <w:rStyle w:val="a5"/>
+                <w:i w:val="0"/>
+                <w:iCs w:val="0"/>
+                <w:lang w:val="en-US"/>
+              </w:rPr>
+              <w:t xml:space="preserve">}, </w:t>
+            </w:r>
+            <w:r>
+              <w:rPr>
+                <w:rStyle w:val="a5"/>
+                <w:i w:val="0"/>
+                <w:iCs w:val="0"/>
+              </w:rPr>
+              <w:t>выдан</w:t>
+            </w:r>
+            <w:r>
+              <w:rPr>
+                <w:rStyle w:val="a5"/>
+                <w:i w:val="0"/>
+                <w:iCs w:val="0"/>
+                <w:lang w:val="en-US"/>
+              </w:rPr>
+              <w:t xml:space="preserve"> ${</w:t>
+            </w:r>
+            <w:r>
+              <w:rPr>
+                <w:rStyle w:val="a5"/>
+                <w:i w:val="0"/>
+                <w:iCs w:val="0"/>
+                <w:lang w:val="en-US"/>
+              </w:rPr>
+              <w:t>person</w:t>
+            </w:r>
+            <w:r>
+              <w:rPr>
+                <w:rStyle w:val="a5"/>
+                <w:i w:val="0"/>
+                <w:iCs w:val="0"/>
+                <w:lang w:val="en-US"/>
+              </w:rPr>
+              <w:t>.</w:t>
+            </w:r>
+            <w:r>
+              <w:rPr>
+                <w:rStyle w:val="a5"/>
+                <w:i w:val="0"/>
+                <w:iCs w:val="0"/>
+                <w:lang w:val="en-US"/>
+              </w:rPr>
+              <w:t>passpor</w:t>
+            </w:r>
+            <w:r>
+              <w:rPr>
+                <w:rStyle w:val="a5"/>
+                <w:i w:val="0"/>
+                <w:iCs w:val="0"/>
+                <w:lang w:val="en-US"/>
+              </w:rPr>
+              <w:t>t</w:t>
+            </w:r>
+            <w:r>
+              <w:rPr>
+                <w:rStyle w:val="a5"/>
+                <w:i w:val="0"/>
+                <w:iCs w:val="0"/>
+                <w:lang w:val="en-US"/>
+              </w:rPr>
+              <w:t>.</w:t>
+            </w:r>
+            <w:r>
+              <w:rPr>
+                <w:rStyle w:val="a5"/>
+                <w:i w:val="0"/>
+                <w:iCs w:val="0"/>
+                <w:lang w:val="en-US"/>
+              </w:rPr>
+              <w:t>passport</w:t>
+            </w:r>
+            <w:r>
+              <w:rPr>
+                <w:rStyle w:val="a5"/>
+                <w:i w:val="0"/>
+                <w:iCs w:val="0"/>
+                <w:lang w:val="en-US"/>
+              </w:rPr>
+              <w:t>_</w:t>
+            </w:r>
+            <w:r>
+              <w:rPr>
+                <w:rStyle w:val="a5"/>
+                <w:i w:val="0"/>
+                <w:iCs w:val="0"/>
+                <w:lang w:val="en-US"/>
+              </w:rPr>
+              <w:t>place</w:t>
+            </w:r>
+            <w:r>
+              <w:rPr>
+                <w:rStyle w:val="a5"/>
+                <w:i w:val="0"/>
+                <w:iCs w:val="0"/>
+                <w:lang w:val="en-US"/>
+              </w:rPr>
+              <w:t>_</w:t>
+            </w:r>
+            <w:r>
+              <w:rPr>
+                <w:rStyle w:val="a5"/>
+                <w:i w:val="0"/>
+                <w:iCs w:val="0"/>
+                <w:lang w:val="en-US"/>
+              </w:rPr>
+              <w:t>issue</w:t>
+            </w:r>
+            <w:r>
+              <w:rPr>
+                <w:rStyle w:val="a5"/>
+                <w:i w:val="0"/>
+                <w:iCs w:val="0"/>
+                <w:lang w:val="en-US"/>
+              </w:rPr>
+              <w:t>.</w:t>
+            </w:r>
+            <w:r>
+              <w:rPr>
+                <w:rStyle w:val="a5"/>
+                <w:i w:val="0"/>
+                <w:iCs w:val="0"/>
+                <w:lang w:val="en-US"/>
+              </w:rPr>
+              <w:t>name</w:t>
+            </w:r>
+            <w:r>
+              <w:rPr>
+                <w:rStyle w:val="a5"/>
+                <w:i w:val="0"/>
+                <w:iCs w:val="0"/>
+                <w:lang w:val="en-US"/>
+              </w:rPr>
+              <w:t xml:space="preserve">} </w:t>
+            </w:r>
+            <w:r>
+              <w:rPr>
+                <w:rStyle w:val="a5"/>
+                <w:i w:val="0"/>
+                <w:iCs w:val="0"/>
+              </w:rPr>
+              <w:t>от</w:t>
+            </w:r>
+            <w:r>
+              <w:rPr>
+                <w:rStyle w:val="a5"/>
+                <w:i w:val="0"/>
+                <w:iCs w:val="0"/>
+                <w:lang w:val="en-US"/>
+              </w:rPr>
+              <w:t xml:space="preserve"> ${</w:t>
+            </w:r>
+            <w:proofErr w:type="spellStart"/>
+            <w:r>
+              <w:rPr>
+                <w:rStyle w:val="a5"/>
+                <w:i w:val="0"/>
+                <w:iCs w:val="0"/>
+                <w:lang w:val="en-US"/>
+              </w:rPr>
+              <w:t>person</w:t>
+            </w:r>
+            <w:r>
+              <w:rPr>
+                <w:rStyle w:val="a5"/>
+                <w:i w:val="0"/>
+                <w:iCs w:val="0"/>
+                <w:lang w:val="en-US"/>
+              </w:rPr>
+              <w:t>.</w:t>
+            </w:r>
+            <w:r>
+              <w:rPr>
+                <w:rStyle w:val="a5"/>
+                <w:i w:val="0"/>
+                <w:iCs w:val="0"/>
+                <w:lang w:val="en-US"/>
+              </w:rPr>
+              <w:t>passport</w:t>
+            </w:r>
+            <w:r>
+              <w:rPr>
+                <w:rStyle w:val="a5"/>
+                <w:i w:val="0"/>
+                <w:iCs w:val="0"/>
+                <w:lang w:val="en-US"/>
+              </w:rPr>
+              <w:t>.</w:t>
+            </w:r>
+            <w:r>
+              <w:rPr>
+                <w:rStyle w:val="a5"/>
+                <w:i w:val="0"/>
+                <w:iCs w:val="0"/>
+                <w:lang w:val="en-US"/>
+              </w:rPr>
+              <w:t>date</w:t>
+            </w:r>
+            <w:proofErr w:type="spellEnd"/>
+            <w:r>
+              <w:rPr>
+                <w:rStyle w:val="a5"/>
+                <w:i w:val="0"/>
+                <w:iCs w:val="0"/>
+                <w:lang w:val="en-US"/>
+              </w:rPr>
+              <w:t>};</w:t>
+            </w:r>
+          </w:p>
+          <w:p>
+            <w:pPr>
+              <w:pStyle w:val="-6"/>
+              <w:spacing w:line="240" w:lineRule="auto"/>
+              <w:jc w:val="left"/>
+              <w:rPr>
+                <w:rStyle w:val="a5"/>
+                <w:i w:val="0"/>
+                <w:iCs w:val="0"/>
+                <w:lang w:val="en-US"/>
+              </w:rPr>
+            </w:pPr>
+            <w:r>
+              <w:rPr>
+                <w:rStyle w:val="a5"/>
+                <w:i w:val="0"/>
+                <w:iCs w:val="0"/>
+              </w:rPr>
+              <w:t>Зарегистрирован</w:t>
+            </w:r>
+            <w:r>
+              <w:rPr>
+                <w:rStyle w:val="a5"/>
+                <w:i w:val="0"/>
+                <w:iCs w:val="0"/>
+                <w:lang w:val="en-US"/>
+              </w:rPr>
+              <w:t xml:space="preserve">: </w:t>
+            </w:r>
+            <w:r>
+              <w:rPr>
+                <w:rStyle w:val="a5"/>
+                <w:i w:val="0"/>
+                <w:iCs w:val="0"/>
+                <w:lang w:val="en-US"/>
+              </w:rPr>
+              <w:t>${</w:t>
+            </w:r>
+            <w:proofErr w:type="spellStart"/>
+            <w:proofErr w:type="gramStart"/>
+            <w:r>
+              <w:rPr>
+                <w:rStyle w:val="a5"/>
+                <w:i w:val="0"/>
+                <w:iCs w:val="0"/>
+                <w:lang w:val="en-US"/>
+              </w:rPr>
+              <w:t>person.passport</w:t>
+            </w:r>
+            <w:proofErr w:type="gramEnd"/>
+            <w:r>
+              <w:rPr>
+                <w:rStyle w:val="a5"/>
+                <w:i w:val="0"/>
+                <w:iCs w:val="0"/>
+                <w:lang w:val="en-US"/>
+              </w:rPr>
+              <w:t>.address_registration</w:t>
+            </w:r>
+            <w:proofErr w:type="spellEnd"/>
+            <w:r>
+              <w:rPr>
+                <w:rStyle w:val="a5"/>
+                <w:i w:val="0"/>
+                <w:iCs w:val="0"/>
+                <w:lang w:val="en-US"/>
+              </w:rPr>
+              <w:t>}</w:t>
+            </w:r>
+            <w:r>
+              <w:rPr>
+                <w:rStyle w:val="a5"/>
+                <w:i w:val="0"/>
+                <w:iCs w:val="0"/>
+                <w:lang w:val="en-US"/>
+              </w:rPr>
+              <w:t>;</w:t>
+            </w:r>
+          </w:p>
+          <w:p>
+            <w:pPr>
+              <w:pStyle w:val="-6"/>
+              <w:spacing w:line="240" w:lineRule="auto"/>
+              <w:jc w:val="left"/>
+              <w:rPr>
+                <w:rStyle w:val="a5"/>
+                <w:i w:val="0"/>
+                <w:iCs w:val="0"/>
+                <w:lang w:val="en-US"/>
+              </w:rPr>
+            </w:pPr>
+            <w:r>
+              <w:rPr>
+                <w:rStyle w:val="a5"/>
+                <w:i w:val="0"/>
+                <w:iCs w:val="0"/>
+              </w:rPr>
+              <w:t>ИНН</w:t>
+            </w:r>
+            <w:r>
+              <w:rPr>
+                <w:rStyle w:val="a5"/>
+                <w:i w:val="0"/>
+                <w:iCs w:val="0"/>
+                <w:lang w:val="en-US"/>
+              </w:rPr>
+              <w:t xml:space="preserve"> </w:t>
+            </w:r>
+            <w:r>
+              <w:rPr>
+                <w:rStyle w:val="a5"/>
+                <w:i w:val="0"/>
+                <w:iCs w:val="0"/>
+                <w:lang w:val="en-US"/>
+              </w:rPr>
+              <w:t>${</w:t>
+            </w:r>
+            <w:proofErr w:type="spellStart"/>
+            <w:r>
+              <w:rPr>
+                <w:rStyle w:val="a5"/>
+                <w:i w:val="0"/>
+                <w:iCs w:val="0"/>
+                <w:lang w:val="en-US"/>
+              </w:rPr>
+              <w:t>person</w:t>
+            </w:r>
+            <w:r>
+              <w:rPr>
+                <w:rStyle w:val="a5"/>
+                <w:i w:val="0"/>
+                <w:iCs w:val="0"/>
+                <w:lang w:val="en-US"/>
+              </w:rPr>
+              <w:t>.</w:t>
+            </w:r>
+            <w:r>
+              <w:rPr>
+                <w:rStyle w:val="a5"/>
+                <w:i w:val="0"/>
+                <w:iCs w:val="0"/>
+                <w:lang w:val="en-US"/>
+              </w:rPr>
+              <w:t>INN</w:t>
+            </w:r>
+            <w:proofErr w:type="spellEnd"/>
+            <w:r>
+              <w:rPr>
+                <w:rStyle w:val="a5"/>
+                <w:i w:val="0"/>
+                <w:iCs w:val="0"/>
+                <w:lang w:val="en-US"/>
+              </w:rPr>
+              <w:t>}</w:t>
+            </w:r>
+            <w:r>
+              <w:rPr>
+                <w:rStyle w:val="a5"/>
+                <w:i w:val="0"/>
+                <w:iCs w:val="0"/>
+                <w:lang w:val="en-US"/>
+              </w:rPr>
+              <w:t>;</w:t>
+            </w:r>
+          </w:p>
+          <w:p>
+            <w:pPr>
+              <w:pStyle w:val="-6"/>
+              <w:spacing w:line="240" w:lineRule="auto"/>
+              <w:jc w:val="left"/>
+              <w:rPr>
+                <w:rStyle w:val="a5"/>
+                <w:i w:val="0"/>
+                <w:iCs w:val="0"/>
+                <w:lang w:val="en-US"/>
+              </w:rPr>
+            </w:pPr>
+            <w:r>
+              <w:rPr>
+                <w:rStyle w:val="a5"/>
+                <w:i w:val="0"/>
+                <w:iCs w:val="0"/>
+              </w:rPr>
+              <w:t>СНИЛС</w:t>
+            </w:r>
+            <w:r>
+              <w:rPr>
+                <w:rStyle w:val="a5"/>
+                <w:i w:val="0"/>
+                <w:iCs w:val="0"/>
+                <w:lang w:val="en-US"/>
+              </w:rPr>
+              <w:t xml:space="preserve"> </w:t>
+            </w:r>
+            <w:r>
+              <w:rPr>
+                <w:rStyle w:val="a5"/>
+                <w:i w:val="0"/>
+                <w:iCs w:val="0"/>
+                <w:lang w:val="en-US"/>
+              </w:rPr>
+              <w:t>${</w:t>
+            </w:r>
+            <w:proofErr w:type="spellStart"/>
+            <w:proofErr w:type="gramStart"/>
+            <w:r>
+              <w:rPr>
+                <w:rStyle w:val="a5"/>
+                <w:i w:val="0"/>
+                <w:iCs w:val="0"/>
+                <w:lang w:val="en-US"/>
+              </w:rPr>
+              <w:t>person</w:t>
+            </w:r>
+            <w:r>
+              <w:rPr>
+                <w:rStyle w:val="a5"/>
+                <w:i w:val="0"/>
+                <w:iCs w:val="0"/>
+                <w:lang w:val="en-US"/>
+              </w:rPr>
+              <w:t>.</w:t>
+            </w:r>
+            <w:r>
+              <w:rPr>
+                <w:rStyle w:val="a5"/>
+                <w:i w:val="0"/>
+                <w:iCs w:val="0"/>
+                <w:lang w:val="en-US"/>
+              </w:rPr>
+              <w:t>SNILS</w:t>
+            </w:r>
+            <w:proofErr w:type="spellEnd"/>
+            <w:proofErr w:type="gramEnd"/>
+            <w:r>
+              <w:rPr>
+                <w:rStyle w:val="a5"/>
+                <w:i w:val="0"/>
+                <w:iCs w:val="0"/>
+                <w:lang w:val="en-US"/>
+              </w:rPr>
+              <w:t>}</w:t>
+            </w:r>
+            <w:r>
+              <w:rPr>
+                <w:rStyle w:val="a5"/>
+                <w:i w:val="0"/>
+                <w:iCs w:val="0"/>
+                <w:lang w:val="en-US"/>
+              </w:rPr>
+              <w:t>;</w:t>
+            </w:r>
+          </w:p>
+          <w:p>
+            <w:pPr>
+              <w:pStyle w:val="-6"/>
+              <w:spacing w:line="240" w:lineRule="auto"/>
+              <w:jc w:val="left"/>
+              <w:rPr>
+                <w:rStyle w:val="a5"/>
+                <w:i w:val="0"/>
+                <w:iCs w:val="0"/>
+                <w:lang w:val="en-US"/>
+              </w:rPr>
+            </w:pPr>
+            <w:r>
+              <w:rPr>
+                <w:rStyle w:val="a5"/>
+                <w:i w:val="0"/>
+                <w:iCs w:val="0"/>
+              </w:rPr>
+              <w:t>Счёт</w:t>
+            </w:r>
+            <w:r>
+              <w:rPr>
+                <w:rStyle w:val="a5"/>
+                <w:i w:val="0"/>
+                <w:iCs w:val="0"/>
+                <w:lang w:val="en-US"/>
+              </w:rPr>
+              <w:t xml:space="preserve"> </w:t>
+            </w:r>
+            <w:r>
+              <w:rPr>
+                <w:rStyle w:val="a5"/>
+                <w:i w:val="0"/>
+                <w:iCs w:val="0"/>
+                <w:lang w:val="en-US"/>
+              </w:rPr>
+              <w:t>${</w:t>
+            </w:r>
+            <w:proofErr w:type="spellStart"/>
+            <w:proofErr w:type="gramStart"/>
+            <w:r>
+              <w:rPr>
+                <w:rStyle w:val="a5"/>
+                <w:i w:val="0"/>
+                <w:iCs w:val="0"/>
+                <w:lang w:val="en-US"/>
+              </w:rPr>
+              <w:t>person</w:t>
+            </w:r>
+            <w:r>
+              <w:rPr>
+                <w:rStyle w:val="a5"/>
+                <w:i w:val="0"/>
+                <w:iCs w:val="0"/>
+                <w:lang w:val="en-US"/>
+              </w:rPr>
+              <w:t>.</w:t>
+            </w:r>
+            <w:r>
+              <w:rPr>
+                <w:rStyle w:val="a5"/>
+                <w:i w:val="0"/>
+                <w:iCs w:val="0"/>
+                <w:lang w:val="en-US"/>
+              </w:rPr>
+              <w:t>payment</w:t>
+            </w:r>
+            <w:proofErr w:type="gramEnd"/>
+            <w:r>
+              <w:rPr>
+                <w:rStyle w:val="a5"/>
+                <w:i w:val="0"/>
+                <w:iCs w:val="0"/>
+                <w:lang w:val="en-US"/>
+              </w:rPr>
+              <w:t>_account</w:t>
+            </w:r>
+            <w:proofErr w:type="spellEnd"/>
+            <w:r>
+              <w:rPr>
+                <w:rStyle w:val="a5"/>
+                <w:i w:val="0"/>
+                <w:iCs w:val="0"/>
+                <w:lang w:val="en-US"/>
+              </w:rPr>
+              <w:t>}</w:t>
+            </w:r>
+            <w:r>
+              <w:rPr>
+                <w:rStyle w:val="a5"/>
+                <w:i w:val="0"/>
+                <w:iCs w:val="0"/>
+                <w:lang w:val="en-US"/>
+              </w:rPr>
+              <w:t>;</w:t>
+            </w:r>
+          </w:p>
+          <w:p>
+            <w:pPr>
+              <w:pStyle w:val="-6"/>
+              <w:spacing w:line="240" w:lineRule="auto"/>
+              <w:jc w:val="left"/>
+              <w:rPr>
+                <w:rStyle w:val="a5"/>
+                <w:i w:val="0"/>
+                <w:iCs w:val="0"/>
+                <w:lang w:val="en-US"/>
+              </w:rPr>
+            </w:pPr>
+            <w:r>
+              <w:rPr>
+                <w:rStyle w:val="a5"/>
+                <w:i w:val="0"/>
+                <w:iCs w:val="0"/>
+              </w:rPr>
+              <w:t>Банк</w:t>
+            </w:r>
+            <w:r>
+              <w:rPr>
+                <w:rStyle w:val="a5"/>
+                <w:i w:val="0"/>
+                <w:iCs w:val="0"/>
+                <w:lang w:val="en-US"/>
+              </w:rPr>
+              <w:t xml:space="preserve"> </w:t>
+            </w:r>
+            <w:r>
+              <w:rPr>
+                <w:rStyle w:val="a5"/>
+                <w:i w:val="0"/>
+                <w:iCs w:val="0"/>
+                <w:lang w:val="en-US"/>
+              </w:rPr>
+              <w:t>${</w:t>
+            </w:r>
+            <w:r>
+              <w:rPr>
+                <w:rStyle w:val="a5"/>
+                <w:i w:val="0"/>
+                <w:iCs w:val="0"/>
+                <w:lang w:val="en-US"/>
+              </w:rPr>
+              <w:t>person</w:t>
+            </w:r>
+            <w:r>
+              <w:rPr>
+                <w:rStyle w:val="a5"/>
+                <w:i w:val="0"/>
+                <w:iCs w:val="0"/>
+                <w:lang w:val="en-US"/>
+              </w:rPr>
+              <w:t>.</w:t>
+            </w:r>
+            <w:r>
+              <w:rPr>
+                <w:rStyle w:val="a5"/>
+                <w:i w:val="0"/>
+                <w:iCs w:val="0"/>
+                <w:lang w:val="en-US"/>
+              </w:rPr>
+              <w:t>BIK</w:t>
+            </w:r>
+            <w:r>
+              <w:rPr>
+                <w:rStyle w:val="a5"/>
+                <w:i w:val="0"/>
+                <w:iCs w:val="0"/>
+                <w:lang w:val="en-US"/>
+              </w:rPr>
+              <w:t>.name</w:t>
+            </w:r>
+            <w:r>
+              <w:rPr>
+                <w:rStyle w:val="a5"/>
+                <w:i w:val="0"/>
+                <w:iCs w:val="0"/>
+                <w:lang w:val="en-US"/>
+              </w:rPr>
+              <w:t>}</w:t>
+            </w:r>
+            <w:r>
+              <w:rPr>
+                <w:rStyle w:val="a5"/>
+                <w:i w:val="0"/>
+                <w:iCs w:val="0"/>
+                <w:lang w:val="en-US"/>
+              </w:rPr>
+              <w:t>;</w:t>
+            </w:r>
+          </w:p>
+          <w:p>
+            <w:pPr>
+              <w:pStyle w:val="-6"/>
+              <w:spacing w:line="240" w:lineRule="auto"/>
+              <w:jc w:val="left"/>
+              <w:rPr>
+                <w:rStyle w:val="a5"/>
+                <w:i w:val="0"/>
+                <w:iCs w:val="0"/>
+                <w:lang w:val="en-US"/>
+              </w:rPr>
+            </w:pPr>
+            <w:r>
+              <w:rPr>
+                <w:rStyle w:val="a5"/>
+                <w:i w:val="0"/>
+                <w:iCs w:val="0"/>
+              </w:rPr>
+              <w:t>БИК</w:t>
+            </w:r>
+            <w:r>
+              <w:rPr>
+                <w:rStyle w:val="a5"/>
+                <w:i w:val="0"/>
+                <w:iCs w:val="0"/>
+                <w:lang w:val="en-US"/>
+              </w:rPr>
+              <w:t xml:space="preserve"> </w:t>
+            </w:r>
+            <w:r>
+              <w:rPr>
+                <w:rStyle w:val="a5"/>
+                <w:i w:val="0"/>
+                <w:iCs w:val="0"/>
+              </w:rPr>
+              <w:t>банка</w:t>
+            </w:r>
+            <w:r>
+              <w:rPr>
+                <w:rStyle w:val="a5"/>
+                <w:i w:val="0"/>
+                <w:iCs w:val="0"/>
+                <w:lang w:val="en-US"/>
+              </w:rPr>
+              <w:t xml:space="preserve"> </w:t>
+            </w:r>
+            <w:r>
+              <w:rPr>
+                <w:rStyle w:val="a5"/>
+                <w:i w:val="0"/>
+                <w:iCs w:val="0"/>
+                <w:lang w:val="en-US"/>
+              </w:rPr>
+              <w:t>${</w:t>
+            </w:r>
+            <w:proofErr w:type="spellStart"/>
+            <w:r>
+              <w:rPr>
+                <w:rStyle w:val="a5"/>
+                <w:i w:val="0"/>
+                <w:iCs w:val="0"/>
+                <w:lang w:val="en-US"/>
+              </w:rPr>
+              <w:t>person</w:t>
+            </w:r>
+            <w:r>
+              <w:rPr>
+                <w:rStyle w:val="a5"/>
+                <w:i w:val="0"/>
+                <w:iCs w:val="0"/>
+                <w:lang w:val="en-US"/>
+              </w:rPr>
+              <w:t>.</w:t>
+            </w:r>
+            <w:r>
+              <w:rPr>
+                <w:rStyle w:val="a5"/>
+                <w:i w:val="0"/>
+                <w:iCs w:val="0"/>
+                <w:lang w:val="en-US"/>
+              </w:rPr>
+              <w:t>BIK</w:t>
+            </w:r>
+            <w:r>
+              <w:rPr>
+                <w:rStyle w:val="a5"/>
+                <w:i w:val="0"/>
+                <w:iCs w:val="0"/>
+                <w:lang w:val="en-US"/>
+              </w:rPr>
+              <w:t>.</w:t>
+            </w:r>
+            <w:r>
+              <w:rPr>
+                <w:rStyle w:val="a5"/>
+                <w:i w:val="0"/>
+                <w:iCs w:val="0"/>
+                <w:lang w:val="en-US"/>
+              </w:rPr>
+              <w:t>bik</w:t>
+            </w:r>
+            <w:proofErr w:type="spellEnd"/>
+            <w:r>
+              <w:rPr>
+                <w:rStyle w:val="a5"/>
+                <w:i w:val="0"/>
+                <w:iCs w:val="0"/>
+                <w:lang w:val="en-US"/>
+              </w:rPr>
+              <w:t>}</w:t>
+            </w:r>
+            <w:r>
+              <w:rPr>
+                <w:rStyle w:val="a5"/>
+                <w:i w:val="0"/>
+                <w:iCs w:val="0"/>
+                <w:lang w:val="en-US"/>
+              </w:rPr>
+              <w:t>;</w:t>
             </w:r>
           </w:p>
         </w:tc>
@@ -2383,52 +3164,155 @@
       <w:tr>
         <w:tc>
           <w:tcPr>
-            <w:tcW w:w="4740" w:type="dxa"/>
+            <w:tcW w:w="4957" w:type="dxa"/>
           </w:tcPr>
           <w:p>
             <w:pPr>
               <w:pStyle w:val="-7"/>
+              <w:spacing w:line="240" w:lineRule="auto"/>
               <w:ind w:firstLine="0"/>
+              <w:rPr>
+                <w:rStyle w:val="a5"/>
+                <w:i w:val="0"/>
+                <w:iCs w:val="0"/>
+                <w:lang w:val="en-US"/>
+              </w:rPr>
             </w:pPr>
-            <w:r>
-              <w:t>Исполнитель:</w:t>
+          </w:p>
+          <w:p>
+            <w:pPr>
+              <w:pStyle w:val="-7"/>
+              <w:spacing w:line="240" w:lineRule="auto"/>
+              <w:ind w:firstLine="0"/>
+              <w:rPr>
+                <w:rStyle w:val="a5"/>
+                <w:lang w:val="en-US"/>
+              </w:rPr>
+            </w:pPr>
+          </w:p>
+          <w:p>
+            <w:pPr>
+              <w:pStyle w:val="-7"/>
+              <w:spacing w:line="240" w:lineRule="auto"/>
+              <w:ind w:firstLine="0"/>
+              <w:rPr>
+                <w:rStyle w:val="a5"/>
+                <w:i w:val="0"/>
+                <w:iCs w:val="0"/>
+                <w:lang w:val="en-US"/>
+              </w:rPr>
+            </w:pPr>
+            <w:r>
+              <w:rPr>
+                <w:rStyle w:val="a5"/>
+                <w:i w:val="0"/>
+                <w:iCs w:val="0"/>
+                <w:lang w:val="en-US"/>
+              </w:rPr>
+              <w:t>___________/</w:t>
+            </w:r>
+            <w:r>
+              <w:t>${</w:t>
+            </w:r>
+            <w:proofErr w:type="spellStart"/>
+            <w:proofErr w:type="gramStart"/>
+            <w:r>
+              <w:t>myOrg.director.ShortFullName</w:t>
+            </w:r>
+            <w:proofErr w:type="spellEnd"/>
+            <w:proofErr w:type="gramEnd"/>
+            <w:r>
+              <w:t>}</w:t>
+            </w:r>
+            <w:r>
+              <w:rPr>
+                <w:lang w:val="en-US"/>
+              </w:rPr>
+              <w:t>/</w:t>
             </w:r>
           </w:p>
         </w:tc>
         <w:tc>
           <w:tcPr>
-            <w:tcW w:w="4757" w:type="dxa"/>
+            <w:tcW w:w="4388" w:type="dxa"/>
           </w:tcPr>
           <w:p>
             <w:pPr>
               <w:pStyle w:val="-7"/>
+              <w:spacing w:line="240" w:lineRule="auto"/>
+              <w:ind w:firstLine="0"/>
+              <w:rPr>
+                <w:rStyle w:val="a5"/>
+                <w:i w:val="0"/>
+                <w:iCs w:val="0"/>
+                <w:lang w:val="en-US"/>
+              </w:rPr>
             </w:pPr>
-            <w:r>
-              <w:rPr>
-                <w:rStyle w:val="a5"/>
-                <w:i w:val="0"/>
-                <w:iCs w:val="0"/>
-              </w:rPr>
+          </w:p>
+          <w:p>
+            <w:pPr>
+              <w:pStyle w:val="-7"/>
+              <w:spacing w:line="240" w:lineRule="auto"/>
+              <w:ind w:firstLine="0"/>
+              <w:rPr>
+                <w:rStyle w:val="a5"/>
+                <w:i w:val="0"/>
+                <w:iCs w:val="0"/>
+                <w:lang w:val="en-US"/>
+              </w:rPr>
+            </w:pPr>
+          </w:p>
+          <w:p>
+            <w:pPr>
+              <w:pStyle w:val="-7"/>
+              <w:spacing w:line="240" w:lineRule="auto"/>
+              <w:ind w:firstLine="0"/>
+              <w:rPr>
+                <w:rStyle w:val="a5"/>
+                <w:i w:val="0"/>
+                <w:iCs w:val="0"/>
+                <w:lang w:val="en-US"/>
+              </w:rPr>
+            </w:pPr>
+            <w:r>
+              <w:rPr>
+                <w:rStyle w:val="a5"/>
+                <w:i w:val="0"/>
+                <w:iCs w:val="0"/>
+                <w:lang w:val="en-US"/>
+              </w:rPr>
+              <w:t>__________/</w:t>
+            </w:r>
+            <w:r>
               <w:t>${</w:t>
             </w:r>
-            <w:r>
-              <w:rPr>
-                <w:rStyle w:val="a5"/>
-                <w:i w:val="0"/>
-                <w:iCs w:val="0"/>
-              </w:rPr>
-              <w:t>person.</w:t>
-            </w:r>
+            <w:proofErr w:type="gramStart"/>
+            <w:r>
+              <w:rPr>
+                <w:lang w:val="en-US"/>
+              </w:rPr>
+              <w:t>person</w:t>
+            </w:r>
+            <w:r>
+              <w:t>.</w:t>
+            </w:r>
+            <w:proofErr w:type="spellStart"/>
             <w:r>
               <w:t>ShortFullName</w:t>
             </w:r>
-            <w:r>
-              <w:rPr>
-                <w:rStyle w:val="a5"/>
-                <w:i w:val="0"/>
-                <w:iCs w:val="0"/>
-              </w:rPr>
+            <w:proofErr w:type="spellEnd"/>
+            <w:proofErr w:type="gramEnd"/>
+            <w:r>
               <w:t>}</w:t>
+            </w:r>
+            <w:r>
+              <w:rPr>
+                <w:rStyle w:val="a5"/>
+                <w:i w:val="0"/>
+                <w:iCs w:val="0"/>
+                <w:lang w:val="en-US"/>
+              </w:rPr>
+              <w:t>/</w:t>
             </w:r>
           </w:p>
         </w:tc>

--- a/backend/storage/app/templates/PersonContract.docx
+++ b/backend/storage/app/templates/PersonContract.docx
@@ -5,20 +5,24 @@
     <w:p>
       <w:pPr>
         <w:pStyle w:val="-3"/>
-        <w:spacing w:before="0" w:after="0"/>
+        <w:spacing w:before="0" w:after="0" w:line="240" w:lineRule="auto"/>
         <w:ind w:firstLine="0"/>
         <w:jc w:val="center"/>
         <w:rPr>
           <w:rStyle w:val="a5"/>
           <w:i w:val="0"/>
           <w:iCs w:val="0"/>
-        </w:rPr>
-      </w:pPr>
-      <w:r>
-        <w:rPr>
-          <w:rStyle w:val="a5"/>
-          <w:i w:val="0"/>
-          <w:iCs w:val="0"/>
+          <w:sz w:val="24"/>
+          <w:szCs w:val="24"/>
+        </w:rPr>
+      </w:pPr>
+      <w:r>
+        <w:rPr>
+          <w:rStyle w:val="a5"/>
+          <w:i w:val="0"/>
+          <w:iCs w:val="0"/>
+          <w:sz w:val="24"/>
+          <w:szCs w:val="24"/>
         </w:rPr>
         <w:t xml:space="preserve">ДОГОВОР </w:t>
       </w:r>
@@ -27,6 +31,8 @@
           <w:rStyle w:val="a5"/>
           <w:i w:val="0"/>
           <w:iCs w:val="0"/>
+          <w:sz w:val="24"/>
+          <w:szCs w:val="24"/>
         </w:rPr>
         <w:t>№</w:t>
       </w:r>
@@ -35,6 +41,8 @@
           <w:rStyle w:val="a5"/>
           <w:i w:val="0"/>
           <w:iCs w:val="0"/>
+          <w:sz w:val="24"/>
+          <w:szCs w:val="24"/>
         </w:rPr>
         <w:t>${</w:t>
       </w:r>
@@ -44,6 +52,8 @@
           <w:rStyle w:val="a5"/>
           <w:i w:val="0"/>
           <w:iCs w:val="0"/>
+          <w:sz w:val="24"/>
+          <w:szCs w:val="24"/>
         </w:rPr>
         <w:t>id</w:t>
       </w:r>
@@ -53,6 +63,8 @@
           <w:rStyle w:val="a5"/>
           <w:i w:val="0"/>
           <w:iCs w:val="0"/>
+          <w:sz w:val="24"/>
+          <w:szCs w:val="24"/>
         </w:rPr>
         <w:t>}</w:t>
       </w:r>
@@ -61,6 +73,8 @@
           <w:rStyle w:val="a5"/>
           <w:i w:val="0"/>
           <w:iCs w:val="0"/>
+          <w:sz w:val="24"/>
+          <w:szCs w:val="24"/>
         </w:rPr>
         <w:br/>
       </w:r>
@@ -69,6 +83,8 @@
           <w:rStyle w:val="a5"/>
           <w:i w:val="0"/>
           <w:iCs w:val="0"/>
+          <w:sz w:val="24"/>
+          <w:szCs w:val="24"/>
         </w:rPr>
         <w:t xml:space="preserve">на </w:t>
       </w:r>
@@ -77,6 +93,8 @@
           <w:rStyle w:val="a5"/>
           <w:i w:val="0"/>
           <w:iCs w:val="0"/>
+          <w:sz w:val="24"/>
+          <w:szCs w:val="24"/>
         </w:rPr>
         <w:t>выполнение проектных работ</w:t>
       </w:r>
@@ -87,8 +105,8 @@
         <w:tblLook w:val="04A0" w:firstRow="1" w:lastRow="0" w:firstColumn="1" w:lastColumn="0" w:noHBand="0" w:noVBand="1"/>
       </w:tblPr>
       <w:tblGrid>
-        <w:gridCol w:w="4685"/>
-        <w:gridCol w:w="4670"/>
+        <w:gridCol w:w="4672"/>
+        <w:gridCol w:w="4683"/>
       </w:tblGrid>
       <w:tr>
         <w:tc>
@@ -98,18 +116,19 @@
           </w:tcPr>
           <w:p>
             <w:pPr>
-              <w:pStyle w:val="2"/>
-              <w:ind w:left="0"/>
-              <w:jc w:val="left"/>
-              <w:rPr>
-                <w:rStyle w:val="a5"/>
-                <w:color w:val="000000"/>
+              <w:pStyle w:val="-7"/>
+              <w:ind w:firstLine="0"/>
+              <w:rPr>
+                <w:rStyle w:val="a5"/>
+                <w:i w:val="0"/>
+                <w:iCs w:val="0"/>
               </w:rPr>
             </w:pPr>
             <w:r>
               <w:rPr>
                 <w:rStyle w:val="a5"/>
-                <w:color w:val="000000"/>
+                <w:i w:val="0"/>
+                <w:iCs w:val="0"/>
               </w:rPr>
               <w:t>г. Новосибирск</w:t>
             </w:r>
@@ -122,87 +141,97 @@
           </w:tcPr>
           <w:p>
             <w:pPr>
-              <w:pStyle w:val="2"/>
-              <w:ind w:left="0"/>
+              <w:pStyle w:val="-7"/>
               <w:jc w:val="right"/>
               <w:rPr>
                 <w:rStyle w:val="a5"/>
-                <w:color w:val="000000"/>
-                <w:lang w:val="en-US"/>
+                <w:i w:val="0"/>
+                <w:iCs w:val="0"/>
               </w:rPr>
             </w:pPr>
             <w:r>
               <w:rPr>
                 <w:rStyle w:val="a5"/>
-                <w:color w:val="000000"/>
+                <w:i w:val="0"/>
+                <w:iCs w:val="0"/>
               </w:rPr>
               <w:t>«</w:t>
             </w:r>
             <w:r>
               <w:rPr>
                 <w:rStyle w:val="a5"/>
-                <w:color w:val="000000"/>
+                <w:i w:val="0"/>
+                <w:iCs w:val="0"/>
               </w:rPr>
               <w:t>${</w:t>
             </w:r>
-            <w:r>
-              <w:rPr>
-                <w:rStyle w:val="a5"/>
-                <w:color w:val="000000"/>
-                <w:lang w:val="en-US"/>
+            <w:proofErr w:type="spellStart"/>
+            <w:r>
+              <w:rPr>
+                <w:rStyle w:val="a5"/>
+                <w:i w:val="0"/>
+                <w:iCs w:val="0"/>
               </w:rPr>
               <w:t>day</w:t>
             </w:r>
-            <w:r>
-              <w:rPr>
-                <w:rStyle w:val="a5"/>
-                <w:color w:val="000000"/>
+            <w:proofErr w:type="spellEnd"/>
+            <w:r>
+              <w:rPr>
+                <w:rStyle w:val="a5"/>
+                <w:i w:val="0"/>
+                <w:iCs w:val="0"/>
               </w:rPr>
               <w:t xml:space="preserve">}» </w:t>
             </w:r>
             <w:r>
               <w:rPr>
                 <w:rStyle w:val="a5"/>
-                <w:color w:val="000000"/>
+                <w:i w:val="0"/>
+                <w:iCs w:val="0"/>
               </w:rPr>
               <w:t>${</w:t>
             </w:r>
-            <w:r>
-              <w:rPr>
-                <w:rStyle w:val="a5"/>
-                <w:color w:val="000000"/>
-                <w:lang w:val="en-US"/>
+            <w:proofErr w:type="spellStart"/>
+            <w:r>
+              <w:rPr>
+                <w:rStyle w:val="a5"/>
+                <w:i w:val="0"/>
+                <w:iCs w:val="0"/>
               </w:rPr>
               <w:t>mount</w:t>
             </w:r>
-            <w:r>
-              <w:rPr>
-                <w:rStyle w:val="a5"/>
-                <w:color w:val="000000"/>
+            <w:proofErr w:type="spellEnd"/>
+            <w:r>
+              <w:rPr>
+                <w:rStyle w:val="a5"/>
+                <w:i w:val="0"/>
+                <w:iCs w:val="0"/>
               </w:rPr>
               <w:t xml:space="preserve">} </w:t>
             </w:r>
             <w:r>
               <w:rPr>
                 <w:rStyle w:val="a5"/>
-                <w:color w:val="000000"/>
-                <w:lang w:val="en-US"/>
+                <w:i w:val="0"/>
+                <w:iCs w:val="0"/>
               </w:rPr>
               <w:t>${</w:t>
             </w:r>
-            <w:r>
-              <w:rPr>
-                <w:rStyle w:val="a5"/>
-                <w:color w:val="000000"/>
-                <w:lang w:val="en-US"/>
+            <w:proofErr w:type="spellStart"/>
+            <w:r>
+              <w:rPr>
+                <w:rStyle w:val="a5"/>
+                <w:i w:val="0"/>
+                <w:iCs w:val="0"/>
               </w:rPr>
               <w:t>year</w:t>
             </w:r>
-            <w:r>
-              <w:rPr>
-                <w:rStyle w:val="a5"/>
-                <w:color w:val="000000"/>
-                <w:lang w:val="en-US"/>
+            <w:proofErr w:type="spellEnd"/>
+            <w:r>
+              <w:rPr>
+                <w:rStyle w:val="a5"/>
+                <w:i w:val="0"/>
+                <w:iCs w:val="0"/>
               </w:rPr>
               <w:t>}</w:t>
             </w:r>
@@ -1221,11 +1250,7 @@
         </w:numPr>
       </w:pPr>
       <w:r>
-        <w:t xml:space="preserve">При нарушении Заказчиком сроков осуществления выплат в соответствии с условиями настоящего Договора, Заказчик выплачивает Подрядчику пени в размере </w:t>
-      </w:r>
-      <w:r>
-        <w:lastRenderedPageBreak/>
-        <w:t>0,01% (ноль целых одна сотая процента) за каждый день просрочки от размера невыплаченной суммы, но не более 10% (десяти процентов) от указанной суммы.</w:t>
+        <w:t>При нарушении Заказчиком сроков осуществления выплат в соответствии с условиями настоящего Договора, Заказчик выплачивает Подрядчику пени в размере 0,01% (ноль целых одна сотая процента) за каждый день просрочки от размера невыплаченной суммы, но не более 10% (десяти процентов) от указанной суммы.</w:t>
       </w:r>
     </w:p>
     <w:p>
@@ -1268,6 +1293,7 @@
         </w:numPr>
       </w:pPr>
       <w:r>
+        <w:lastRenderedPageBreak/>
         <w:t>Все права на результат работ по настоящему Договору принадлежат Заказчику.</w:t>
       </w:r>
     </w:p>

--- a/backend/storage/app/templates/PersonContract.docx
+++ b/backend/storage/app/templates/PersonContract.docx
@@ -1,6 +1,6 @@
 
 <file path=word/document.xml><?xml version="1.0" encoding="utf-8"?>
-<w:document xmlns:wpc="http://schemas.microsoft.com/office/word/2010/wordprocessingCanvas" xmlns:cx="http://schemas.microsoft.com/office/drawing/2014/chartex" xmlns:cx1="http://schemas.microsoft.com/office/drawing/2015/9/8/chartex" xmlns:cx2="http://schemas.microsoft.com/office/drawing/2015/10/21/chartex" xmlns:cx3="http://schemas.microsoft.com/office/drawing/2016/5/9/chartex" xmlns:cx4="http://schemas.microsoft.com/office/drawing/2016/5/10/chartex" xmlns:cx5="http://schemas.microsoft.com/office/drawing/2016/5/11/chartex" xmlns:cx6="http://schemas.microsoft.com/office/drawing/2016/5/12/chartex" xmlns:cx7="http://schemas.microsoft.com/office/drawing/2016/5/13/chartex" xmlns:cx8="http://schemas.microsoft.com/office/drawing/2016/5/14/chartex" xmlns:mc="http://schemas.openxmlformats.org/markup-compatibility/2006" xmlns:aink="http://schemas.microsoft.com/office/drawing/2016/ink" xmlns:am3d="http://schemas.microsoft.com/office/drawing/2017/model3d" xmlns:o="urn:schemas-microsoft-com:office:office" xmlns:oel="http://schemas.microsoft.com/office/2019/extlst" xmlns:r="http://schemas.openxmlformats.org/officeDocument/2006/relationships" xmlns:m="http://schemas.openxmlformats.org/officeDocument/2006/math" xmlns:v="urn:schemas-microsoft-com:vml" xmlns:wp14="http://schemas.microsoft.com/office/word/2010/wordprocessingDrawing" xmlns:wp="http://schemas.openxmlformats.org/drawingml/2006/wordprocessingDrawing" xmlns:w10="urn:schemas-microsoft-com:office:word" xmlns:w="http://schemas.openxmlformats.org/wordprocessingml/2006/main" xmlns:w14="http://schemas.microsoft.com/office/word/2010/wordml" xmlns:w15="http://schemas.microsoft.com/office/word/2012/wordml" xmlns:w16cex="http://schemas.microsoft.com/office/word/2018/wordml/cex" xmlns:w16cid="http://schemas.microsoft.com/office/word/2016/wordml/cid" xmlns:w16="http://schemas.microsoft.com/office/word/2018/wordml" xmlns:w16sdtdh="http://schemas.microsoft.com/office/word/2020/wordml/sdtdatahash" xmlns:w16se="http://schemas.microsoft.com/office/word/2015/wordml/symex" xmlns:wpg="http://schemas.microsoft.com/office/word/2010/wordprocessingGroup" xmlns:wpi="http://schemas.microsoft.com/office/word/2010/wordprocessingInk" xmlns:wne="http://schemas.microsoft.com/office/word/2006/wordml" xmlns:wps="http://schemas.microsoft.com/office/word/2010/wordprocessingShape" mc:Ignorable="w14 w15 w16se w16cid w16 w16cex w16sdtdh wp14">
+<w:document xmlns:wpc="http://schemas.microsoft.com/office/word/2010/wordprocessingCanvas" xmlns:cx="http://schemas.microsoft.com/office/drawing/2014/chartex" xmlns:cx1="http://schemas.microsoft.com/office/drawing/2015/9/8/chartex" xmlns:cx2="http://schemas.microsoft.com/office/drawing/2015/10/21/chartex" xmlns:cx3="http://schemas.microsoft.com/office/drawing/2016/5/9/chartex" xmlns:cx4="http://schemas.microsoft.com/office/drawing/2016/5/10/chartex" xmlns:cx5="http://schemas.microsoft.com/office/drawing/2016/5/11/chartex" xmlns:cx6="http://schemas.microsoft.com/office/drawing/2016/5/12/chartex" xmlns:cx7="http://schemas.microsoft.com/office/drawing/2016/5/13/chartex" xmlns:cx8="http://schemas.microsoft.com/office/drawing/2016/5/14/chartex" xmlns:mc="http://schemas.openxmlformats.org/markup-compatibility/2006" xmlns:aink="http://schemas.microsoft.com/office/drawing/2016/ink" xmlns:am3d="http://schemas.microsoft.com/office/drawing/2017/model3d" xmlns:o="urn:schemas-microsoft-com:office:office" xmlns:oel="http://schemas.microsoft.com/office/2019/extlst" xmlns:r="http://schemas.openxmlformats.org/officeDocument/2006/relationships" xmlns:m="http://schemas.openxmlformats.org/officeDocument/2006/math" xmlns:v="urn:schemas-microsoft-com:vml" xmlns:wp14="http://schemas.microsoft.com/office/word/2010/wordprocessingDrawing" xmlns:wp="http://schemas.openxmlformats.org/drawingml/2006/wordprocessingDrawing" xmlns:w10="urn:schemas-microsoft-com:office:word" xmlns:w="http://schemas.openxmlformats.org/wordprocessingml/2006/main" xmlns:w14="http://schemas.microsoft.com/office/word/2010/wordml" xmlns:w15="http://schemas.microsoft.com/office/word/2012/wordml" xmlns:w16cex="http://schemas.microsoft.com/office/word/2018/wordml/cex" xmlns:w16cid="http://schemas.microsoft.com/office/word/2016/wordml/cid" xmlns:w16="http://schemas.microsoft.com/office/word/2018/wordml" xmlns:w16du="http://schemas.microsoft.com/office/word/2023/wordml/word16du" xmlns:w16sdtdh="http://schemas.microsoft.com/office/word/2020/wordml/sdtdatahash" xmlns:w16se="http://schemas.microsoft.com/office/word/2015/wordml/symex" xmlns:wpg="http://schemas.microsoft.com/office/word/2010/wordprocessingGroup" xmlns:wpi="http://schemas.microsoft.com/office/word/2010/wordprocessingInk" xmlns:wne="http://schemas.microsoft.com/office/word/2006/wordml" xmlns:wps="http://schemas.microsoft.com/office/word/2010/wordprocessingShape" mc:Ignorable="w14 w15 w16se w16cid w16 w16cex w16sdtdh w16du wp14">
   <w:body>
     <w:p>
       <w:pPr>
@@ -315,16 +315,7 @@
           <w:iCs w:val="0"/>
           <w:color w:val="000000"/>
         </w:rPr>
-        <w:t>}</w:t>
-      </w:r>
-      <w:r>
-        <w:rPr>
-          <w:rStyle w:val="a5"/>
-          <w:i w:val="0"/>
-          <w:iCs w:val="0"/>
-          <w:color w:val="000000"/>
-        </w:rPr>
-        <w:t xml:space="preserve">, </w:t>
+        <w:t xml:space="preserve">}, </w:t>
       </w:r>
       <w:r>
         <w:rPr>
@@ -1204,10 +1195,7 @@
         </w:numPr>
       </w:pPr>
       <w:r>
-        <w:t xml:space="preserve">Оставшиеся 40% (сорок процентов) от общей стоимости работ, установленной п. 3. настоящего Договора, Заказчик уплачивает Исполнителю в течение 5 (пяти) банковских дней со дня получения положительного результата экспертизы </w:t>
-      </w:r>
-      <w:r>
-        <w:t>проектной документации.</w:t>
+        <w:t>Оставшиеся 40% (сорок процентов) от общей стоимости работ, установленной п. 3. настоящего Договора, Заказчик уплачивает Исполнителю в течение 5 (пяти) банковских дней со дня получения положительного результата экспертизы проектной документации.</w:t>
       </w:r>
     </w:p>
     <w:p>
@@ -1507,43 +1495,7 @@
                 <w:iCs w:val="0"/>
                 <w:lang w:val="en-US"/>
               </w:rPr>
-              <w:t>myOrg</w:t>
-            </w:r>
-            <w:r>
-              <w:rPr>
-                <w:rStyle w:val="a5"/>
-                <w:i w:val="0"/>
-                <w:iCs w:val="0"/>
-                <w:lang w:val="en-US"/>
-              </w:rPr>
-              <w:t>.</w:t>
-            </w:r>
-            <w:r>
-              <w:rPr>
-                <w:rStyle w:val="a5"/>
-                <w:i w:val="0"/>
-                <w:iCs w:val="0"/>
-                <w:lang w:val="en-US"/>
-              </w:rPr>
-              <w:t>address</w:t>
-            </w:r>
-            <w:r>
-              <w:rPr>
-                <w:rStyle w:val="a5"/>
-                <w:i w:val="0"/>
-                <w:iCs w:val="0"/>
-                <w:lang w:val="en-US"/>
-              </w:rPr>
-              <w:t>_</w:t>
-            </w:r>
-            <w:r>
-              <w:rPr>
-                <w:rStyle w:val="a5"/>
-                <w:i w:val="0"/>
-                <w:iCs w:val="0"/>
-                <w:lang w:val="en-US"/>
-              </w:rPr>
-              <w:t>legal</w:t>
+              <w:t>myOrg.address_legal</w:t>
             </w:r>
             <w:proofErr w:type="spellEnd"/>
             <w:r>
@@ -1570,16 +1522,7 @@
                 <w:iCs w:val="0"/>
                 <w:lang w:val="en-US"/>
               </w:rPr>
-              <w:t xml:space="preserve">. </w:t>
-            </w:r>
-            <w:r>
-              <w:rPr>
-                <w:rStyle w:val="a5"/>
-                <w:i w:val="0"/>
-                <w:iCs w:val="0"/>
-                <w:lang w:val="en-US"/>
-              </w:rPr>
-              <w:t>${</w:t>
+              <w:t>. ${</w:t>
             </w:r>
             <w:proofErr w:type="spellStart"/>
             <w:r>
@@ -1629,16 +1572,7 @@
                 <w:iCs w:val="0"/>
                 <w:lang w:val="en-US"/>
               </w:rPr>
-              <w:t xml:space="preserve">: </w:t>
-            </w:r>
-            <w:r>
-              <w:rPr>
-                <w:rStyle w:val="a5"/>
-                <w:i w:val="0"/>
-                <w:iCs w:val="0"/>
-                <w:lang w:val="en-US"/>
-              </w:rPr>
-              <w:t>${</w:t>
+              <w:t>: ${</w:t>
             </w:r>
             <w:proofErr w:type="spellStart"/>
             <w:r>
@@ -1738,16 +1672,7 @@
                 <w:iCs w:val="0"/>
                 <w:lang w:val="en-US"/>
               </w:rPr>
-              <w:t xml:space="preserve"> </w:t>
-            </w:r>
-            <w:r>
-              <w:rPr>
-                <w:rStyle w:val="a5"/>
-                <w:i w:val="0"/>
-                <w:iCs w:val="0"/>
-                <w:lang w:val="en-US"/>
-              </w:rPr>
-              <w:t>${</w:t>
+              <w:t xml:space="preserve"> ${</w:t>
             </w:r>
             <w:proofErr w:type="spellStart"/>
             <w:r>
@@ -1814,16 +1739,7 @@
                 <w:iCs w:val="0"/>
                 <w:lang w:val="en-US"/>
               </w:rPr>
-              <w:t xml:space="preserve">. </w:t>
-            </w:r>
-            <w:r>
-              <w:rPr>
-                <w:rStyle w:val="a5"/>
-                <w:i w:val="0"/>
-                <w:iCs w:val="0"/>
-                <w:lang w:val="en-US"/>
-              </w:rPr>
-              <w:t>${</w:t>
+              <w:t>. ${</w:t>
             </w:r>
             <w:proofErr w:type="spellStart"/>
             <w:r>
@@ -1889,16 +1805,7 @@
                 <w:iCs w:val="0"/>
                 <w:lang w:val="en-US"/>
               </w:rPr>
-              <w:t xml:space="preserve"> </w:t>
-            </w:r>
-            <w:r>
-              <w:rPr>
-                <w:rStyle w:val="a5"/>
-                <w:i w:val="0"/>
-                <w:iCs w:val="0"/>
-                <w:lang w:val="en-US"/>
-              </w:rPr>
-              <w:t>${</w:t>
+              <w:t xml:space="preserve"> ${</w:t>
             </w:r>
             <w:r>
               <w:rPr>
@@ -1965,16 +1872,7 @@
                 <w:iCs w:val="0"/>
                 <w:lang w:val="en-US"/>
               </w:rPr>
-              <w:t xml:space="preserve">. </w:t>
-            </w:r>
-            <w:r>
-              <w:rPr>
-                <w:rStyle w:val="a5"/>
-                <w:i w:val="0"/>
-                <w:iCs w:val="0"/>
-                <w:lang w:val="en-US"/>
-              </w:rPr>
-              <w:t>${</w:t>
+              <w:t>. ${</w:t>
             </w:r>
             <w:proofErr w:type="spellStart"/>
             <w:r>
@@ -2023,16 +1921,7 @@
                 <w:iCs w:val="0"/>
                 <w:lang w:val="en-US"/>
               </w:rPr>
-              <w:t xml:space="preserve"> </w:t>
-            </w:r>
-            <w:r>
-              <w:rPr>
-                <w:rStyle w:val="a5"/>
-                <w:i w:val="0"/>
-                <w:iCs w:val="0"/>
-                <w:lang w:val="en-US"/>
-              </w:rPr>
-              <w:t>${</w:t>
+              <w:t xml:space="preserve"> ${</w:t>
             </w:r>
             <w:proofErr w:type="spellStart"/>
             <w:r>
@@ -2077,15 +1966,7 @@
                 <w:i w:val="0"/>
                 <w:iCs w:val="0"/>
               </w:rPr>
-              <w:t>Исполнитель</w:t>
-            </w:r>
-            <w:r>
-              <w:rPr>
-                <w:rStyle w:val="a5"/>
-                <w:i w:val="0"/>
-                <w:iCs w:val="0"/>
-              </w:rPr>
-              <w:t xml:space="preserve">: </w:t>
+              <w:t xml:space="preserve">Исполнитель: </w:t>
             </w:r>
           </w:p>
           <w:p>
@@ -2126,16 +2007,7 @@
                 <w:iCs w:val="0"/>
                 <w:lang w:val="en-US"/>
               </w:rPr>
-              <w:t>person</w:t>
-            </w:r>
-            <w:r>
-              <w:rPr>
-                <w:rStyle w:val="a5"/>
-                <w:i w:val="0"/>
-                <w:iCs w:val="0"/>
-                <w:lang w:val="en-US"/>
-              </w:rPr>
-              <w:t>.</w:t>
+              <w:t>person.</w:t>
             </w:r>
             <w:r>
               <w:rPr>
@@ -2185,25 +2057,7 @@
                 <w:iCs w:val="0"/>
                 <w:lang w:val="en-US"/>
               </w:rPr>
-              <w:t>person</w:t>
-            </w:r>
-            <w:r>
-              <w:rPr>
-                <w:rStyle w:val="a5"/>
-                <w:i w:val="0"/>
-                <w:iCs w:val="0"/>
-                <w:lang w:val="en-US"/>
-              </w:rPr>
-              <w:t>.</w:t>
-            </w:r>
-            <w:r>
-              <w:rPr>
-                <w:rStyle w:val="a5"/>
-                <w:i w:val="0"/>
-                <w:iCs w:val="0"/>
-                <w:lang w:val="en-US"/>
-              </w:rPr>
-              <w:t>passport</w:t>
+              <w:t>person.passport</w:t>
             </w:r>
             <w:proofErr w:type="gramEnd"/>
             <w:r>
@@ -2213,16 +2067,7 @@
                 <w:iCs w:val="0"/>
                 <w:lang w:val="en-US"/>
               </w:rPr>
-              <w:t>.</w:t>
-            </w:r>
-            <w:r>
-              <w:rPr>
-                <w:rStyle w:val="a5"/>
-                <w:i w:val="0"/>
-                <w:iCs w:val="0"/>
-                <w:lang w:val="en-US"/>
-              </w:rPr>
-              <w:t>birth</w:t>
+              <w:t>.birth</w:t>
             </w:r>
             <w:r>
               <w:rPr>
@@ -2308,25 +2153,7 @@
                 <w:iCs w:val="0"/>
                 <w:lang w:val="en-US"/>
               </w:rPr>
-              <w:t>person</w:t>
-            </w:r>
-            <w:r>
-              <w:rPr>
-                <w:rStyle w:val="a5"/>
-                <w:i w:val="0"/>
-                <w:iCs w:val="0"/>
-                <w:lang w:val="en-US"/>
-              </w:rPr>
-              <w:t>.</w:t>
-            </w:r>
-            <w:r>
-              <w:rPr>
-                <w:rStyle w:val="a5"/>
-                <w:i w:val="0"/>
-                <w:iCs w:val="0"/>
-                <w:lang w:val="en-US"/>
-              </w:rPr>
-              <w:t>passport</w:t>
+              <w:t>person.passport</w:t>
             </w:r>
             <w:proofErr w:type="gramEnd"/>
             <w:r>
@@ -2336,16 +2163,7 @@
                 <w:iCs w:val="0"/>
                 <w:lang w:val="en-US"/>
               </w:rPr>
-              <w:t>.</w:t>
-            </w:r>
-            <w:r>
-              <w:rPr>
-                <w:rStyle w:val="a5"/>
-                <w:i w:val="0"/>
-                <w:iCs w:val="0"/>
-                <w:lang w:val="en-US"/>
-              </w:rPr>
-              <w:t>serial</w:t>
+              <w:t>.serial</w:t>
             </w:r>
             <w:proofErr w:type="spellEnd"/>
             <w:r>
@@ -2365,34 +2183,7 @@
                 <w:iCs w:val="0"/>
                 <w:lang w:val="en-US"/>
               </w:rPr>
-              <w:t>person</w:t>
-            </w:r>
-            <w:r>
-              <w:rPr>
-                <w:rStyle w:val="a5"/>
-                <w:i w:val="0"/>
-                <w:iCs w:val="0"/>
-                <w:lang w:val="en-US"/>
-              </w:rPr>
-              <w:t>.</w:t>
-            </w:r>
-            <w:r>
-              <w:rPr>
-                <w:rStyle w:val="a5"/>
-                <w:i w:val="0"/>
-                <w:iCs w:val="0"/>
-                <w:lang w:val="en-US"/>
-              </w:rPr>
-              <w:t>passport</w:t>
-            </w:r>
-            <w:r>
-              <w:rPr>
-                <w:rStyle w:val="a5"/>
-                <w:i w:val="0"/>
-                <w:iCs w:val="0"/>
-                <w:lang w:val="en-US"/>
-              </w:rPr>
-              <w:t>.</w:t>
+              <w:t>person.passport.</w:t>
             </w:r>
             <w:r>
               <w:rPr>
@@ -2428,142 +2219,43 @@
                 <w:iCs w:val="0"/>
                 <w:lang w:val="en-US"/>
               </w:rPr>
+              <w:t xml:space="preserve"> ${person.passpor</w:t>
+            </w:r>
+            <w:r>
+              <w:rPr>
+                <w:rStyle w:val="a5"/>
+                <w:i w:val="0"/>
+                <w:iCs w:val="0"/>
+                <w:lang w:val="en-US"/>
+              </w:rPr>
+              <w:t>t.passport_place_issue.name</w:t>
+            </w:r>
+            <w:r>
+              <w:rPr>
+                <w:rStyle w:val="a5"/>
+                <w:i w:val="0"/>
+                <w:iCs w:val="0"/>
+                <w:lang w:val="en-US"/>
+              </w:rPr>
+              <w:t xml:space="preserve">} </w:t>
+            </w:r>
+            <w:r>
+              <w:rPr>
+                <w:rStyle w:val="a5"/>
+                <w:i w:val="0"/>
+                <w:iCs w:val="0"/>
+              </w:rPr>
+              <w:t>от</w:t>
+            </w:r>
+            <w:r>
+              <w:rPr>
+                <w:rStyle w:val="a5"/>
+                <w:i w:val="0"/>
+                <w:iCs w:val="0"/>
+                <w:lang w:val="en-US"/>
+              </w:rPr>
               <w:t xml:space="preserve"> ${</w:t>
             </w:r>
-            <w:r>
-              <w:rPr>
-                <w:rStyle w:val="a5"/>
-                <w:i w:val="0"/>
-                <w:iCs w:val="0"/>
-                <w:lang w:val="en-US"/>
-              </w:rPr>
-              <w:t>person</w:t>
-            </w:r>
-            <w:r>
-              <w:rPr>
-                <w:rStyle w:val="a5"/>
-                <w:i w:val="0"/>
-                <w:iCs w:val="0"/>
-                <w:lang w:val="en-US"/>
-              </w:rPr>
-              <w:t>.</w:t>
-            </w:r>
-            <w:r>
-              <w:rPr>
-                <w:rStyle w:val="a5"/>
-                <w:i w:val="0"/>
-                <w:iCs w:val="0"/>
-                <w:lang w:val="en-US"/>
-              </w:rPr>
-              <w:t>passpor</w:t>
-            </w:r>
-            <w:r>
-              <w:rPr>
-                <w:rStyle w:val="a5"/>
-                <w:i w:val="0"/>
-                <w:iCs w:val="0"/>
-                <w:lang w:val="en-US"/>
-              </w:rPr>
-              <w:t>t</w:t>
-            </w:r>
-            <w:r>
-              <w:rPr>
-                <w:rStyle w:val="a5"/>
-                <w:i w:val="0"/>
-                <w:iCs w:val="0"/>
-                <w:lang w:val="en-US"/>
-              </w:rPr>
-              <w:t>.</w:t>
-            </w:r>
-            <w:r>
-              <w:rPr>
-                <w:rStyle w:val="a5"/>
-                <w:i w:val="0"/>
-                <w:iCs w:val="0"/>
-                <w:lang w:val="en-US"/>
-              </w:rPr>
-              <w:t>passport</w:t>
-            </w:r>
-            <w:r>
-              <w:rPr>
-                <w:rStyle w:val="a5"/>
-                <w:i w:val="0"/>
-                <w:iCs w:val="0"/>
-                <w:lang w:val="en-US"/>
-              </w:rPr>
-              <w:t>_</w:t>
-            </w:r>
-            <w:r>
-              <w:rPr>
-                <w:rStyle w:val="a5"/>
-                <w:i w:val="0"/>
-                <w:iCs w:val="0"/>
-                <w:lang w:val="en-US"/>
-              </w:rPr>
-              <w:t>place</w:t>
-            </w:r>
-            <w:r>
-              <w:rPr>
-                <w:rStyle w:val="a5"/>
-                <w:i w:val="0"/>
-                <w:iCs w:val="0"/>
-                <w:lang w:val="en-US"/>
-              </w:rPr>
-              <w:t>_</w:t>
-            </w:r>
-            <w:r>
-              <w:rPr>
-                <w:rStyle w:val="a5"/>
-                <w:i w:val="0"/>
-                <w:iCs w:val="0"/>
-                <w:lang w:val="en-US"/>
-              </w:rPr>
-              <w:t>issue</w:t>
-            </w:r>
-            <w:r>
-              <w:rPr>
-                <w:rStyle w:val="a5"/>
-                <w:i w:val="0"/>
-                <w:iCs w:val="0"/>
-                <w:lang w:val="en-US"/>
-              </w:rPr>
-              <w:t>.</w:t>
-            </w:r>
-            <w:r>
-              <w:rPr>
-                <w:rStyle w:val="a5"/>
-                <w:i w:val="0"/>
-                <w:iCs w:val="0"/>
-                <w:lang w:val="en-US"/>
-              </w:rPr>
-              <w:t>name</w:t>
-            </w:r>
-            <w:r>
-              <w:rPr>
-                <w:rStyle w:val="a5"/>
-                <w:i w:val="0"/>
-                <w:iCs w:val="0"/>
-                <w:lang w:val="en-US"/>
-              </w:rPr>
-              <w:t xml:space="preserve">} </w:t>
-            </w:r>
-            <w:r>
-              <w:rPr>
-                <w:rStyle w:val="a5"/>
-                <w:i w:val="0"/>
-                <w:iCs w:val="0"/>
-              </w:rPr>
-              <w:t>от</w:t>
-            </w:r>
-            <w:r>
-              <w:rPr>
-                <w:rStyle w:val="a5"/>
-                <w:i w:val="0"/>
-                <w:iCs w:val="0"/>
-                <w:lang w:val="en-US"/>
-              </w:rPr>
-              <w:t xml:space="preserve"> ${</w:t>
-            </w:r>
             <w:proofErr w:type="spellStart"/>
             <w:r>
               <w:rPr>
@@ -2572,43 +2264,7 @@
                 <w:iCs w:val="0"/>
                 <w:lang w:val="en-US"/>
               </w:rPr>
-              <w:t>person</w:t>
-            </w:r>
-            <w:r>
-              <w:rPr>
-                <w:rStyle w:val="a5"/>
-                <w:i w:val="0"/>
-                <w:iCs w:val="0"/>
-                <w:lang w:val="en-US"/>
-              </w:rPr>
-              <w:t>.</w:t>
-            </w:r>
-            <w:r>
-              <w:rPr>
-                <w:rStyle w:val="a5"/>
-                <w:i w:val="0"/>
-                <w:iCs w:val="0"/>
-                <w:lang w:val="en-US"/>
-              </w:rPr>
-              <w:t>passport</w:t>
-            </w:r>
-            <w:r>
-              <w:rPr>
-                <w:rStyle w:val="a5"/>
-                <w:i w:val="0"/>
-                <w:iCs w:val="0"/>
-                <w:lang w:val="en-US"/>
-              </w:rPr>
-              <w:t>.</w:t>
-            </w:r>
-            <w:r>
-              <w:rPr>
-                <w:rStyle w:val="a5"/>
-                <w:i w:val="0"/>
-                <w:iCs w:val="0"/>
-                <w:lang w:val="en-US"/>
-              </w:rPr>
-              <w:t>date</w:t>
+              <w:t>person.passport.date</w:t>
             </w:r>
             <w:proofErr w:type="spellEnd"/>
             <w:r>
@@ -2648,16 +2304,7 @@
                 <w:iCs w:val="0"/>
                 <w:lang w:val="en-US"/>
               </w:rPr>
-              <w:t xml:space="preserve">: </w:t>
-            </w:r>
-            <w:r>
-              <w:rPr>
-                <w:rStyle w:val="a5"/>
-                <w:i w:val="0"/>
-                <w:iCs w:val="0"/>
-                <w:lang w:val="en-US"/>
-              </w:rPr>
-              <w:t>${</w:t>
+              <w:t>: ${</w:t>
             </w:r>
             <w:proofErr w:type="spellStart"/>
             <w:proofErr w:type="gramStart"/>
@@ -2688,16 +2335,7 @@
                 <w:iCs w:val="0"/>
                 <w:lang w:val="en-US"/>
               </w:rPr>
-              <w:t>}</w:t>
-            </w:r>
-            <w:r>
-              <w:rPr>
-                <w:rStyle w:val="a5"/>
-                <w:i w:val="0"/>
-                <w:iCs w:val="0"/>
-                <w:lang w:val="en-US"/>
-              </w:rPr>
-              <w:t>;</w:t>
+              <w:t>};</w:t>
             </w:r>
           </w:p>
           <w:p>
@@ -2727,16 +2365,7 @@
                 <w:iCs w:val="0"/>
                 <w:lang w:val="en-US"/>
               </w:rPr>
-              <w:t xml:space="preserve"> </w:t>
-            </w:r>
-            <w:r>
-              <w:rPr>
-                <w:rStyle w:val="a5"/>
-                <w:i w:val="0"/>
-                <w:iCs w:val="0"/>
-                <w:lang w:val="en-US"/>
-              </w:rPr>
-              <w:t>${</w:t>
+              <w:t xml:space="preserve"> ${</w:t>
             </w:r>
             <w:proofErr w:type="spellStart"/>
             <w:r>
@@ -2746,16 +2375,7 @@
                 <w:iCs w:val="0"/>
                 <w:lang w:val="en-US"/>
               </w:rPr>
-              <w:t>person</w:t>
-            </w:r>
-            <w:r>
-              <w:rPr>
-                <w:rStyle w:val="a5"/>
-                <w:i w:val="0"/>
-                <w:iCs w:val="0"/>
-                <w:lang w:val="en-US"/>
-              </w:rPr>
-              <w:t>.</w:t>
+              <w:t>person.</w:t>
             </w:r>
             <w:r>
               <w:rPr>
@@ -2774,16 +2394,7 @@
                 <w:iCs w:val="0"/>
                 <w:lang w:val="en-US"/>
               </w:rPr>
-              <w:t>}</w:t>
-            </w:r>
-            <w:r>
-              <w:rPr>
-                <w:rStyle w:val="a5"/>
-                <w:i w:val="0"/>
-                <w:iCs w:val="0"/>
-                <w:lang w:val="en-US"/>
-              </w:rPr>
-              <w:t>;</w:t>
+              <w:t>};</w:t>
             </w:r>
           </w:p>
           <w:p>
@@ -2813,16 +2424,7 @@
                 <w:iCs w:val="0"/>
                 <w:lang w:val="en-US"/>
               </w:rPr>
-              <w:t xml:space="preserve"> </w:t>
-            </w:r>
-            <w:r>
-              <w:rPr>
-                <w:rStyle w:val="a5"/>
-                <w:i w:val="0"/>
-                <w:iCs w:val="0"/>
-                <w:lang w:val="en-US"/>
-              </w:rPr>
-              <w:t>${</w:t>
+              <w:t xml:space="preserve"> ${</w:t>
             </w:r>
             <w:proofErr w:type="spellStart"/>
             <w:proofErr w:type="gramStart"/>
@@ -2833,16 +2435,7 @@
                 <w:iCs w:val="0"/>
                 <w:lang w:val="en-US"/>
               </w:rPr>
-              <w:t>person</w:t>
-            </w:r>
-            <w:r>
-              <w:rPr>
-                <w:rStyle w:val="a5"/>
-                <w:i w:val="0"/>
-                <w:iCs w:val="0"/>
-                <w:lang w:val="en-US"/>
-              </w:rPr>
-              <w:t>.</w:t>
+              <w:t>person.</w:t>
             </w:r>
             <w:r>
               <w:rPr>
@@ -2862,16 +2455,7 @@
                 <w:iCs w:val="0"/>
                 <w:lang w:val="en-US"/>
               </w:rPr>
-              <w:t>}</w:t>
-            </w:r>
-            <w:r>
-              <w:rPr>
-                <w:rStyle w:val="a5"/>
-                <w:i w:val="0"/>
-                <w:iCs w:val="0"/>
-                <w:lang w:val="en-US"/>
-              </w:rPr>
-              <w:t>;</w:t>
+              <w:t>};</w:t>
             </w:r>
           </w:p>
           <w:p>
@@ -2901,16 +2485,7 @@
                 <w:iCs w:val="0"/>
                 <w:lang w:val="en-US"/>
               </w:rPr>
-              <w:t xml:space="preserve"> </w:t>
-            </w:r>
-            <w:r>
-              <w:rPr>
-                <w:rStyle w:val="a5"/>
-                <w:i w:val="0"/>
-                <w:iCs w:val="0"/>
-                <w:lang w:val="en-US"/>
-              </w:rPr>
-              <w:t>${</w:t>
+              <w:t xml:space="preserve"> ${</w:t>
             </w:r>
             <w:proofErr w:type="spellStart"/>
             <w:proofErr w:type="gramStart"/>
@@ -2921,25 +2496,7 @@
                 <w:iCs w:val="0"/>
                 <w:lang w:val="en-US"/>
               </w:rPr>
-              <w:t>person</w:t>
-            </w:r>
-            <w:r>
-              <w:rPr>
-                <w:rStyle w:val="a5"/>
-                <w:i w:val="0"/>
-                <w:iCs w:val="0"/>
-                <w:lang w:val="en-US"/>
-              </w:rPr>
-              <w:t>.</w:t>
-            </w:r>
-            <w:r>
-              <w:rPr>
-                <w:rStyle w:val="a5"/>
-                <w:i w:val="0"/>
-                <w:iCs w:val="0"/>
-                <w:lang w:val="en-US"/>
-              </w:rPr>
-              <w:t>payment</w:t>
+              <w:t>person.payment</w:t>
             </w:r>
             <w:proofErr w:type="gramEnd"/>
             <w:r>
@@ -2959,16 +2516,7 @@
                 <w:iCs w:val="0"/>
                 <w:lang w:val="en-US"/>
               </w:rPr>
-              <w:t>}</w:t>
-            </w:r>
-            <w:r>
-              <w:rPr>
-                <w:rStyle w:val="a5"/>
-                <w:i w:val="0"/>
-                <w:iCs w:val="0"/>
-                <w:lang w:val="en-US"/>
-              </w:rPr>
-              <w:t>;</w:t>
+              <w:t>};</w:t>
             </w:r>
           </w:p>
           <w:p>
@@ -2998,34 +2546,7 @@
                 <w:iCs w:val="0"/>
                 <w:lang w:val="en-US"/>
               </w:rPr>
-              <w:t xml:space="preserve"> </w:t>
-            </w:r>
-            <w:r>
-              <w:rPr>
-                <w:rStyle w:val="a5"/>
-                <w:i w:val="0"/>
-                <w:iCs w:val="0"/>
-                <w:lang w:val="en-US"/>
-              </w:rPr>
-              <w:t>${</w:t>
-            </w:r>
-            <w:r>
-              <w:rPr>
-                <w:rStyle w:val="a5"/>
-                <w:i w:val="0"/>
-                <w:iCs w:val="0"/>
-                <w:lang w:val="en-US"/>
-              </w:rPr>
-              <w:t>person</w:t>
-            </w:r>
-            <w:r>
-              <w:rPr>
-                <w:rStyle w:val="a5"/>
-                <w:i w:val="0"/>
-                <w:iCs w:val="0"/>
-                <w:lang w:val="en-US"/>
-              </w:rPr>
-              <w:t>.</w:t>
+              <w:t xml:space="preserve"> ${person.</w:t>
             </w:r>
             <w:r>
               <w:rPr>
@@ -3043,25 +2564,7 @@
                 <w:iCs w:val="0"/>
                 <w:lang w:val="en-US"/>
               </w:rPr>
-              <w:t>.name</w:t>
-            </w:r>
-            <w:r>
-              <w:rPr>
-                <w:rStyle w:val="a5"/>
-                <w:i w:val="0"/>
-                <w:iCs w:val="0"/>
-                <w:lang w:val="en-US"/>
-              </w:rPr>
-              <w:t>}</w:t>
-            </w:r>
-            <w:r>
-              <w:rPr>
-                <w:rStyle w:val="a5"/>
-                <w:i w:val="0"/>
-                <w:iCs w:val="0"/>
-                <w:lang w:val="en-US"/>
-              </w:rPr>
-              <w:t>;</w:t>
+              <w:t>.name};</w:t>
             </w:r>
           </w:p>
           <w:p>
@@ -3108,16 +2611,7 @@
                 <w:iCs w:val="0"/>
                 <w:lang w:val="en-US"/>
               </w:rPr>
-              <w:t xml:space="preserve"> </w:t>
-            </w:r>
-            <w:r>
-              <w:rPr>
-                <w:rStyle w:val="a5"/>
-                <w:i w:val="0"/>
-                <w:iCs w:val="0"/>
-                <w:lang w:val="en-US"/>
-              </w:rPr>
-              <w:t>${</w:t>
+              <w:t xml:space="preserve"> ${</w:t>
             </w:r>
             <w:proofErr w:type="spellStart"/>
             <w:r>
@@ -3127,16 +2621,7 @@
                 <w:iCs w:val="0"/>
                 <w:lang w:val="en-US"/>
               </w:rPr>
-              <w:t>person</w:t>
-            </w:r>
-            <w:r>
-              <w:rPr>
-                <w:rStyle w:val="a5"/>
-                <w:i w:val="0"/>
-                <w:iCs w:val="0"/>
-                <w:lang w:val="en-US"/>
-              </w:rPr>
-              <w:t>.</w:t>
+              <w:t>person.</w:t>
             </w:r>
             <w:r>
               <w:rPr>
@@ -3154,16 +2639,7 @@
                 <w:iCs w:val="0"/>
                 <w:lang w:val="en-US"/>
               </w:rPr>
-              <w:t>.</w:t>
-            </w:r>
-            <w:r>
-              <w:rPr>
-                <w:rStyle w:val="a5"/>
-                <w:i w:val="0"/>
-                <w:iCs w:val="0"/>
-                <w:lang w:val="en-US"/>
-              </w:rPr>
-              <w:t>bik</w:t>
+              <w:t>.bik</w:t>
             </w:r>
             <w:proofErr w:type="spellEnd"/>
             <w:r>
@@ -3173,16 +2649,7 @@
                 <w:iCs w:val="0"/>
                 <w:lang w:val="en-US"/>
               </w:rPr>
-              <w:t>}</w:t>
-            </w:r>
-            <w:r>
-              <w:rPr>
-                <w:rStyle w:val="a5"/>
-                <w:i w:val="0"/>
-                <w:iCs w:val="0"/>
-                <w:lang w:val="en-US"/>
-              </w:rPr>
-              <w:t>;</w:t>
+              <w:t>};</w:t>
             </w:r>
           </w:p>
         </w:tc>
@@ -3366,7 +2833,7 @@
 </file>
 
 <file path=word/numbering.xml><?xml version="1.0" encoding="utf-8"?>
-<w:numbering xmlns:wpc="http://schemas.microsoft.com/office/word/2010/wordprocessingCanvas" xmlns:cx="http://schemas.microsoft.com/office/drawing/2014/chartex" xmlns:cx1="http://schemas.microsoft.com/office/drawing/2015/9/8/chartex" xmlns:cx2="http://schemas.microsoft.com/office/drawing/2015/10/21/chartex" xmlns:cx3="http://schemas.microsoft.com/office/drawing/2016/5/9/chartex" xmlns:cx4="http://schemas.microsoft.com/office/drawing/2016/5/10/chartex" xmlns:cx5="http://schemas.microsoft.com/office/drawing/2016/5/11/chartex" xmlns:cx6="http://schemas.microsoft.com/office/drawing/2016/5/12/chartex" xmlns:cx7="http://schemas.microsoft.com/office/drawing/2016/5/13/chartex" xmlns:cx8="http://schemas.microsoft.com/office/drawing/2016/5/14/chartex" xmlns:mc="http://schemas.openxmlformats.org/markup-compatibility/2006" xmlns:aink="http://schemas.microsoft.com/office/drawing/2016/ink" xmlns:am3d="http://schemas.microsoft.com/office/drawing/2017/model3d" xmlns:o="urn:schemas-microsoft-com:office:office" xmlns:oel="http://schemas.microsoft.com/office/2019/extlst" xmlns:r="http://schemas.openxmlformats.org/officeDocument/2006/relationships" xmlns:m="http://schemas.openxmlformats.org/officeDocument/2006/math" xmlns:v="urn:schemas-microsoft-com:vml" xmlns:wp14="http://schemas.microsoft.com/office/word/2010/wordprocessingDrawing" xmlns:wp="http://schemas.openxmlformats.org/drawingml/2006/wordprocessingDrawing" xmlns:w10="urn:schemas-microsoft-com:office:word" xmlns:w="http://schemas.openxmlformats.org/wordprocessingml/2006/main" xmlns:w14="http://schemas.microsoft.com/office/word/2010/wordml" xmlns:w15="http://schemas.microsoft.com/office/word/2012/wordml" xmlns:w16cex="http://schemas.microsoft.com/office/word/2018/wordml/cex" xmlns:w16cid="http://schemas.microsoft.com/office/word/2016/wordml/cid" xmlns:w16="http://schemas.microsoft.com/office/word/2018/wordml" xmlns:w16sdtdh="http://schemas.microsoft.com/office/word/2020/wordml/sdtdatahash" xmlns:w16se="http://schemas.microsoft.com/office/word/2015/wordml/symex" xmlns:wpg="http://schemas.microsoft.com/office/word/2010/wordprocessingGroup" xmlns:wpi="http://schemas.microsoft.com/office/word/2010/wordprocessingInk" xmlns:wne="http://schemas.microsoft.com/office/word/2006/wordml" xmlns:wps="http://schemas.microsoft.com/office/word/2010/wordprocessingShape" mc:Ignorable="w14 w15 w16se w16cid w16 w16cex w16sdtdh wp14">
+<w:numbering xmlns:wpc="http://schemas.microsoft.com/office/word/2010/wordprocessingCanvas" xmlns:cx="http://schemas.microsoft.com/office/drawing/2014/chartex" xmlns:cx1="http://schemas.microsoft.com/office/drawing/2015/9/8/chartex" xmlns:cx2="http://schemas.microsoft.com/office/drawing/2015/10/21/chartex" xmlns:cx3="http://schemas.microsoft.com/office/drawing/2016/5/9/chartex" xmlns:cx4="http://schemas.microsoft.com/office/drawing/2016/5/10/chartex" xmlns:cx5="http://schemas.microsoft.com/office/drawing/2016/5/11/chartex" xmlns:cx6="http://schemas.microsoft.com/office/drawing/2016/5/12/chartex" xmlns:cx7="http://schemas.microsoft.com/office/drawing/2016/5/13/chartex" xmlns:cx8="http://schemas.microsoft.com/office/drawing/2016/5/14/chartex" xmlns:mc="http://schemas.openxmlformats.org/markup-compatibility/2006" xmlns:aink="http://schemas.microsoft.com/office/drawing/2016/ink" xmlns:am3d="http://schemas.microsoft.com/office/drawing/2017/model3d" xmlns:o="urn:schemas-microsoft-com:office:office" xmlns:oel="http://schemas.microsoft.com/office/2019/extlst" xmlns:r="http://schemas.openxmlformats.org/officeDocument/2006/relationships" xmlns:m="http://schemas.openxmlformats.org/officeDocument/2006/math" xmlns:v="urn:schemas-microsoft-com:vml" xmlns:wp14="http://schemas.microsoft.com/office/word/2010/wordprocessingDrawing" xmlns:wp="http://schemas.openxmlformats.org/drawingml/2006/wordprocessingDrawing" xmlns:w10="urn:schemas-microsoft-com:office:word" xmlns:w="http://schemas.openxmlformats.org/wordprocessingml/2006/main" xmlns:w14="http://schemas.microsoft.com/office/word/2010/wordml" xmlns:w15="http://schemas.microsoft.com/office/word/2012/wordml" xmlns:w16cex="http://schemas.microsoft.com/office/word/2018/wordml/cex" xmlns:w16cid="http://schemas.microsoft.com/office/word/2016/wordml/cid" xmlns:w16="http://schemas.microsoft.com/office/word/2018/wordml" xmlns:w16du="http://schemas.microsoft.com/office/word/2023/wordml/word16du" xmlns:w16sdtdh="http://schemas.microsoft.com/office/word/2020/wordml/sdtdatahash" xmlns:w16se="http://schemas.microsoft.com/office/word/2015/wordml/symex" xmlns:wpg="http://schemas.microsoft.com/office/word/2010/wordprocessingGroup" xmlns:wpi="http://schemas.microsoft.com/office/word/2010/wordprocessingInk" xmlns:wne="http://schemas.microsoft.com/office/word/2006/wordml" xmlns:wps="http://schemas.microsoft.com/office/word/2010/wordprocessingShape" mc:Ignorable="w14 w15 w16se w16cid w16 w16cex w16sdtdh w16du wp14">
   <w:abstractNum w:abstractNumId="0" w15:restartNumberingAfterBreak="0">
     <w:nsid w:val="FFFFFF1D"/>
     <w:multiLevelType w:val="multilevel"/>
@@ -5225,7 +4692,7 @@
 </file>
 
 <file path=word/styles.xml><?xml version="1.0" encoding="utf-8"?>
-<w:styles xmlns:mc="http://schemas.openxmlformats.org/markup-compatibility/2006" xmlns:r="http://schemas.openxmlformats.org/officeDocument/2006/relationships" xmlns:w="http://schemas.openxmlformats.org/wordprocessingml/2006/main" xmlns:w14="http://schemas.microsoft.com/office/word/2010/wordml" xmlns:w15="http://schemas.microsoft.com/office/word/2012/wordml" xmlns:w16cex="http://schemas.microsoft.com/office/word/2018/wordml/cex" xmlns:w16cid="http://schemas.microsoft.com/office/word/2016/wordml/cid" xmlns:w16="http://schemas.microsoft.com/office/word/2018/wordml" xmlns:w16sdtdh="http://schemas.microsoft.com/office/word/2020/wordml/sdtdatahash" xmlns:w16se="http://schemas.microsoft.com/office/word/2015/wordml/symex" mc:Ignorable="w14 w15 w16se w16cid w16 w16cex w16sdtdh">
+<w:styles xmlns:mc="http://schemas.openxmlformats.org/markup-compatibility/2006" xmlns:r="http://schemas.openxmlformats.org/officeDocument/2006/relationships" xmlns:w="http://schemas.openxmlformats.org/wordprocessingml/2006/main" xmlns:w14="http://schemas.microsoft.com/office/word/2010/wordml" xmlns:w15="http://schemas.microsoft.com/office/word/2012/wordml" xmlns:w16cex="http://schemas.microsoft.com/office/word/2018/wordml/cex" xmlns:w16cid="http://schemas.microsoft.com/office/word/2016/wordml/cid" xmlns:w16="http://schemas.microsoft.com/office/word/2018/wordml" xmlns:w16du="http://schemas.microsoft.com/office/word/2023/wordml/word16du" xmlns:w16sdtdh="http://schemas.microsoft.com/office/word/2020/wordml/sdtdatahash" xmlns:w16se="http://schemas.microsoft.com/office/word/2015/wordml/symex" mc:Ignorable="w14 w15 w16se w16cid w16 w16cex w16sdtdh w16du">
   <w:docDefaults>
     <w:rPrDefault>
       <w:rPr>

--- a/backend/storage/app/templates/PersonContract.docx
+++ b/backend/storage/app/templates/PersonContract.docx
@@ -1366,6 +1366,68 @@
           <w:iCs w:val="0"/>
         </w:rPr>
       </w:pPr>
+      <w:r>
+        <w:rPr>
+          <w:noProof/>
+        </w:rPr>
+        <w:drawing>
+          <wp:anchor distT="0" distB="0" distL="114300" distR="114300" simplePos="0" relativeHeight="251658240" behindDoc="0" locked="0" layoutInCell="1" allowOverlap="1" wp14:anchorId="783BBC14" wp14:editId="52DDF72C">
+            <wp:simplePos x="0" y="0"/>
+            <wp:positionH relativeFrom="column">
+              <wp:posOffset>-403860</wp:posOffset>
+            </wp:positionH>
+            <wp:positionV relativeFrom="paragraph">
+              <wp:posOffset>2585085</wp:posOffset>
+            </wp:positionV>
+            <wp:extent cx="1828800" cy="1581150"/>
+            <wp:effectExtent l="0" t="0" r="0" b="0"/>
+            <wp:wrapNone/>
+            <wp:docPr id="214647838" name="Рисунок 2"/>
+            <wp:cNvGraphicFramePr>
+              <a:graphicFrameLocks xmlns:a="http://schemas.openxmlformats.org/drawingml/2006/main" noChangeAspect="1"/>
+            </wp:cNvGraphicFramePr>
+            <a:graphic xmlns:a="http://schemas.openxmlformats.org/drawingml/2006/main">
+              <a:graphicData uri="http://schemas.openxmlformats.org/drawingml/2006/picture">
+                <pic:pic xmlns:pic="http://schemas.openxmlformats.org/drawingml/2006/picture">
+                  <pic:nvPicPr>
+                    <pic:cNvPr id="214647838" name="Рисунок 2"/>
+                    <pic:cNvPicPr>
+                      <a:picLocks noChangeAspect="1"/>
+                    </pic:cNvPicPr>
+                  </pic:nvPicPr>
+                  <pic:blipFill>
+                    <a:blip r:embed="rId5">
+                      <a:alphaModFix amt="75000"/>
+                      <a:extLst>
+                        <a:ext uri="{28A0092B-C50C-407E-A947-70E740481C1C}">
+                          <a14:useLocalDpi xmlns:a14="http://schemas.microsoft.com/office/drawing/2010/main" val="0"/>
+                        </a:ext>
+                      </a:extLst>
+                    </a:blip>
+                    <a:srcRect/>
+                    <a:stretch>
+                      <a:fillRect/>
+                    </a:stretch>
+                  </pic:blipFill>
+                  <pic:spPr bwMode="auto">
+                    <a:xfrm>
+                      <a:off x="0" y="0"/>
+                      <a:ext cx="1828800" cy="1581150"/>
+                    </a:xfrm>
+                    <a:prstGeom prst="rect">
+                      <a:avLst/>
+                    </a:prstGeom>
+                    <a:noFill/>
+                    <a:ln>
+                      <a:noFill/>
+                    </a:ln>
+                  </pic:spPr>
+                </pic:pic>
+              </a:graphicData>
+            </a:graphic>
+          </wp:anchor>
+        </w:drawing>
+      </w:r>
     </w:p>
     <w:tbl>
       <w:tblPr>
@@ -1978,7 +2040,6 @@
                 <w:rStyle w:val="a5"/>
                 <w:i w:val="0"/>
                 <w:iCs w:val="0"/>
-                <w:lang w:val="en-US"/>
               </w:rPr>
             </w:pPr>
             <w:r>
@@ -1994,21 +2055,28 @@
                 <w:rStyle w:val="a5"/>
                 <w:i w:val="0"/>
                 <w:iCs w:val="0"/>
-                <w:lang w:val="en-US"/>
               </w:rPr>
               <w:t>: ${</w:t>
             </w:r>
+            <w:proofErr w:type="gramStart"/>
+            <w:r>
+              <w:rPr>
+                <w:rStyle w:val="a5"/>
+                <w:i w:val="0"/>
+                <w:iCs w:val="0"/>
+                <w:lang w:val="en-US"/>
+              </w:rPr>
+              <w:t>person</w:t>
+            </w:r>
+            <w:r>
+              <w:rPr>
+                <w:rStyle w:val="a5"/>
+                <w:i w:val="0"/>
+                <w:iCs w:val="0"/>
+              </w:rPr>
+              <w:t>.</w:t>
+            </w:r>
             <w:proofErr w:type="spellStart"/>
-            <w:proofErr w:type="gramStart"/>
-            <w:r>
-              <w:rPr>
-                <w:rStyle w:val="a5"/>
-                <w:i w:val="0"/>
-                <w:iCs w:val="0"/>
-                <w:lang w:val="en-US"/>
-              </w:rPr>
-              <w:t>person.</w:t>
-            </w:r>
             <w:r>
               <w:rPr>
                 <w:lang w:val="en-US"/>
@@ -2022,7 +2090,6 @@
                 <w:rStyle w:val="a5"/>
                 <w:i w:val="0"/>
                 <w:iCs w:val="0"/>
-                <w:lang w:val="en-US"/>
               </w:rPr>
               <w:t xml:space="preserve">} </w:t>
             </w:r>
@@ -2036,7 +2103,6 @@
                 <w:rStyle w:val="a5"/>
                 <w:i w:val="0"/>
                 <w:iCs w:val="0"/>
-                <w:lang w:val="en-US"/>
               </w:rPr>
             </w:pPr>
             <w:r>
@@ -2044,11 +2110,9 @@
                 <w:rStyle w:val="a5"/>
                 <w:i w:val="0"/>
                 <w:iCs w:val="0"/>
-                <w:lang w:val="en-US"/>
               </w:rPr>
               <w:t>${</w:t>
             </w:r>
-            <w:proofErr w:type="spellStart"/>
             <w:proofErr w:type="gramStart"/>
             <w:r>
               <w:rPr>
@@ -2057,7 +2121,24 @@
                 <w:iCs w:val="0"/>
                 <w:lang w:val="en-US"/>
               </w:rPr>
-              <w:t>person.passport</w:t>
+              <w:t>person</w:t>
+            </w:r>
+            <w:r>
+              <w:rPr>
+                <w:rStyle w:val="a5"/>
+                <w:i w:val="0"/>
+                <w:iCs w:val="0"/>
+              </w:rPr>
+              <w:t>.</w:t>
+            </w:r>
+            <w:r>
+              <w:rPr>
+                <w:rStyle w:val="a5"/>
+                <w:i w:val="0"/>
+                <w:iCs w:val="0"/>
+                <w:lang w:val="en-US"/>
+              </w:rPr>
+              <w:t>passport</w:t>
             </w:r>
             <w:proofErr w:type="gramEnd"/>
             <w:r>
@@ -2065,16 +2146,23 @@
                 <w:rStyle w:val="a5"/>
                 <w:i w:val="0"/>
                 <w:iCs w:val="0"/>
-                <w:lang w:val="en-US"/>
-              </w:rPr>
-              <w:t>.birth</w:t>
-            </w:r>
-            <w:r>
-              <w:rPr>
-                <w:rStyle w:val="a5"/>
-                <w:i w:val="0"/>
-                <w:iCs w:val="0"/>
-                <w:lang w:val="en-US"/>
+              </w:rPr>
+              <w:t>.</w:t>
+            </w:r>
+            <w:r>
+              <w:rPr>
+                <w:rStyle w:val="a5"/>
+                <w:i w:val="0"/>
+                <w:iCs w:val="0"/>
+                <w:lang w:val="en-US"/>
+              </w:rPr>
+              <w:t>birth</w:t>
+            </w:r>
+            <w:r>
+              <w:rPr>
+                <w:rStyle w:val="a5"/>
+                <w:i w:val="0"/>
+                <w:iCs w:val="0"/>
               </w:rPr>
               <w:t>_</w:t>
             </w:r>
@@ -2087,13 +2175,11 @@
               </w:rPr>
               <w:t>date</w:t>
             </w:r>
-            <w:proofErr w:type="spellEnd"/>
-            <w:r>
-              <w:rPr>
-                <w:rStyle w:val="a5"/>
-                <w:i w:val="0"/>
-                <w:iCs w:val="0"/>
-                <w:lang w:val="en-US"/>
+            <w:r>
+              <w:rPr>
+                <w:rStyle w:val="a5"/>
+                <w:i w:val="0"/>
+                <w:iCs w:val="0"/>
               </w:rPr>
               <w:t>}</w:t>
             </w:r>
@@ -2107,7 +2193,6 @@
                 <w:rStyle w:val="a5"/>
                 <w:i w:val="0"/>
                 <w:iCs w:val="0"/>
-                <w:lang w:val="en-US"/>
               </w:rPr>
             </w:pPr>
             <w:r>
@@ -2123,7 +2208,6 @@
                 <w:rStyle w:val="a5"/>
                 <w:i w:val="0"/>
                 <w:iCs w:val="0"/>
-                <w:lang w:val="en-US"/>
               </w:rPr>
               <w:t xml:space="preserve"> </w:t>
             </w:r>
@@ -2140,11 +2224,9 @@
                 <w:rStyle w:val="a5"/>
                 <w:i w:val="0"/>
                 <w:iCs w:val="0"/>
-                <w:lang w:val="en-US"/>
               </w:rPr>
               <w:t xml:space="preserve"> ${</w:t>
             </w:r>
-            <w:proofErr w:type="spellStart"/>
             <w:proofErr w:type="gramStart"/>
             <w:r>
               <w:rPr>
@@ -2153,7 +2235,24 @@
                 <w:iCs w:val="0"/>
                 <w:lang w:val="en-US"/>
               </w:rPr>
-              <w:t>person.passport</w:t>
+              <w:t>person</w:t>
+            </w:r>
+            <w:r>
+              <w:rPr>
+                <w:rStyle w:val="a5"/>
+                <w:i w:val="0"/>
+                <w:iCs w:val="0"/>
+              </w:rPr>
+              <w:t>.</w:t>
+            </w:r>
+            <w:r>
+              <w:rPr>
+                <w:rStyle w:val="a5"/>
+                <w:i w:val="0"/>
+                <w:iCs w:val="0"/>
+                <w:lang w:val="en-US"/>
+              </w:rPr>
+              <w:t>passport</w:t>
             </w:r>
             <w:proofErr w:type="gramEnd"/>
             <w:r>
@@ -2161,29 +2260,59 @@
                 <w:rStyle w:val="a5"/>
                 <w:i w:val="0"/>
                 <w:iCs w:val="0"/>
-                <w:lang w:val="en-US"/>
-              </w:rPr>
-              <w:t>.serial</w:t>
-            </w:r>
-            <w:proofErr w:type="spellEnd"/>
-            <w:r>
-              <w:rPr>
-                <w:rStyle w:val="a5"/>
-                <w:i w:val="0"/>
-                <w:iCs w:val="0"/>
-                <w:lang w:val="en-US"/>
+              </w:rPr>
+              <w:t>.</w:t>
+            </w:r>
+            <w:r>
+              <w:rPr>
+                <w:rStyle w:val="a5"/>
+                <w:i w:val="0"/>
+                <w:iCs w:val="0"/>
+                <w:lang w:val="en-US"/>
+              </w:rPr>
+              <w:t>serial</w:t>
+            </w:r>
+            <w:r>
+              <w:rPr>
+                <w:rStyle w:val="a5"/>
+                <w:i w:val="0"/>
+                <w:iCs w:val="0"/>
               </w:rPr>
               <w:t>} № ${</w:t>
             </w:r>
-            <w:proofErr w:type="spellStart"/>
-            <w:r>
-              <w:rPr>
-                <w:rStyle w:val="a5"/>
-                <w:i w:val="0"/>
-                <w:iCs w:val="0"/>
-                <w:lang w:val="en-US"/>
-              </w:rPr>
-              <w:t>person.passport.</w:t>
+            <w:r>
+              <w:rPr>
+                <w:rStyle w:val="a5"/>
+                <w:i w:val="0"/>
+                <w:iCs w:val="0"/>
+                <w:lang w:val="en-US"/>
+              </w:rPr>
+              <w:t>person</w:t>
+            </w:r>
+            <w:r>
+              <w:rPr>
+                <w:rStyle w:val="a5"/>
+                <w:i w:val="0"/>
+                <w:iCs w:val="0"/>
+              </w:rPr>
+              <w:t>.</w:t>
+            </w:r>
+            <w:r>
+              <w:rPr>
+                <w:rStyle w:val="a5"/>
+                <w:i w:val="0"/>
+                <w:iCs w:val="0"/>
+                <w:lang w:val="en-US"/>
+              </w:rPr>
+              <w:t>passport</w:t>
+            </w:r>
+            <w:r>
+              <w:rPr>
+                <w:rStyle w:val="a5"/>
+                <w:i w:val="0"/>
+                <w:iCs w:val="0"/>
+              </w:rPr>
+              <w:t>.</w:t>
             </w:r>
             <w:r>
               <w:rPr>
@@ -2194,13 +2323,11 @@
               </w:rPr>
               <w:t>number</w:t>
             </w:r>
-            <w:proofErr w:type="spellEnd"/>
-            <w:r>
-              <w:rPr>
-                <w:rStyle w:val="a5"/>
-                <w:i w:val="0"/>
-                <w:iCs w:val="0"/>
-                <w:lang w:val="en-US"/>
+            <w:r>
+              <w:rPr>
+                <w:rStyle w:val="a5"/>
+                <w:i w:val="0"/>
+                <w:iCs w:val="0"/>
               </w:rPr>
               <w:t xml:space="preserve">}, </w:t>
             </w:r>
@@ -2217,25 +2344,117 @@
                 <w:rStyle w:val="a5"/>
                 <w:i w:val="0"/>
                 <w:iCs w:val="0"/>
-                <w:lang w:val="en-US"/>
-              </w:rPr>
-              <w:t xml:space="preserve"> ${person.passpor</w:t>
-            </w:r>
-            <w:r>
-              <w:rPr>
-                <w:rStyle w:val="a5"/>
-                <w:i w:val="0"/>
-                <w:iCs w:val="0"/>
-                <w:lang w:val="en-US"/>
-              </w:rPr>
-              <w:t>t.passport_place_issue.name</w:t>
-            </w:r>
-            <w:r>
-              <w:rPr>
-                <w:rStyle w:val="a5"/>
-                <w:i w:val="0"/>
-                <w:iCs w:val="0"/>
-                <w:lang w:val="en-US"/>
+              </w:rPr>
+              <w:t xml:space="preserve"> ${</w:t>
+            </w:r>
+            <w:r>
+              <w:rPr>
+                <w:rStyle w:val="a5"/>
+                <w:i w:val="0"/>
+                <w:iCs w:val="0"/>
+                <w:lang w:val="en-US"/>
+              </w:rPr>
+              <w:t>person</w:t>
+            </w:r>
+            <w:r>
+              <w:rPr>
+                <w:rStyle w:val="a5"/>
+                <w:i w:val="0"/>
+                <w:iCs w:val="0"/>
+              </w:rPr>
+              <w:t>.</w:t>
+            </w:r>
+            <w:r>
+              <w:rPr>
+                <w:rStyle w:val="a5"/>
+                <w:i w:val="0"/>
+                <w:iCs w:val="0"/>
+                <w:lang w:val="en-US"/>
+              </w:rPr>
+              <w:t>passpor</w:t>
+            </w:r>
+            <w:r>
+              <w:rPr>
+                <w:rStyle w:val="a5"/>
+                <w:i w:val="0"/>
+                <w:iCs w:val="0"/>
+                <w:lang w:val="en-US"/>
+              </w:rPr>
+              <w:t>t</w:t>
+            </w:r>
+            <w:r>
+              <w:rPr>
+                <w:rStyle w:val="a5"/>
+                <w:i w:val="0"/>
+                <w:iCs w:val="0"/>
+              </w:rPr>
+              <w:t>.</w:t>
+            </w:r>
+            <w:r>
+              <w:rPr>
+                <w:rStyle w:val="a5"/>
+                <w:i w:val="0"/>
+                <w:iCs w:val="0"/>
+                <w:lang w:val="en-US"/>
+              </w:rPr>
+              <w:t>passport</w:t>
+            </w:r>
+            <w:r>
+              <w:rPr>
+                <w:rStyle w:val="a5"/>
+                <w:i w:val="0"/>
+                <w:iCs w:val="0"/>
+              </w:rPr>
+              <w:t>_</w:t>
+            </w:r>
+            <w:r>
+              <w:rPr>
+                <w:rStyle w:val="a5"/>
+                <w:i w:val="0"/>
+                <w:iCs w:val="0"/>
+                <w:lang w:val="en-US"/>
+              </w:rPr>
+              <w:t>place</w:t>
+            </w:r>
+            <w:r>
+              <w:rPr>
+                <w:rStyle w:val="a5"/>
+                <w:i w:val="0"/>
+                <w:iCs w:val="0"/>
+              </w:rPr>
+              <w:t>_</w:t>
+            </w:r>
+            <w:r>
+              <w:rPr>
+                <w:rStyle w:val="a5"/>
+                <w:i w:val="0"/>
+                <w:iCs w:val="0"/>
+                <w:lang w:val="en-US"/>
+              </w:rPr>
+              <w:t>issue</w:t>
+            </w:r>
+            <w:r>
+              <w:rPr>
+                <w:rStyle w:val="a5"/>
+                <w:i w:val="0"/>
+                <w:iCs w:val="0"/>
+              </w:rPr>
+              <w:t>.</w:t>
+            </w:r>
+            <w:r>
+              <w:rPr>
+                <w:rStyle w:val="a5"/>
+                <w:i w:val="0"/>
+                <w:iCs w:val="0"/>
+                <w:lang w:val="en-US"/>
+              </w:rPr>
+              <w:t>name</w:t>
+            </w:r>
+            <w:r>
+              <w:rPr>
+                <w:rStyle w:val="a5"/>
+                <w:i w:val="0"/>
+                <w:iCs w:val="0"/>
               </w:rPr>
               <w:t xml:space="preserve">} </w:t>
             </w:r>
@@ -2252,27 +2471,57 @@
                 <w:rStyle w:val="a5"/>
                 <w:i w:val="0"/>
                 <w:iCs w:val="0"/>
-                <w:lang w:val="en-US"/>
               </w:rPr>
               <w:t xml:space="preserve"> ${</w:t>
             </w:r>
-            <w:proofErr w:type="spellStart"/>
-            <w:r>
-              <w:rPr>
-                <w:rStyle w:val="a5"/>
-                <w:i w:val="0"/>
-                <w:iCs w:val="0"/>
-                <w:lang w:val="en-US"/>
-              </w:rPr>
-              <w:t>person.passport.date</w:t>
-            </w:r>
-            <w:proofErr w:type="spellEnd"/>
-            <w:r>
-              <w:rPr>
-                <w:rStyle w:val="a5"/>
-                <w:i w:val="0"/>
-                <w:iCs w:val="0"/>
-                <w:lang w:val="en-US"/>
+            <w:r>
+              <w:rPr>
+                <w:rStyle w:val="a5"/>
+                <w:i w:val="0"/>
+                <w:iCs w:val="0"/>
+                <w:lang w:val="en-US"/>
+              </w:rPr>
+              <w:t>person</w:t>
+            </w:r>
+            <w:r>
+              <w:rPr>
+                <w:rStyle w:val="a5"/>
+                <w:i w:val="0"/>
+                <w:iCs w:val="0"/>
+              </w:rPr>
+              <w:t>.</w:t>
+            </w:r>
+            <w:r>
+              <w:rPr>
+                <w:rStyle w:val="a5"/>
+                <w:i w:val="0"/>
+                <w:iCs w:val="0"/>
+                <w:lang w:val="en-US"/>
+              </w:rPr>
+              <w:t>passport</w:t>
+            </w:r>
+            <w:r>
+              <w:rPr>
+                <w:rStyle w:val="a5"/>
+                <w:i w:val="0"/>
+                <w:iCs w:val="0"/>
+              </w:rPr>
+              <w:t>.</w:t>
+            </w:r>
+            <w:r>
+              <w:rPr>
+                <w:rStyle w:val="a5"/>
+                <w:i w:val="0"/>
+                <w:iCs w:val="0"/>
+                <w:lang w:val="en-US"/>
+              </w:rPr>
+              <w:t>date</w:t>
+            </w:r>
+            <w:r>
+              <w:rPr>
+                <w:rStyle w:val="a5"/>
+                <w:i w:val="0"/>
+                <w:iCs w:val="0"/>
               </w:rPr>
               <w:t>};</w:t>
             </w:r>

--- a/backend/storage/app/templates/PersonContract.docx
+++ b/backend/storage/app/templates/PersonContract.docx
@@ -1,6 +1,6 @@
 
 <file path=word/document.xml><?xml version="1.0" encoding="utf-8"?>
-<w:document xmlns:wpc="http://schemas.microsoft.com/office/word/2010/wordprocessingCanvas" xmlns:cx="http://schemas.microsoft.com/office/drawing/2014/chartex" xmlns:cx1="http://schemas.microsoft.com/office/drawing/2015/9/8/chartex" xmlns:cx2="http://schemas.microsoft.com/office/drawing/2015/10/21/chartex" xmlns:cx3="http://schemas.microsoft.com/office/drawing/2016/5/9/chartex" xmlns:cx4="http://schemas.microsoft.com/office/drawing/2016/5/10/chartex" xmlns:cx5="http://schemas.microsoft.com/office/drawing/2016/5/11/chartex" xmlns:cx6="http://schemas.microsoft.com/office/drawing/2016/5/12/chartex" xmlns:cx7="http://schemas.microsoft.com/office/drawing/2016/5/13/chartex" xmlns:cx8="http://schemas.microsoft.com/office/drawing/2016/5/14/chartex" xmlns:mc="http://schemas.openxmlformats.org/markup-compatibility/2006" xmlns:aink="http://schemas.microsoft.com/office/drawing/2016/ink" xmlns:am3d="http://schemas.microsoft.com/office/drawing/2017/model3d" xmlns:o="urn:schemas-microsoft-com:office:office" xmlns:oel="http://schemas.microsoft.com/office/2019/extlst" xmlns:r="http://schemas.openxmlformats.org/officeDocument/2006/relationships" xmlns:m="http://schemas.openxmlformats.org/officeDocument/2006/math" xmlns:v="urn:schemas-microsoft-com:vml" xmlns:wp14="http://schemas.microsoft.com/office/word/2010/wordprocessingDrawing" xmlns:wp="http://schemas.openxmlformats.org/drawingml/2006/wordprocessingDrawing" xmlns:w10="urn:schemas-microsoft-com:office:word" xmlns:w="http://schemas.openxmlformats.org/wordprocessingml/2006/main" xmlns:w14="http://schemas.microsoft.com/office/word/2010/wordml" xmlns:w15="http://schemas.microsoft.com/office/word/2012/wordml" xmlns:w16cex="http://schemas.microsoft.com/office/word/2018/wordml/cex" xmlns:w16cid="http://schemas.microsoft.com/office/word/2016/wordml/cid" xmlns:w16="http://schemas.microsoft.com/office/word/2018/wordml" xmlns:w16du="http://schemas.microsoft.com/office/word/2023/wordml/word16du" xmlns:w16sdtdh="http://schemas.microsoft.com/office/word/2020/wordml/sdtdatahash" xmlns:w16se="http://schemas.microsoft.com/office/word/2015/wordml/symex" xmlns:wpg="http://schemas.microsoft.com/office/word/2010/wordprocessingGroup" xmlns:wpi="http://schemas.microsoft.com/office/word/2010/wordprocessingInk" xmlns:wne="http://schemas.microsoft.com/office/word/2006/wordml" xmlns:wps="http://schemas.microsoft.com/office/word/2010/wordprocessingShape" mc:Ignorable="w14 w15 w16se w16cid w16 w16cex w16sdtdh w16du wp14">
+<w:document xmlns:wpc="http://schemas.microsoft.com/office/word/2010/wordprocessingCanvas" xmlns:cx="http://schemas.microsoft.com/office/drawing/2014/chartex" xmlns:cx1="http://schemas.microsoft.com/office/drawing/2015/9/8/chartex" xmlns:cx2="http://schemas.microsoft.com/office/drawing/2015/10/21/chartex" xmlns:cx3="http://schemas.microsoft.com/office/drawing/2016/5/9/chartex" xmlns:cx4="http://schemas.microsoft.com/office/drawing/2016/5/10/chartex" xmlns:cx5="http://schemas.microsoft.com/office/drawing/2016/5/11/chartex" xmlns:cx6="http://schemas.microsoft.com/office/drawing/2016/5/12/chartex" xmlns:cx7="http://schemas.microsoft.com/office/drawing/2016/5/13/chartex" xmlns:cx8="http://schemas.microsoft.com/office/drawing/2016/5/14/chartex" xmlns:mc="http://schemas.openxmlformats.org/markup-compatibility/2006" xmlns:aink="http://schemas.microsoft.com/office/drawing/2016/ink" xmlns:am3d="http://schemas.microsoft.com/office/drawing/2017/model3d" xmlns:o="urn:schemas-microsoft-com:office:office" xmlns:r="http://schemas.openxmlformats.org/officeDocument/2006/relationships" xmlns:m="http://schemas.openxmlformats.org/officeDocument/2006/math" xmlns:v="urn:schemas-microsoft-com:vml" xmlns:wp14="http://schemas.microsoft.com/office/word/2010/wordprocessingDrawing" xmlns:wp="http://schemas.openxmlformats.org/drawingml/2006/wordprocessingDrawing" xmlns:w10="urn:schemas-microsoft-com:office:word" xmlns:w="http://schemas.openxmlformats.org/wordprocessingml/2006/main" xmlns:w14="http://schemas.microsoft.com/office/word/2010/wordml" xmlns:w15="http://schemas.microsoft.com/office/word/2012/wordml" xmlns:w16cex="http://schemas.microsoft.com/office/word/2018/wordml/cex" xmlns:w16cid="http://schemas.microsoft.com/office/word/2016/wordml/cid" xmlns:w16="http://schemas.microsoft.com/office/word/2018/wordml" xmlns:w16sdtdh="http://schemas.microsoft.com/office/word/2020/wordml/sdtdatahash" xmlns:w16se="http://schemas.microsoft.com/office/word/2015/wordml/symex" xmlns:wpg="http://schemas.microsoft.com/office/word/2010/wordprocessingGroup" xmlns:wpi="http://schemas.microsoft.com/office/word/2010/wordprocessingInk" xmlns:wne="http://schemas.microsoft.com/office/word/2006/wordml" xmlns:wps="http://schemas.microsoft.com/office/word/2010/wordprocessingShape" mc:Ignorable="w14 w15 w16se w16cid w16 w16cex w16sdtdh wp14">
   <w:body>
     <w:p>
       <w:pPr>
@@ -111,7 +111,7 @@
       <w:tr>
         <w:tc>
           <w:tcPr>
-            <w:tcW w:w="4785" w:type="dxa"/>
+            <w:tcW w:w="4672" w:type="dxa"/>
             <w:shd w:val="clear" w:color="auto" w:fill="auto"/>
           </w:tcPr>
           <w:p>
@@ -136,7 +136,7 @@
         </w:tc>
         <w:tc>
           <w:tcPr>
-            <w:tcW w:w="4786" w:type="dxa"/>
+            <w:tcW w:w="4683" w:type="dxa"/>
             <w:shd w:val="clear" w:color="auto" w:fill="auto"/>
           </w:tcPr>
           <w:p>
@@ -256,7 +256,7 @@
           <w:iCs w:val="0"/>
           <w:color w:val="000000"/>
         </w:rPr>
-        <w:t>${</w:t>
+        <w:t>Общество с ограниченной ответственностью ПО «</w:t>
       </w:r>
       <w:proofErr w:type="spellStart"/>
       <w:r>
@@ -266,7 +266,7 @@
           <w:iCs w:val="0"/>
           <w:color w:val="000000"/>
         </w:rPr>
-        <w:t>myOrg</w:t>
+        <w:t>СИБНИПИ»,в</w:t>
       </w:r>
       <w:proofErr w:type="spellEnd"/>
       <w:r>
@@ -276,86 +276,42 @@
           <w:iCs w:val="0"/>
           <w:color w:val="000000"/>
         </w:rPr>
-        <w:t>.</w:t>
-      </w:r>
-      <w:r>
-        <w:rPr>
-          <w:rStyle w:val="a5"/>
-          <w:i w:val="0"/>
-          <w:iCs w:val="0"/>
-          <w:color w:val="000000"/>
-          <w:lang w:val="en-US"/>
-        </w:rPr>
-        <w:t>full</w:t>
-      </w:r>
-      <w:r>
-        <w:rPr>
-          <w:rStyle w:val="a5"/>
-          <w:i w:val="0"/>
-          <w:iCs w:val="0"/>
-          <w:color w:val="000000"/>
-        </w:rPr>
-        <w:t>_</w:t>
+        <w:t xml:space="preserve"> лице генерального директора: </w:t>
       </w:r>
       <w:proofErr w:type="spellStart"/>
       <w:r>
-        <w:rPr>
-          <w:rStyle w:val="a5"/>
-          <w:i w:val="0"/>
-          <w:iCs w:val="0"/>
-          <w:color w:val="000000"/>
-        </w:rPr>
-        <w:t>name</w:t>
+        <w:t>Шкатова</w:t>
       </w:r>
       <w:proofErr w:type="spellEnd"/>
       <w:r>
-        <w:rPr>
-          <w:rStyle w:val="a5"/>
-          <w:i w:val="0"/>
-          <w:iCs w:val="0"/>
-          <w:color w:val="000000"/>
-        </w:rPr>
-        <w:t xml:space="preserve">}, </w:t>
-      </w:r>
-      <w:r>
-        <w:rPr>
-          <w:rStyle w:val="a5"/>
-          <w:i w:val="0"/>
-          <w:iCs w:val="0"/>
-          <w:color w:val="000000"/>
-        </w:rPr>
-        <w:t xml:space="preserve">в лице генерального директора: </w:t>
-      </w:r>
-      <w:r>
-        <w:t>${</w:t>
-      </w:r>
-      <w:proofErr w:type="spellStart"/>
-      <w:r>
-        <w:t>myOrg.director</w:t>
-      </w:r>
-      <w:proofErr w:type="spellEnd"/>
-      <w:r>
-        <w:t>.</w:t>
-      </w:r>
-      <w:proofErr w:type="spellStart"/>
-      <w:r>
-        <w:rPr>
-          <w:lang w:val="en-US"/>
-        </w:rPr>
-        <w:t>FullName</w:t>
-      </w:r>
-      <w:proofErr w:type="spellEnd"/>
-      <w:r>
-        <w:t>}</w:t>
-      </w:r>
-      <w:r>
-        <w:rPr>
-          <w:rStyle w:val="a5"/>
-          <w:i w:val="0"/>
-          <w:iCs w:val="0"/>
-          <w:color w:val="000000"/>
-        </w:rPr>
-        <w:t>, действующей</w:t>
+        <w:t xml:space="preserve"> Владимира Юрьевича</w:t>
+      </w:r>
+      <w:r>
+        <w:rPr>
+          <w:rStyle w:val="a5"/>
+          <w:i w:val="0"/>
+          <w:iCs w:val="0"/>
+          <w:color w:val="000000"/>
+        </w:rPr>
+        <w:t>,</w:t>
+      </w:r>
+      <w:r>
+        <w:rPr>
+          <w:rStyle w:val="a5"/>
+          <w:i w:val="0"/>
+          <w:iCs w:val="0"/>
+          <w:color w:val="000000"/>
+        </w:rPr>
+        <w:t xml:space="preserve"> </w:t>
+      </w:r>
+      <w:r>
+        <w:rPr>
+          <w:rStyle w:val="a5"/>
+          <w:i w:val="0"/>
+          <w:iCs w:val="0"/>
+          <w:color w:val="000000"/>
+        </w:rPr>
+        <w:t>действующей</w:t>
       </w:r>
       <w:r>
         <w:rPr>
@@ -1260,6 +1216,7 @@
           <w:i w:val="0"/>
           <w:iCs w:val="0"/>
         </w:rPr>
+        <w:lastRenderedPageBreak/>
         <w:t>Особые условия</w:t>
       </w:r>
       <w:r>
@@ -1281,7 +1238,6 @@
         </w:numPr>
       </w:pPr>
       <w:r>
-        <w:lastRenderedPageBreak/>
         <w:t>Все права на результат работ по настоящему Договору принадлежат Заказчику.</w:t>
       </w:r>
     </w:p>
@@ -1444,8 +1400,8 @@
         <w:tblLook w:val="04A0" w:firstRow="1" w:lastRow="0" w:firstColumn="1" w:lastColumn="0" w:noHBand="0" w:noVBand="1"/>
       </w:tblPr>
       <w:tblGrid>
-        <w:gridCol w:w="4827"/>
-        <w:gridCol w:w="4528"/>
+        <w:gridCol w:w="4622"/>
+        <w:gridCol w:w="4733"/>
       </w:tblGrid>
       <w:tr>
         <w:tc>
@@ -1467,7 +1423,6 @@
               <w:rPr>
                 <w:rStyle w:val="a5"/>
                 <w:i w:val="0"/>
-                <w:iCs w:val="0"/>
               </w:rPr>
               <w:t>Заказчик:</w:t>
             </w:r>
@@ -1476,7 +1431,6 @@
             <w:pPr>
               <w:pStyle w:val="-6"/>
               <w:spacing w:line="240" w:lineRule="auto"/>
-              <w:jc w:val="left"/>
               <w:rPr>
                 <w:rStyle w:val="a5"/>
                 <w:i w:val="0"/>
@@ -1487,274 +1441,128 @@
               <w:rPr>
                 <w:rStyle w:val="a5"/>
                 <w:i w:val="0"/>
-                <w:iCs w:val="0"/>
-              </w:rPr>
-              <w:t>${</w:t>
-            </w:r>
-            <w:proofErr w:type="spellStart"/>
-            <w:r>
-              <w:rPr>
-                <w:rStyle w:val="a5"/>
-                <w:i w:val="0"/>
-                <w:iCs w:val="0"/>
-                <w:lang w:val="en-US"/>
-              </w:rPr>
-              <w:t>myOrg</w:t>
-            </w:r>
-            <w:proofErr w:type="spellEnd"/>
-            <w:r>
-              <w:rPr>
-                <w:rStyle w:val="a5"/>
-                <w:i w:val="0"/>
-                <w:iCs w:val="0"/>
-              </w:rPr>
-              <w:t>.</w:t>
-            </w:r>
-            <w:r>
-              <w:rPr>
-                <w:rStyle w:val="a5"/>
-                <w:i w:val="0"/>
-                <w:iCs w:val="0"/>
-                <w:lang w:val="en-US"/>
-              </w:rPr>
-              <w:t>name</w:t>
-            </w:r>
-            <w:r>
-              <w:rPr>
-                <w:rStyle w:val="a5"/>
-                <w:i w:val="0"/>
-                <w:iCs w:val="0"/>
-              </w:rPr>
-              <w:t>}</w:t>
+              </w:rPr>
+              <w:t>ПО «СИБНИПИ»</w:t>
             </w:r>
           </w:p>
           <w:p>
             <w:pPr>
               <w:pStyle w:val="-6"/>
               <w:spacing w:line="240" w:lineRule="auto"/>
-              <w:jc w:val="left"/>
-              <w:rPr>
-                <w:rStyle w:val="a5"/>
-                <w:i w:val="0"/>
-                <w:iCs w:val="0"/>
-                <w:lang w:val="en-US"/>
+              <w:rPr>
+                <w:rStyle w:val="a5"/>
+                <w:i w:val="0"/>
+                <w:iCs w:val="0"/>
               </w:rPr>
             </w:pPr>
             <w:r>
               <w:rPr>
                 <w:rStyle w:val="a5"/>
                 <w:i w:val="0"/>
-                <w:iCs w:val="0"/>
-                <w:lang w:val="en-US"/>
-              </w:rPr>
-              <w:t>${</w:t>
+              </w:rPr>
+              <w:t xml:space="preserve">630004, Новосибирская </w:t>
             </w:r>
             <w:proofErr w:type="spellStart"/>
             <w:r>
               <w:rPr>
                 <w:rStyle w:val="a5"/>
                 <w:i w:val="0"/>
-                <w:iCs w:val="0"/>
-                <w:lang w:val="en-US"/>
-              </w:rPr>
-              <w:t>myOrg.address_legal</w:t>
+              </w:rPr>
+              <w:t>обл</w:t>
             </w:r>
             <w:proofErr w:type="spellEnd"/>
             <w:r>
               <w:rPr>
                 <w:rStyle w:val="a5"/>
                 <w:i w:val="0"/>
-                <w:iCs w:val="0"/>
-                <w:lang w:val="en-US"/>
-              </w:rPr>
-              <w:t xml:space="preserve">}, </w:t>
-            </w:r>
-            <w:r>
-              <w:rPr>
-                <w:rStyle w:val="a5"/>
-                <w:i w:val="0"/>
-                <w:iCs w:val="0"/>
-              </w:rPr>
-              <w:t>оф</w:t>
-            </w:r>
-            <w:r>
-              <w:rPr>
-                <w:rStyle w:val="a5"/>
-                <w:i w:val="0"/>
-                <w:iCs w:val="0"/>
-                <w:lang w:val="en-US"/>
-              </w:rPr>
-              <w:t>. ${</w:t>
+              </w:rPr>
+              <w:t xml:space="preserve">, г Новосибирск, </w:t>
             </w:r>
             <w:proofErr w:type="spellStart"/>
             <w:r>
               <w:rPr>
                 <w:rStyle w:val="a5"/>
                 <w:i w:val="0"/>
-                <w:iCs w:val="0"/>
-                <w:lang w:val="en-US"/>
-              </w:rPr>
-              <w:t>myOrg.office_number_legal</w:t>
+              </w:rPr>
+              <w:t>пр-кт</w:t>
             </w:r>
             <w:proofErr w:type="spellEnd"/>
             <w:r>
               <w:rPr>
                 <w:rStyle w:val="a5"/>
                 <w:i w:val="0"/>
-                <w:iCs w:val="0"/>
-                <w:lang w:val="en-US"/>
-              </w:rPr>
-              <w:t>}</w:t>
+              </w:rPr>
+              <w:t xml:space="preserve"> Димитрова, </w:t>
+            </w:r>
+            <w:proofErr w:type="spellStart"/>
+            <w:r>
+              <w:rPr>
+                <w:rStyle w:val="a5"/>
+                <w:i w:val="0"/>
+              </w:rPr>
+              <w:t>зд</w:t>
+            </w:r>
+            <w:proofErr w:type="spellEnd"/>
+            <w:r>
+              <w:rPr>
+                <w:rStyle w:val="a5"/>
+                <w:i w:val="0"/>
+              </w:rPr>
+              <w:t xml:space="preserve"> 4/1,оф. 18а</w:t>
             </w:r>
           </w:p>
           <w:p>
             <w:pPr>
               <w:pStyle w:val="-6"/>
               <w:spacing w:line="240" w:lineRule="auto"/>
-              <w:jc w:val="left"/>
-              <w:rPr>
-                <w:rStyle w:val="a5"/>
-                <w:i w:val="0"/>
-                <w:iCs w:val="0"/>
-                <w:lang w:val="en-US"/>
+              <w:rPr>
+                <w:rStyle w:val="a5"/>
+                <w:i w:val="0"/>
+                <w:iCs w:val="0"/>
               </w:rPr>
             </w:pPr>
             <w:r>
               <w:rPr>
                 <w:rStyle w:val="a5"/>
                 <w:i w:val="0"/>
-                <w:iCs w:val="0"/>
-              </w:rPr>
-              <w:t>ОГРН</w:t>
-            </w:r>
-            <w:r>
-              <w:rPr>
-                <w:rStyle w:val="a5"/>
-                <w:i w:val="0"/>
-                <w:iCs w:val="0"/>
-                <w:lang w:val="en-US"/>
-              </w:rPr>
-              <w:t>: ${</w:t>
-            </w:r>
-            <w:proofErr w:type="spellStart"/>
-            <w:r>
-              <w:rPr>
-                <w:rStyle w:val="a5"/>
-                <w:i w:val="0"/>
-                <w:iCs w:val="0"/>
-                <w:lang w:val="en-US"/>
-              </w:rPr>
-              <w:t>myOrg.INN</w:t>
-            </w:r>
-            <w:proofErr w:type="spellEnd"/>
-            <w:r>
-              <w:rPr>
-                <w:rStyle w:val="a5"/>
-                <w:i w:val="0"/>
-                <w:iCs w:val="0"/>
-                <w:lang w:val="en-US"/>
-              </w:rPr>
-              <w:t>}</w:t>
+              </w:rPr>
+              <w:t>ОГРН: 5402029908</w:t>
             </w:r>
           </w:p>
           <w:p>
             <w:pPr>
               <w:pStyle w:val="-6"/>
               <w:spacing w:line="240" w:lineRule="auto"/>
-              <w:jc w:val="left"/>
-              <w:rPr>
-                <w:rStyle w:val="a5"/>
-                <w:i w:val="0"/>
-                <w:iCs w:val="0"/>
-                <w:lang w:val="en-US"/>
+              <w:rPr>
+                <w:rStyle w:val="a5"/>
+                <w:i w:val="0"/>
+                <w:iCs w:val="0"/>
               </w:rPr>
             </w:pPr>
             <w:r>
               <w:rPr>
                 <w:rStyle w:val="a5"/>
                 <w:i w:val="0"/>
-                <w:iCs w:val="0"/>
-              </w:rPr>
-              <w:t>ИНН</w:t>
-            </w:r>
-            <w:r>
-              <w:rPr>
-                <w:rStyle w:val="a5"/>
-                <w:i w:val="0"/>
-                <w:iCs w:val="0"/>
-                <w:lang w:val="en-US"/>
-              </w:rPr>
-              <w:t xml:space="preserve"> ${</w:t>
-            </w:r>
-            <w:proofErr w:type="spellStart"/>
-            <w:r>
-              <w:rPr>
-                <w:rStyle w:val="a5"/>
-                <w:i w:val="0"/>
-                <w:iCs w:val="0"/>
-                <w:lang w:val="en-US"/>
-              </w:rPr>
-              <w:t>myOrg.INN</w:t>
-            </w:r>
-            <w:proofErr w:type="spellEnd"/>
-            <w:r>
-              <w:rPr>
-                <w:rStyle w:val="a5"/>
-                <w:i w:val="0"/>
-                <w:iCs w:val="0"/>
-                <w:lang w:val="en-US"/>
-              </w:rPr>
-              <w:t>}</w:t>
+              </w:rPr>
+              <w:t>ИНН 5402029908</w:t>
             </w:r>
           </w:p>
           <w:p>
             <w:pPr>
               <w:pStyle w:val="-6"/>
               <w:spacing w:line="240" w:lineRule="auto"/>
-              <w:jc w:val="left"/>
-              <w:rPr>
-                <w:rStyle w:val="a5"/>
-                <w:i w:val="0"/>
-                <w:iCs w:val="0"/>
-                <w:lang w:val="en-US"/>
+              <w:rPr>
+                <w:rStyle w:val="a5"/>
+                <w:i w:val="0"/>
+                <w:iCs w:val="0"/>
               </w:rPr>
             </w:pPr>
             <w:r>
               <w:rPr>
                 <w:rStyle w:val="a5"/>
                 <w:i w:val="0"/>
-                <w:iCs w:val="0"/>
-              </w:rPr>
-              <w:t>КПП</w:t>
-            </w:r>
-            <w:r>
-              <w:rPr>
-                <w:rStyle w:val="a5"/>
-                <w:i w:val="0"/>
-                <w:iCs w:val="0"/>
-                <w:lang w:val="en-US"/>
-              </w:rPr>
-              <w:t xml:space="preserve"> ${</w:t>
-            </w:r>
-            <w:proofErr w:type="spellStart"/>
-            <w:r>
-              <w:rPr>
-                <w:rStyle w:val="a5"/>
-                <w:i w:val="0"/>
-                <w:iCs w:val="0"/>
-                <w:lang w:val="en-US"/>
-              </w:rPr>
-              <w:t>myOrg.INN</w:t>
-            </w:r>
-            <w:proofErr w:type="spellEnd"/>
-            <w:r>
-              <w:rPr>
-                <w:rStyle w:val="a5"/>
-                <w:i w:val="0"/>
-                <w:iCs w:val="0"/>
-                <w:lang w:val="en-US"/>
-              </w:rPr>
-              <w:t>}</w:t>
+              </w:rPr>
+              <w:t>КПП 5402029908</w:t>
             </w:r>
           </w:p>
           <w:p>
@@ -1766,126 +1574,29 @@
                 <w:rStyle w:val="a5"/>
                 <w:i w:val="0"/>
                 <w:iCs w:val="0"/>
-                <w:lang w:val="en-US"/>
               </w:rPr>
             </w:pPr>
             <w:r>
               <w:rPr>
                 <w:rStyle w:val="a5"/>
                 <w:i w:val="0"/>
-                <w:iCs w:val="0"/>
-              </w:rPr>
-              <w:t>Р</w:t>
-            </w:r>
-            <w:r>
-              <w:rPr>
-                <w:rStyle w:val="a5"/>
-                <w:i w:val="0"/>
-                <w:iCs w:val="0"/>
-                <w:lang w:val="en-US"/>
-              </w:rPr>
-              <w:t>/c</w:t>
-            </w:r>
-            <w:r>
-              <w:rPr>
-                <w:rStyle w:val="a5"/>
-                <w:i w:val="0"/>
-                <w:iCs w:val="0"/>
-              </w:rPr>
-              <w:t>ч</w:t>
-            </w:r>
-            <w:r>
-              <w:rPr>
-                <w:rStyle w:val="a5"/>
-                <w:i w:val="0"/>
-                <w:iCs w:val="0"/>
-                <w:lang w:val="en-US"/>
-              </w:rPr>
-              <w:t>. ${</w:t>
-            </w:r>
-            <w:proofErr w:type="spellStart"/>
-            <w:r>
-              <w:rPr>
-                <w:rStyle w:val="a5"/>
-                <w:i w:val="0"/>
-                <w:iCs w:val="0"/>
-                <w:lang w:val="en-US"/>
-              </w:rPr>
-              <w:t>myOrg.payment_</w:t>
-            </w:r>
-            <w:proofErr w:type="gramStart"/>
-            <w:r>
-              <w:rPr>
-                <w:rStyle w:val="a5"/>
-                <w:i w:val="0"/>
-                <w:iCs w:val="0"/>
-                <w:lang w:val="en-US"/>
-              </w:rPr>
-              <w:t>account</w:t>
-            </w:r>
-            <w:proofErr w:type="spellEnd"/>
-            <w:r>
-              <w:rPr>
-                <w:rStyle w:val="a5"/>
-                <w:i w:val="0"/>
-                <w:iCs w:val="0"/>
-                <w:lang w:val="en-US"/>
-              </w:rPr>
-              <w:t>}</w:t>
-            </w:r>
-            <w:r>
-              <w:rPr>
-                <w:rStyle w:val="a5"/>
-                <w:i w:val="0"/>
-                <w:iCs w:val="0"/>
-                <w:lang w:val="en-US"/>
-              </w:rPr>
-              <w:t xml:space="preserve"> </w:t>
-            </w:r>
-            <w:r>
-              <w:rPr>
-                <w:rStyle w:val="a5"/>
-                <w:i w:val="0"/>
-                <w:iCs w:val="0"/>
-                <w:lang w:val="en-US"/>
-              </w:rPr>
-              <w:t xml:space="preserve"> </w:t>
-            </w:r>
-            <w:r>
-              <w:rPr>
-                <w:rStyle w:val="a5"/>
-                <w:i w:val="0"/>
-                <w:iCs w:val="0"/>
-              </w:rPr>
-              <w:t>в</w:t>
-            </w:r>
-            <w:proofErr w:type="gramEnd"/>
-            <w:r>
-              <w:rPr>
-                <w:rStyle w:val="a5"/>
-                <w:i w:val="0"/>
-                <w:iCs w:val="0"/>
-                <w:lang w:val="en-US"/>
-              </w:rPr>
-              <w:t xml:space="preserve"> ${</w:t>
-            </w:r>
-            <w:r>
-              <w:rPr>
-                <w:rStyle w:val="a5"/>
-                <w:i w:val="0"/>
-                <w:iCs w:val="0"/>
-                <w:lang w:val="en-US"/>
-              </w:rPr>
-              <w:t>myOrg.BIK.name</w:t>
-            </w:r>
-            <w:r>
-              <w:rPr>
-                <w:rStyle w:val="a5"/>
-                <w:i w:val="0"/>
-                <w:iCs w:val="0"/>
-                <w:lang w:val="en-US"/>
-              </w:rPr>
-              <w:t>}</w:t>
+              </w:rPr>
+              <w:t>Р/</w:t>
+            </w:r>
+            <w:r>
+              <w:rPr>
+                <w:rStyle w:val="a5"/>
+                <w:i w:val="0"/>
+                <w:lang w:val="en-US"/>
+              </w:rPr>
+              <w:t>c</w:t>
+            </w:r>
+            <w:r>
+              <w:rPr>
+                <w:rStyle w:val="a5"/>
+                <w:i w:val="0"/>
+              </w:rPr>
+              <w:t>ч. 40702810302500128817  в ООО "Банк Точка"</w:t>
             </w:r>
           </w:p>
           <w:p>
@@ -1904,7 +1615,6 @@
               <w:rPr>
                 <w:rStyle w:val="a5"/>
                 <w:i w:val="0"/>
-                <w:iCs w:val="0"/>
               </w:rPr>
               <w:t>К</w:t>
             </w:r>
@@ -1912,7 +1622,6 @@
               <w:rPr>
                 <w:rStyle w:val="a5"/>
                 <w:i w:val="0"/>
-                <w:iCs w:val="0"/>
                 <w:lang w:val="en-US"/>
               </w:rPr>
               <w:t>/</w:t>
@@ -1922,7 +1631,6 @@
               <w:rPr>
                 <w:rStyle w:val="a5"/>
                 <w:i w:val="0"/>
-                <w:iCs w:val="0"/>
               </w:rPr>
               <w:t>сч</w:t>
             </w:r>
@@ -1931,30 +1639,9 @@
               <w:rPr>
                 <w:rStyle w:val="a5"/>
                 <w:i w:val="0"/>
-                <w:iCs w:val="0"/>
-                <w:lang w:val="en-US"/>
-              </w:rPr>
-              <w:t>. ${</w:t>
-            </w:r>
-            <w:proofErr w:type="spellStart"/>
-            <w:r>
-              <w:rPr>
-                <w:rStyle w:val="a5"/>
-                <w:i w:val="0"/>
-                <w:iCs w:val="0"/>
-                <w:lang w:val="en-US"/>
-              </w:rPr>
-              <w:t>myOrg.BIK.correspondent_account</w:t>
-            </w:r>
-            <w:proofErr w:type="spellEnd"/>
-            <w:r>
-              <w:rPr>
-                <w:rStyle w:val="a5"/>
-                <w:i w:val="0"/>
-                <w:iCs w:val="0"/>
-                <w:lang w:val="en-US"/>
-              </w:rPr>
-              <w:t>}</w:t>
+                <w:lang w:val="en-US"/>
+              </w:rPr>
+              <w:t>. 30101810745374525104</w:t>
             </w:r>
           </w:p>
           <w:p>
@@ -1972,7 +1659,6 @@
               <w:rPr>
                 <w:rStyle w:val="a5"/>
                 <w:i w:val="0"/>
-                <w:iCs w:val="0"/>
               </w:rPr>
               <w:t>БИК</w:t>
             </w:r>
@@ -1980,30 +1666,9 @@
               <w:rPr>
                 <w:rStyle w:val="a5"/>
                 <w:i w:val="0"/>
-                <w:iCs w:val="0"/>
-                <w:lang w:val="en-US"/>
-              </w:rPr>
-              <w:t xml:space="preserve"> ${</w:t>
-            </w:r>
-            <w:proofErr w:type="spellStart"/>
-            <w:r>
-              <w:rPr>
-                <w:rStyle w:val="a5"/>
-                <w:i w:val="0"/>
-                <w:iCs w:val="0"/>
-                <w:lang w:val="en-US"/>
-              </w:rPr>
-              <w:t>myOrg.BIK.bik</w:t>
-            </w:r>
-            <w:proofErr w:type="spellEnd"/>
-            <w:r>
-              <w:rPr>
-                <w:rStyle w:val="a5"/>
-                <w:i w:val="0"/>
-                <w:iCs w:val="0"/>
-                <w:lang w:val="en-US"/>
-              </w:rPr>
-              <w:t>}</w:t>
+                <w:lang w:val="en-US"/>
+              </w:rPr>
+              <w:t xml:space="preserve"> 044525104</w:t>
             </w:r>
           </w:p>
         </w:tc>
@@ -2040,6 +1705,7 @@
                 <w:rStyle w:val="a5"/>
                 <w:i w:val="0"/>
                 <w:iCs w:val="0"/>
+                <w:lang w:val="en-US"/>
               </w:rPr>
             </w:pPr>
             <w:r>
@@ -2055,10 +1721,11 @@
                 <w:rStyle w:val="a5"/>
                 <w:i w:val="0"/>
                 <w:iCs w:val="0"/>
+                <w:lang w:val="en-US"/>
               </w:rPr>
               <w:t>: ${</w:t>
             </w:r>
-            <w:proofErr w:type="gramStart"/>
+            <w:proofErr w:type="spellStart"/>
             <w:r>
               <w:rPr>
                 <w:rStyle w:val="a5"/>
@@ -2073,10 +1740,10 @@
                 <w:rStyle w:val="a5"/>
                 <w:i w:val="0"/>
                 <w:iCs w:val="0"/>
+                <w:lang w:val="en-US"/>
               </w:rPr>
               <w:t>.</w:t>
             </w:r>
-            <w:proofErr w:type="spellStart"/>
             <w:r>
               <w:rPr>
                 <w:lang w:val="en-US"/>
@@ -2084,12 +1751,12 @@
               <w:t>FullName</w:t>
             </w:r>
             <w:proofErr w:type="spellEnd"/>
-            <w:proofErr w:type="gramEnd"/>
-            <w:r>
-              <w:rPr>
-                <w:rStyle w:val="a5"/>
-                <w:i w:val="0"/>
-                <w:iCs w:val="0"/>
+            <w:r>
+              <w:rPr>
+                <w:rStyle w:val="a5"/>
+                <w:i w:val="0"/>
+                <w:iCs w:val="0"/>
+                <w:lang w:val="en-US"/>
               </w:rPr>
               <w:t xml:space="preserve">} </w:t>
             </w:r>
@@ -2103,6 +1770,7 @@
                 <w:rStyle w:val="a5"/>
                 <w:i w:val="0"/>
                 <w:iCs w:val="0"/>
+                <w:lang w:val="en-US"/>
               </w:rPr>
             </w:pPr>
             <w:r>
@@ -2110,10 +1778,11 @@
                 <w:rStyle w:val="a5"/>
                 <w:i w:val="0"/>
                 <w:iCs w:val="0"/>
+                <w:lang w:val="en-US"/>
               </w:rPr>
               <w:t>${</w:t>
             </w:r>
-            <w:proofErr w:type="gramStart"/>
+            <w:proofErr w:type="spellStart"/>
             <w:r>
               <w:rPr>
                 <w:rStyle w:val="a5"/>
@@ -2128,6 +1797,7 @@
                 <w:rStyle w:val="a5"/>
                 <w:i w:val="0"/>
                 <w:iCs w:val="0"/>
+                <w:lang w:val="en-US"/>
               </w:rPr>
               <w:t>.</w:t>
             </w:r>
@@ -2140,12 +1810,12 @@
               </w:rPr>
               <w:t>passport</w:t>
             </w:r>
-            <w:proofErr w:type="gramEnd"/>
-            <w:r>
-              <w:rPr>
-                <w:rStyle w:val="a5"/>
-                <w:i w:val="0"/>
-                <w:iCs w:val="0"/>
+            <w:r>
+              <w:rPr>
+                <w:rStyle w:val="a5"/>
+                <w:i w:val="0"/>
+                <w:iCs w:val="0"/>
+                <w:lang w:val="en-US"/>
               </w:rPr>
               <w:t>.</w:t>
             </w:r>
@@ -2163,6 +1833,7 @@
                 <w:rStyle w:val="a5"/>
                 <w:i w:val="0"/>
                 <w:iCs w:val="0"/>
+                <w:lang w:val="en-US"/>
               </w:rPr>
               <w:t>_</w:t>
             </w:r>
@@ -2175,11 +1846,13 @@
               </w:rPr>
               <w:t>date</w:t>
             </w:r>
-            <w:r>
-              <w:rPr>
-                <w:rStyle w:val="a5"/>
-                <w:i w:val="0"/>
-                <w:iCs w:val="0"/>
+            <w:proofErr w:type="spellEnd"/>
+            <w:r>
+              <w:rPr>
+                <w:rStyle w:val="a5"/>
+                <w:i w:val="0"/>
+                <w:iCs w:val="0"/>
+                <w:lang w:val="en-US"/>
               </w:rPr>
               <w:t>}</w:t>
             </w:r>
@@ -2193,6 +1866,7 @@
                 <w:rStyle w:val="a5"/>
                 <w:i w:val="0"/>
                 <w:iCs w:val="0"/>
+                <w:lang w:val="en-US"/>
               </w:rPr>
             </w:pPr>
             <w:r>
@@ -2208,6 +1882,7 @@
                 <w:rStyle w:val="a5"/>
                 <w:i w:val="0"/>
                 <w:iCs w:val="0"/>
+                <w:lang w:val="en-US"/>
               </w:rPr>
               <w:t xml:space="preserve"> </w:t>
             </w:r>
@@ -2224,10 +1899,11 @@
                 <w:rStyle w:val="a5"/>
                 <w:i w:val="0"/>
                 <w:iCs w:val="0"/>
+                <w:lang w:val="en-US"/>
               </w:rPr>
               <w:t xml:space="preserve"> ${</w:t>
             </w:r>
-            <w:proofErr w:type="gramStart"/>
+            <w:proofErr w:type="spellStart"/>
             <w:r>
               <w:rPr>
                 <w:rStyle w:val="a5"/>
@@ -2242,6 +1918,7 @@
                 <w:rStyle w:val="a5"/>
                 <w:i w:val="0"/>
                 <w:iCs w:val="0"/>
+                <w:lang w:val="en-US"/>
               </w:rPr>
               <w:t>.</w:t>
             </w:r>
@@ -2254,12 +1931,12 @@
               </w:rPr>
               <w:t>passport</w:t>
             </w:r>
-            <w:proofErr w:type="gramEnd"/>
-            <w:r>
-              <w:rPr>
-                <w:rStyle w:val="a5"/>
-                <w:i w:val="0"/>
-                <w:iCs w:val="0"/>
+            <w:r>
+              <w:rPr>
+                <w:rStyle w:val="a5"/>
+                <w:i w:val="0"/>
+                <w:iCs w:val="0"/>
+                <w:lang w:val="en-US"/>
               </w:rPr>
               <w:t>.</w:t>
             </w:r>
@@ -2272,14 +1949,17 @@
               </w:rPr>
               <w:t>serial</w:t>
             </w:r>
-            <w:r>
-              <w:rPr>
-                <w:rStyle w:val="a5"/>
-                <w:i w:val="0"/>
-                <w:iCs w:val="0"/>
+            <w:proofErr w:type="spellEnd"/>
+            <w:r>
+              <w:rPr>
+                <w:rStyle w:val="a5"/>
+                <w:i w:val="0"/>
+                <w:iCs w:val="0"/>
+                <w:lang w:val="en-US"/>
               </w:rPr>
               <w:t>} № ${</w:t>
             </w:r>
+            <w:proofErr w:type="spellStart"/>
             <w:r>
               <w:rPr>
                 <w:rStyle w:val="a5"/>
@@ -2294,6 +1974,7 @@
                 <w:rStyle w:val="a5"/>
                 <w:i w:val="0"/>
                 <w:iCs w:val="0"/>
+                <w:lang w:val="en-US"/>
               </w:rPr>
               <w:t>.</w:t>
             </w:r>
@@ -2311,6 +1992,7 @@
                 <w:rStyle w:val="a5"/>
                 <w:i w:val="0"/>
                 <w:iCs w:val="0"/>
+                <w:lang w:val="en-US"/>
               </w:rPr>
               <w:t>.</w:t>
             </w:r>
@@ -2323,11 +2005,13 @@
               </w:rPr>
               <w:t>number</w:t>
             </w:r>
-            <w:r>
-              <w:rPr>
-                <w:rStyle w:val="a5"/>
-                <w:i w:val="0"/>
-                <w:iCs w:val="0"/>
+            <w:proofErr w:type="spellEnd"/>
+            <w:r>
+              <w:rPr>
+                <w:rStyle w:val="a5"/>
+                <w:i w:val="0"/>
+                <w:iCs w:val="0"/>
+                <w:lang w:val="en-US"/>
               </w:rPr>
               <w:t xml:space="preserve">}, </w:t>
             </w:r>
@@ -2344,6 +2028,7 @@
                 <w:rStyle w:val="a5"/>
                 <w:i w:val="0"/>
                 <w:iCs w:val="0"/>
+                <w:lang w:val="en-US"/>
               </w:rPr>
               <w:t xml:space="preserve"> ${</w:t>
             </w:r>
@@ -2361,6 +2046,7 @@
                 <w:rStyle w:val="a5"/>
                 <w:i w:val="0"/>
                 <w:iCs w:val="0"/>
+                <w:lang w:val="en-US"/>
               </w:rPr>
               <w:t>.</w:t>
             </w:r>
@@ -2387,6 +2073,7 @@
                 <w:rStyle w:val="a5"/>
                 <w:i w:val="0"/>
                 <w:iCs w:val="0"/>
+                <w:lang w:val="en-US"/>
               </w:rPr>
               <w:t>.</w:t>
             </w:r>
@@ -2404,6 +2091,7 @@
                 <w:rStyle w:val="a5"/>
                 <w:i w:val="0"/>
                 <w:iCs w:val="0"/>
+                <w:lang w:val="en-US"/>
               </w:rPr>
               <w:t>_</w:t>
             </w:r>
@@ -2421,6 +2109,7 @@
                 <w:rStyle w:val="a5"/>
                 <w:i w:val="0"/>
                 <w:iCs w:val="0"/>
+                <w:lang w:val="en-US"/>
               </w:rPr>
               <w:t>_</w:t>
             </w:r>
@@ -2438,6 +2127,7 @@
                 <w:rStyle w:val="a5"/>
                 <w:i w:val="0"/>
                 <w:iCs w:val="0"/>
+                <w:lang w:val="en-US"/>
               </w:rPr>
               <w:t>.</w:t>
             </w:r>
@@ -2455,6 +2145,7 @@
                 <w:rStyle w:val="a5"/>
                 <w:i w:val="0"/>
                 <w:iCs w:val="0"/>
+                <w:lang w:val="en-US"/>
               </w:rPr>
               <w:t xml:space="preserve">} </w:t>
             </w:r>
@@ -2471,9 +2162,11 @@
                 <w:rStyle w:val="a5"/>
                 <w:i w:val="0"/>
                 <w:iCs w:val="0"/>
+                <w:lang w:val="en-US"/>
               </w:rPr>
               <w:t xml:space="preserve"> ${</w:t>
             </w:r>
+            <w:proofErr w:type="spellStart"/>
             <w:r>
               <w:rPr>
                 <w:rStyle w:val="a5"/>
@@ -2488,6 +2181,7 @@
                 <w:rStyle w:val="a5"/>
                 <w:i w:val="0"/>
                 <w:iCs w:val="0"/>
+                <w:lang w:val="en-US"/>
               </w:rPr>
               <w:t>.</w:t>
             </w:r>
@@ -2505,6 +2199,7 @@
                 <w:rStyle w:val="a5"/>
                 <w:i w:val="0"/>
                 <w:iCs w:val="0"/>
+                <w:lang w:val="en-US"/>
               </w:rPr>
               <w:t>.</w:t>
             </w:r>
@@ -2517,11 +2212,13 @@
               </w:rPr>
               <w:t>date</w:t>
             </w:r>
-            <w:r>
-              <w:rPr>
-                <w:rStyle w:val="a5"/>
-                <w:i w:val="0"/>
-                <w:iCs w:val="0"/>
+            <w:proofErr w:type="spellEnd"/>
+            <w:r>
+              <w:rPr>
+                <w:rStyle w:val="a5"/>
+                <w:i w:val="0"/>
+                <w:iCs w:val="0"/>
+                <w:lang w:val="en-US"/>
               </w:rPr>
               <w:t>};</w:t>
             </w:r>
@@ -2556,25 +2253,14 @@
               <w:t>: ${</w:t>
             </w:r>
             <w:proofErr w:type="spellStart"/>
-            <w:proofErr w:type="gramStart"/>
-            <w:r>
-              <w:rPr>
-                <w:rStyle w:val="a5"/>
-                <w:i w:val="0"/>
-                <w:iCs w:val="0"/>
-                <w:lang w:val="en-US"/>
-              </w:rPr>
-              <w:t>person.passport</w:t>
-            </w:r>
-            <w:proofErr w:type="gramEnd"/>
-            <w:r>
-              <w:rPr>
-                <w:rStyle w:val="a5"/>
-                <w:i w:val="0"/>
-                <w:iCs w:val="0"/>
-                <w:lang w:val="en-US"/>
-              </w:rPr>
-              <w:t>.address_registration</w:t>
+            <w:r>
+              <w:rPr>
+                <w:rStyle w:val="a5"/>
+                <w:i w:val="0"/>
+                <w:iCs w:val="0"/>
+                <w:lang w:val="en-US"/>
+              </w:rPr>
+              <w:t>person.passport.address_registration</w:t>
             </w:r>
             <w:proofErr w:type="spellEnd"/>
             <w:r>
@@ -2676,7 +2362,6 @@
               <w:t xml:space="preserve"> ${</w:t>
             </w:r>
             <w:proofErr w:type="spellStart"/>
-            <w:proofErr w:type="gramStart"/>
             <w:r>
               <w:rPr>
                 <w:rStyle w:val="a5"/>
@@ -2696,7 +2381,6 @@
               <w:t>SNILS</w:t>
             </w:r>
             <w:proofErr w:type="spellEnd"/>
-            <w:proofErr w:type="gramEnd"/>
             <w:r>
               <w:rPr>
                 <w:rStyle w:val="a5"/>
@@ -2737,25 +2421,14 @@
               <w:t xml:space="preserve"> ${</w:t>
             </w:r>
             <w:proofErr w:type="spellStart"/>
-            <w:proofErr w:type="gramStart"/>
-            <w:r>
-              <w:rPr>
-                <w:rStyle w:val="a5"/>
-                <w:i w:val="0"/>
-                <w:iCs w:val="0"/>
-                <w:lang w:val="en-US"/>
-              </w:rPr>
-              <w:t>person.payment</w:t>
-            </w:r>
-            <w:proofErr w:type="gramEnd"/>
-            <w:r>
-              <w:rPr>
-                <w:rStyle w:val="a5"/>
-                <w:i w:val="0"/>
-                <w:iCs w:val="0"/>
-                <w:lang w:val="en-US"/>
-              </w:rPr>
-              <w:t>_account</w:t>
+            <w:r>
+              <w:rPr>
+                <w:rStyle w:val="a5"/>
+                <w:i w:val="0"/>
+                <w:iCs w:val="0"/>
+                <w:lang w:val="en-US"/>
+              </w:rPr>
+              <w:t>person.payment_account</w:t>
             </w:r>
             <w:proofErr w:type="spellEnd"/>
             <w:r>
@@ -2954,17 +2627,15 @@
               <w:t>___________/</w:t>
             </w:r>
             <w:r>
-              <w:t>${</w:t>
+              <w:t xml:space="preserve"> </w:t>
             </w:r>
             <w:proofErr w:type="spellStart"/>
-            <w:proofErr w:type="gramStart"/>
-            <w:r>
-              <w:t>myOrg.director.ShortFullName</w:t>
+            <w:r>
+              <w:t>Шкатов</w:t>
             </w:r>
             <w:proofErr w:type="spellEnd"/>
-            <w:proofErr w:type="gramEnd"/>
-            <w:r>
-              <w:t>}</w:t>
+            <w:r>
+              <w:t xml:space="preserve"> В.Ю.</w:t>
             </w:r>
             <w:r>
               <w:rPr>
@@ -3028,7 +2699,6 @@
             <w:r>
               <w:t>${</w:t>
             </w:r>
-            <w:proofErr w:type="gramStart"/>
             <w:r>
               <w:rPr>
                 <w:lang w:val="en-US"/>
@@ -3043,7 +2713,6 @@
               <w:t>ShortFullName</w:t>
             </w:r>
             <w:proofErr w:type="spellEnd"/>
-            <w:proofErr w:type="gramEnd"/>
             <w:r>
               <w:t>}</w:t>
             </w:r>
@@ -3082,7 +2751,7 @@
 </file>
 
 <file path=word/numbering.xml><?xml version="1.0" encoding="utf-8"?>
-<w:numbering xmlns:wpc="http://schemas.microsoft.com/office/word/2010/wordprocessingCanvas" xmlns:cx="http://schemas.microsoft.com/office/drawing/2014/chartex" xmlns:cx1="http://schemas.microsoft.com/office/drawing/2015/9/8/chartex" xmlns:cx2="http://schemas.microsoft.com/office/drawing/2015/10/21/chartex" xmlns:cx3="http://schemas.microsoft.com/office/drawing/2016/5/9/chartex" xmlns:cx4="http://schemas.microsoft.com/office/drawing/2016/5/10/chartex" xmlns:cx5="http://schemas.microsoft.com/office/drawing/2016/5/11/chartex" xmlns:cx6="http://schemas.microsoft.com/office/drawing/2016/5/12/chartex" xmlns:cx7="http://schemas.microsoft.com/office/drawing/2016/5/13/chartex" xmlns:cx8="http://schemas.microsoft.com/office/drawing/2016/5/14/chartex" xmlns:mc="http://schemas.openxmlformats.org/markup-compatibility/2006" xmlns:aink="http://schemas.microsoft.com/office/drawing/2016/ink" xmlns:am3d="http://schemas.microsoft.com/office/drawing/2017/model3d" xmlns:o="urn:schemas-microsoft-com:office:office" xmlns:oel="http://schemas.microsoft.com/office/2019/extlst" xmlns:r="http://schemas.openxmlformats.org/officeDocument/2006/relationships" xmlns:m="http://schemas.openxmlformats.org/officeDocument/2006/math" xmlns:v="urn:schemas-microsoft-com:vml" xmlns:wp14="http://schemas.microsoft.com/office/word/2010/wordprocessingDrawing" xmlns:wp="http://schemas.openxmlformats.org/drawingml/2006/wordprocessingDrawing" xmlns:w10="urn:schemas-microsoft-com:office:word" xmlns:w="http://schemas.openxmlformats.org/wordprocessingml/2006/main" xmlns:w14="http://schemas.microsoft.com/office/word/2010/wordml" xmlns:w15="http://schemas.microsoft.com/office/word/2012/wordml" xmlns:w16cex="http://schemas.microsoft.com/office/word/2018/wordml/cex" xmlns:w16cid="http://schemas.microsoft.com/office/word/2016/wordml/cid" xmlns:w16="http://schemas.microsoft.com/office/word/2018/wordml" xmlns:w16du="http://schemas.microsoft.com/office/word/2023/wordml/word16du" xmlns:w16sdtdh="http://schemas.microsoft.com/office/word/2020/wordml/sdtdatahash" xmlns:w16se="http://schemas.microsoft.com/office/word/2015/wordml/symex" xmlns:wpg="http://schemas.microsoft.com/office/word/2010/wordprocessingGroup" xmlns:wpi="http://schemas.microsoft.com/office/word/2010/wordprocessingInk" xmlns:wne="http://schemas.microsoft.com/office/word/2006/wordml" xmlns:wps="http://schemas.microsoft.com/office/word/2010/wordprocessingShape" mc:Ignorable="w14 w15 w16se w16cid w16 w16cex w16sdtdh w16du wp14">
+<w:numbering xmlns:wpc="http://schemas.microsoft.com/office/word/2010/wordprocessingCanvas" xmlns:cx="http://schemas.microsoft.com/office/drawing/2014/chartex" xmlns:cx1="http://schemas.microsoft.com/office/drawing/2015/9/8/chartex" xmlns:cx2="http://schemas.microsoft.com/office/drawing/2015/10/21/chartex" xmlns:cx3="http://schemas.microsoft.com/office/drawing/2016/5/9/chartex" xmlns:cx4="http://schemas.microsoft.com/office/drawing/2016/5/10/chartex" xmlns:cx5="http://schemas.microsoft.com/office/drawing/2016/5/11/chartex" xmlns:cx6="http://schemas.microsoft.com/office/drawing/2016/5/12/chartex" xmlns:cx7="http://schemas.microsoft.com/office/drawing/2016/5/13/chartex" xmlns:cx8="http://schemas.microsoft.com/office/drawing/2016/5/14/chartex" xmlns:mc="http://schemas.openxmlformats.org/markup-compatibility/2006" xmlns:aink="http://schemas.microsoft.com/office/drawing/2016/ink" xmlns:am3d="http://schemas.microsoft.com/office/drawing/2017/model3d" xmlns:o="urn:schemas-microsoft-com:office:office" xmlns:r="http://schemas.openxmlformats.org/officeDocument/2006/relationships" xmlns:m="http://schemas.openxmlformats.org/officeDocument/2006/math" xmlns:v="urn:schemas-microsoft-com:vml" xmlns:wp14="http://schemas.microsoft.com/office/word/2010/wordprocessingDrawing" xmlns:wp="http://schemas.openxmlformats.org/drawingml/2006/wordprocessingDrawing" xmlns:w10="urn:schemas-microsoft-com:office:word" xmlns:w="http://schemas.openxmlformats.org/wordprocessingml/2006/main" xmlns:w14="http://schemas.microsoft.com/office/word/2010/wordml" xmlns:w15="http://schemas.microsoft.com/office/word/2012/wordml" xmlns:w16cex="http://schemas.microsoft.com/office/word/2018/wordml/cex" xmlns:w16cid="http://schemas.microsoft.com/office/word/2016/wordml/cid" xmlns:w16="http://schemas.microsoft.com/office/word/2018/wordml" xmlns:w16sdtdh="http://schemas.microsoft.com/office/word/2020/wordml/sdtdatahash" xmlns:w16se="http://schemas.microsoft.com/office/word/2015/wordml/symex" xmlns:wpg="http://schemas.microsoft.com/office/word/2010/wordprocessingGroup" xmlns:wpi="http://schemas.microsoft.com/office/word/2010/wordprocessingInk" xmlns:wne="http://schemas.microsoft.com/office/word/2006/wordml" xmlns:wps="http://schemas.microsoft.com/office/word/2010/wordprocessingShape" mc:Ignorable="w14 w15 w16se w16cid w16 w16cex w16sdtdh wp14">
   <w:abstractNum w:abstractNumId="0" w15:restartNumberingAfterBreak="0">
     <w:nsid w:val="FFFFFF1D"/>
     <w:multiLevelType w:val="multilevel"/>
@@ -4889,59 +4558,59 @@
       </w:rPr>
     </w:lvl>
   </w:abstractNum>
-  <w:num w:numId="1" w16cid:durableId="992831863">
+  <w:num w:numId="1">
     <w:abstractNumId w:val="0"/>
   </w:num>
-  <w:num w:numId="2" w16cid:durableId="996497112">
+  <w:num w:numId="2">
     <w:abstractNumId w:val="14"/>
   </w:num>
-  <w:num w:numId="3" w16cid:durableId="1933588611">
+  <w:num w:numId="3">
     <w:abstractNumId w:val="3"/>
   </w:num>
-  <w:num w:numId="4" w16cid:durableId="796485378">
+  <w:num w:numId="4">
     <w:abstractNumId w:val="6"/>
   </w:num>
-  <w:num w:numId="5" w16cid:durableId="184832532">
+  <w:num w:numId="5">
     <w:abstractNumId w:val="9"/>
   </w:num>
-  <w:num w:numId="6" w16cid:durableId="554047187">
+  <w:num w:numId="6">
     <w:abstractNumId w:val="7"/>
   </w:num>
-  <w:num w:numId="7" w16cid:durableId="1618675689">
+  <w:num w:numId="7">
     <w:abstractNumId w:val="10"/>
   </w:num>
-  <w:num w:numId="8" w16cid:durableId="659849038">
+  <w:num w:numId="8">
     <w:abstractNumId w:val="2"/>
   </w:num>
-  <w:num w:numId="9" w16cid:durableId="594552625">
+  <w:num w:numId="9">
     <w:abstractNumId w:val="15"/>
   </w:num>
-  <w:num w:numId="10" w16cid:durableId="1022393002">
+  <w:num w:numId="10">
     <w:abstractNumId w:val="11"/>
   </w:num>
-  <w:num w:numId="11" w16cid:durableId="535045313">
+  <w:num w:numId="11">
     <w:abstractNumId w:val="5"/>
   </w:num>
-  <w:num w:numId="12" w16cid:durableId="947470049">
+  <w:num w:numId="12">
     <w:abstractNumId w:val="12"/>
   </w:num>
-  <w:num w:numId="13" w16cid:durableId="1947231682">
+  <w:num w:numId="13">
     <w:abstractNumId w:val="1"/>
   </w:num>
-  <w:num w:numId="14" w16cid:durableId="512380117">
+  <w:num w:numId="14">
     <w:abstractNumId w:val="4"/>
   </w:num>
-  <w:num w:numId="15" w16cid:durableId="1152717053">
+  <w:num w:numId="15">
     <w:abstractNumId w:val="13"/>
   </w:num>
-  <w:num w:numId="16" w16cid:durableId="1886135097">
+  <w:num w:numId="16">
     <w:abstractNumId w:val="8"/>
   </w:num>
 </w:numbering>
 </file>
 
 <file path=word/styles.xml><?xml version="1.0" encoding="utf-8"?>
-<w:styles xmlns:mc="http://schemas.openxmlformats.org/markup-compatibility/2006" xmlns:r="http://schemas.openxmlformats.org/officeDocument/2006/relationships" xmlns:w="http://schemas.openxmlformats.org/wordprocessingml/2006/main" xmlns:w14="http://schemas.microsoft.com/office/word/2010/wordml" xmlns:w15="http://schemas.microsoft.com/office/word/2012/wordml" xmlns:w16cex="http://schemas.microsoft.com/office/word/2018/wordml/cex" xmlns:w16cid="http://schemas.microsoft.com/office/word/2016/wordml/cid" xmlns:w16="http://schemas.microsoft.com/office/word/2018/wordml" xmlns:w16du="http://schemas.microsoft.com/office/word/2023/wordml/word16du" xmlns:w16sdtdh="http://schemas.microsoft.com/office/word/2020/wordml/sdtdatahash" xmlns:w16se="http://schemas.microsoft.com/office/word/2015/wordml/symex" mc:Ignorable="w14 w15 w16se w16cid w16 w16cex w16sdtdh w16du">
+<w:styles xmlns:mc="http://schemas.openxmlformats.org/markup-compatibility/2006" xmlns:r="http://schemas.openxmlformats.org/officeDocument/2006/relationships" xmlns:w="http://schemas.openxmlformats.org/wordprocessingml/2006/main" xmlns:w14="http://schemas.microsoft.com/office/word/2010/wordml" xmlns:w15="http://schemas.microsoft.com/office/word/2012/wordml" xmlns:w16cex="http://schemas.microsoft.com/office/word/2018/wordml/cex" xmlns:w16cid="http://schemas.microsoft.com/office/word/2016/wordml/cid" xmlns:w16="http://schemas.microsoft.com/office/word/2018/wordml" xmlns:w16sdtdh="http://schemas.microsoft.com/office/word/2020/wordml/sdtdatahash" xmlns:w16se="http://schemas.microsoft.com/office/word/2015/wordml/symex" mc:Ignorable="w14 w15 w16se w16cid w16 w16cex w16sdtdh">
   <w:docDefaults>
     <w:rPrDefault>
       <w:rPr>
